--- a/WMWMHinfopackv6.docx.docx
+++ b/WMWMHinfopackv6.docx.docx
@@ -7,7 +7,6 @@
       <w:pPr>
         <w:pStyle w:val="normal0"/>
       </w:pPr>
-      <w:bookmarkStart w:id="0" w:name="_GoBack"/>
       <w:r>
         <w:rPr>
           <w:noProof/>
@@ -57,7 +56,6 @@
           </wp:anchor>
         </w:drawing>
       </w:r>
-      <w:bookmarkEnd w:id="0"/>
     </w:p>
     <w:p>
       <w:pPr>
@@ -125,6 +123,8 @@
       <w:r>
         <w:br w:type="page"/>
       </w:r>
+      <w:bookmarkStart w:id="0" w:name="_GoBack"/>
+      <w:bookmarkEnd w:id="0"/>
     </w:p>
     <w:p>
       <w:pPr>
@@ -1550,17 +1550,13 @@
       <w:pPr>
         <w:pStyle w:val="normal0"/>
       </w:pPr>
-    </w:p>
-    <w:p>
-      <w:pPr>
-        <w:pStyle w:val="normal0"/>
-      </w:pPr>
       <w:r>
         <w:rPr>
           <w:color w:val="C00000"/>
           <w:sz w:val="36"/>
           <w:szCs w:val="36"/>
         </w:rPr>
+        <w:lastRenderedPageBreak/>
         <w:t>Campus Map (Heslington West):</w:t>
       </w:r>
     </w:p>
@@ -2106,6 +2102,11 @@
         </w:rPr>
         <w:t xml:space="preserve">     James Hall</w:t>
       </w:r>
+    </w:p>
+    <w:p>
+      <w:pPr>
+        <w:pStyle w:val="normal0"/>
+      </w:pPr>
     </w:p>
     <w:p>
       <w:pPr>

--- a/WMWMHinfopackv6.docx.docx
+++ b/WMWMHinfopackv6.docx.docx
@@ -123,8 +123,6 @@
       <w:r>
         <w:br w:type="page"/>
       </w:r>
-      <w:bookmarkStart w:id="0" w:name="_GoBack"/>
-      <w:bookmarkEnd w:id="0"/>
     </w:p>
     <w:p>
       <w:pPr>
@@ -424,7 +422,16 @@
                 <w:sz w:val="32"/>
                 <w:szCs w:val="32"/>
               </w:rPr>
-              <w:t>FRIDAY 12</w:t>
+              <w:t>FRIDAY 1</w:t>
+            </w:r>
+            <w:r>
+              <w:rPr>
+                <w:b/>
+                <w:color w:val="C00000"/>
+                <w:sz w:val="32"/>
+                <w:szCs w:val="32"/>
+              </w:rPr>
+              <w:t>0</w:t>
             </w:r>
             <w:r>
               <w:rPr>
@@ -465,7 +472,21 @@
                 <w:szCs w:val="28"/>
               </w:rPr>
               <w:br/>
-              <w:t>19:30-00:00</w:t>
+              <w:t>19:00-23</w:t>
+            </w:r>
+            <w:r>
+              <w:rPr>
+                <w:sz w:val="28"/>
+                <w:szCs w:val="28"/>
+              </w:rPr>
+              <w:t>:</w:t>
+            </w:r>
+            <w:r>
+              <w:rPr>
+                <w:sz w:val="28"/>
+                <w:szCs w:val="28"/>
+              </w:rPr>
+              <w:t>30</w:t>
             </w:r>
           </w:p>
           <w:p>
@@ -515,7 +536,7 @@
                 <w:sz w:val="32"/>
                 <w:szCs w:val="32"/>
               </w:rPr>
-              <w:t>SATURDAY 13</w:t>
+              <w:t>SATURDAY 11</w:t>
             </w:r>
             <w:r>
               <w:rPr>
@@ -739,7 +760,7 @@
                 <w:sz w:val="28"/>
                 <w:szCs w:val="28"/>
               </w:rPr>
-              <w:t>Taster 1- Steals with Robyn &amp; Scott</w:t>
+              <w:t>Taster 1</w:t>
             </w:r>
           </w:p>
         </w:tc>
@@ -829,7 +850,21 @@
                 <w:sz w:val="28"/>
                 <w:szCs w:val="28"/>
               </w:rPr>
-              <w:t>Social Dance- Fairytale Ball Theme</w:t>
+              <w:t xml:space="preserve">Social Dance- </w:t>
+            </w:r>
+            <w:r>
+              <w:rPr>
+                <w:sz w:val="28"/>
+                <w:szCs w:val="28"/>
+              </w:rPr>
+              <w:t>Behind the Silver Screen</w:t>
+            </w:r>
+            <w:r>
+              <w:rPr>
+                <w:sz w:val="28"/>
+                <w:szCs w:val="28"/>
+              </w:rPr>
+              <w:t xml:space="preserve"> Theme</w:t>
             </w:r>
           </w:p>
         </w:tc>
@@ -854,7 +889,7 @@
                 <w:szCs w:val="28"/>
               </w:rPr>
               <w:br/>
-              <w:t>00:00-02:30</w:t>
+              <w:t>00:00-03:00</w:t>
             </w:r>
           </w:p>
           <w:p>
@@ -905,7 +940,16 @@
                 <w:sz w:val="32"/>
                 <w:szCs w:val="32"/>
               </w:rPr>
-              <w:t>SUNDAY 14</w:t>
+              <w:t>SUNDAY 1</w:t>
+            </w:r>
+            <w:r>
+              <w:rPr>
+                <w:b/>
+                <w:color w:val="C00000"/>
+                <w:sz w:val="32"/>
+                <w:szCs w:val="32"/>
+              </w:rPr>
+              <w:t>2</w:t>
             </w:r>
             <w:r>
               <w:rPr>
@@ -1047,7 +1091,7 @@
                 <w:sz w:val="28"/>
                 <w:szCs w:val="28"/>
               </w:rPr>
-              <w:t>Taster 2- Jazzing Up Your Strolls with Matt &amp; Jenny</w:t>
+              <w:t>Taster 2</w:t>
             </w:r>
           </w:p>
         </w:tc>
@@ -1129,7 +1173,7 @@
                 <w:sz w:val="28"/>
                 <w:szCs w:val="28"/>
               </w:rPr>
-              <w:t>Taster 3- Pre- Lindyhop Dances with Cat &amp; Cam</w:t>
+              <w:t>Taster 3</w:t>
             </w:r>
           </w:p>
         </w:tc>
@@ -1219,7 +1263,14 @@
                 <w:sz w:val="28"/>
                 <w:szCs w:val="28"/>
               </w:rPr>
-              <w:t>Social Dance- Spots or Stripes Theme</w:t>
+              <w:t xml:space="preserve">Social Dance- </w:t>
+            </w:r>
+            <w:r>
+              <w:rPr>
+                <w:sz w:val="28"/>
+                <w:szCs w:val="28"/>
+              </w:rPr>
+              <w:t>Pyjama Party</w:t>
             </w:r>
           </w:p>
         </w:tc>
@@ -1304,6 +1355,13 @@
           <w:szCs w:val="24"/>
         </w:rPr>
         <w:br/>
+      </w:r>
+      <w:r>
+        <w:rPr>
+          <w:sz w:val="24"/>
+          <w:szCs w:val="24"/>
+          <w:highlight w:val="yellow"/>
+        </w:rPr>
         <w:t>If you are unable to make it to the first social for registration, please register in Vanbrugh Dining Hall, 9.30-10am on Saturday.</w:t>
       </w:r>
     </w:p>
@@ -1336,19 +1394,133 @@
           <w:sz w:val="24"/>
           <w:szCs w:val="24"/>
         </w:rPr>
-        <w:t>Our three workshop locations are the Ron Cooke Hub (Hoppers/Improvers), Vanbrugh Dining Hall (Boppers/Intermediate), and Hendrix Hall/James Hall (Toppers/Advanced). All three locations are on the University Campus.</w:t>
-      </w:r>
-    </w:p>
-    <w:p>
-      <w:pPr>
-        <w:pStyle w:val="normal0"/>
-      </w:pPr>
-      <w:r>
-        <w:rPr>
-          <w:sz w:val="24"/>
-          <w:szCs w:val="24"/>
-        </w:rPr>
-        <w:t xml:space="preserve">There will also be three taster classes for everyone during the weekend, which will all take place in Vanbrugh Dining Hall. </w:t>
+        <w:t xml:space="preserve">Our three workshop locations are the Ron Cooke Hub </w:t>
+      </w:r>
+      <w:r>
+        <w:rPr>
+          <w:sz w:val="24"/>
+          <w:szCs w:val="24"/>
+          <w:highlight w:val="yellow"/>
+        </w:rPr>
+        <w:t>(</w:t>
+      </w:r>
+      <w:r>
+        <w:rPr>
+          <w:sz w:val="24"/>
+          <w:szCs w:val="24"/>
+          <w:highlight w:val="yellow"/>
+        </w:rPr>
+        <w:t>TBC</w:t>
+      </w:r>
+      <w:r>
+        <w:rPr>
+          <w:sz w:val="24"/>
+          <w:szCs w:val="24"/>
+          <w:highlight w:val="yellow"/>
+        </w:rPr>
+        <w:t>)</w:t>
+      </w:r>
+      <w:r>
+        <w:rPr>
+          <w:sz w:val="24"/>
+          <w:szCs w:val="24"/>
+        </w:rPr>
+        <w:t>, Vanbrugh Dining Hall (</w:t>
+      </w:r>
+      <w:r>
+        <w:rPr>
+          <w:sz w:val="24"/>
+          <w:szCs w:val="24"/>
+          <w:highlight w:val="yellow"/>
+        </w:rPr>
+        <w:t>TBC</w:t>
+      </w:r>
+      <w:r>
+        <w:rPr>
+          <w:sz w:val="24"/>
+          <w:szCs w:val="24"/>
+        </w:rPr>
+        <w:t>)</w:t>
+      </w:r>
+      <w:r>
+        <w:rPr>
+          <w:sz w:val="24"/>
+          <w:szCs w:val="24"/>
+        </w:rPr>
+        <w:t xml:space="preserve"> and </w:t>
+      </w:r>
+      <w:r>
+        <w:rPr>
+          <w:sz w:val="24"/>
+          <w:szCs w:val="24"/>
+          <w:highlight w:val="yellow"/>
+        </w:rPr>
+        <w:t>Hendrix Hall/James Hall</w:t>
+      </w:r>
+      <w:r>
+        <w:rPr>
+          <w:sz w:val="24"/>
+          <w:szCs w:val="24"/>
+        </w:rPr>
+        <w:t xml:space="preserve"> </w:t>
+      </w:r>
+      <w:r>
+        <w:rPr>
+          <w:sz w:val="24"/>
+          <w:szCs w:val="24"/>
+          <w:highlight w:val="yellow"/>
+        </w:rPr>
+        <w:t>(</w:t>
+      </w:r>
+      <w:r>
+        <w:rPr>
+          <w:sz w:val="24"/>
+          <w:szCs w:val="24"/>
+          <w:highlight w:val="yellow"/>
+        </w:rPr>
+        <w:t>TBC</w:t>
+      </w:r>
+      <w:r>
+        <w:rPr>
+          <w:sz w:val="24"/>
+          <w:szCs w:val="24"/>
+          <w:highlight w:val="yellow"/>
+        </w:rPr>
+        <w:t>)</w:t>
+      </w:r>
+      <w:r>
+        <w:rPr>
+          <w:sz w:val="24"/>
+          <w:szCs w:val="24"/>
+        </w:rPr>
+        <w:t>. All three locations are on the University Campus.</w:t>
+      </w:r>
+    </w:p>
+    <w:p>
+      <w:pPr>
+        <w:pStyle w:val="normal0"/>
+      </w:pPr>
+      <w:r>
+        <w:rPr>
+          <w:sz w:val="24"/>
+          <w:szCs w:val="24"/>
+        </w:rPr>
+        <w:t xml:space="preserve">There will also be three taster classes for everyone during the weekend, which will all take place in </w:t>
+      </w:r>
+      <w:r>
+        <w:rPr>
+          <w:sz w:val="24"/>
+          <w:szCs w:val="24"/>
+          <w:highlight w:val="yellow"/>
+        </w:rPr>
+        <w:t>Vanbrugh Dining Hall</w:t>
+      </w:r>
+      <w:r>
+        <w:rPr>
+          <w:sz w:val="24"/>
+          <w:szCs w:val="24"/>
+        </w:rPr>
+        <w:t xml:space="preserve">. </w:t>
       </w:r>
     </w:p>
     <w:p>
@@ -1392,7 +1564,37 @@
           <w:sz w:val="24"/>
           <w:szCs w:val="24"/>
         </w:rPr>
-        <w:t>There are buses from the train station to the campus running approximately every 7.5 minutes. It takes roughly 20 minutes to reach the university, and the buses also stop in the city centre. Catch either the 66 FirstYork or the 44 Unibus.</w:t>
+        <w:t>There are buses from the train station to the campus</w:t>
+      </w:r>
+      <w:r>
+        <w:rPr>
+          <w:sz w:val="24"/>
+          <w:szCs w:val="24"/>
+        </w:rPr>
+        <w:t xml:space="preserve"> running approximately every 8</w:t>
+      </w:r>
+      <w:r>
+        <w:rPr>
+          <w:sz w:val="24"/>
+          <w:szCs w:val="24"/>
+        </w:rPr>
+        <w:t xml:space="preserve"> minutes. It takes roughly 20 minutes to reach the university, and the buses also stop in the city centre. Catch the 66 </w:t>
+      </w:r>
+      <w:proofErr w:type="spellStart"/>
+      <w:r>
+        <w:rPr>
+          <w:sz w:val="24"/>
+          <w:szCs w:val="24"/>
+        </w:rPr>
+        <w:t>FirstYork</w:t>
+      </w:r>
+      <w:proofErr w:type="spellEnd"/>
+      <w:r>
+        <w:rPr>
+          <w:sz w:val="24"/>
+          <w:szCs w:val="24"/>
+        </w:rPr>
+        <w:t>.</w:t>
       </w:r>
     </w:p>
     <w:p>
@@ -1448,11 +1650,15 @@
         <w:spacing w:after="0" w:line="240" w:lineRule="auto"/>
         <w:ind w:hanging="360"/>
         <w:contextualSpacing/>
-      </w:pPr>
-      <w:r>
-        <w:rPr>
-          <w:sz w:val="24"/>
-          <w:szCs w:val="24"/>
+        <w:rPr>
+          <w:highlight w:val="yellow"/>
+        </w:rPr>
+      </w:pPr>
+      <w:r>
+        <w:rPr>
+          <w:sz w:val="24"/>
+          <w:szCs w:val="24"/>
+          <w:highlight w:val="yellow"/>
         </w:rPr>
         <w:t>Getaway Cars – 01904 707070</w:t>
       </w:r>
@@ -1470,11 +1676,15 @@
         <w:spacing w:after="0" w:line="240" w:lineRule="auto"/>
         <w:ind w:hanging="360"/>
         <w:contextualSpacing/>
-      </w:pPr>
-      <w:r>
-        <w:rPr>
-          <w:sz w:val="24"/>
-          <w:szCs w:val="24"/>
+        <w:rPr>
+          <w:highlight w:val="yellow"/>
+        </w:rPr>
+      </w:pPr>
+      <w:r>
+        <w:rPr>
+          <w:sz w:val="24"/>
+          <w:szCs w:val="24"/>
+          <w:highlight w:val="yellow"/>
         </w:rPr>
         <w:t xml:space="preserve">Streamline – 01904656565 </w:t>
       </w:r>
@@ -1492,11 +1702,15 @@
         <w:spacing w:after="0" w:line="240" w:lineRule="auto"/>
         <w:ind w:hanging="360"/>
         <w:contextualSpacing/>
-      </w:pPr>
-      <w:r>
-        <w:rPr>
-          <w:sz w:val="24"/>
-          <w:szCs w:val="24"/>
+        <w:rPr>
+          <w:highlight w:val="yellow"/>
+        </w:rPr>
+      </w:pPr>
+      <w:r>
+        <w:rPr>
+          <w:sz w:val="24"/>
+          <w:szCs w:val="24"/>
+          <w:highlight w:val="yellow"/>
         </w:rPr>
         <w:t>659 Taxis – 01904 659659</w:t>
       </w:r>
@@ -1532,8 +1746,8 @@
           <w:tab w:val="left" w:pos="1773"/>
         </w:tabs>
       </w:pPr>
-      <w:bookmarkStart w:id="1" w:name="_gjdgxs" w:colFirst="0" w:colLast="0"/>
-      <w:bookmarkEnd w:id="1"/>
+      <w:bookmarkStart w:id="0" w:name="_gjdgxs" w:colFirst="0" w:colLast="0"/>
+      <w:bookmarkEnd w:id="0"/>
       <w:r>
         <w:t xml:space="preserve">For detailed driving instructions, see the other attached </w:t>
       </w:r>
@@ -1549,15 +1763,43 @@
     <w:p>
       <w:pPr>
         <w:pStyle w:val="normal0"/>
-      </w:pPr>
-      <w:r>
         <w:rPr>
           <w:color w:val="C00000"/>
           <w:sz w:val="36"/>
           <w:szCs w:val="36"/>
         </w:rPr>
+      </w:pPr>
+    </w:p>
+    <w:p>
+      <w:pPr>
+        <w:pStyle w:val="normal0"/>
+      </w:pPr>
+      <w:proofErr w:type="gramStart"/>
+      <w:r>
+        <w:rPr>
+          <w:color w:val="C00000"/>
+          <w:sz w:val="36"/>
+          <w:szCs w:val="36"/>
+        </w:rPr>
         <w:lastRenderedPageBreak/>
-        <w:t>Campus Map (Heslington West):</w:t>
+        <w:t>]</w:t>
+      </w:r>
+      <w:r>
+        <w:rPr>
+          <w:color w:val="C00000"/>
+          <w:sz w:val="36"/>
+          <w:szCs w:val="36"/>
+        </w:rPr>
+        <w:t>Campus</w:t>
+      </w:r>
+      <w:proofErr w:type="gramEnd"/>
+      <w:r>
+        <w:rPr>
+          <w:color w:val="C00000"/>
+          <w:sz w:val="36"/>
+          <w:szCs w:val="36"/>
+        </w:rPr>
+        <w:t xml:space="preserve"> Map (Heslington West):</w:t>
       </w:r>
     </w:p>
     <w:p>
@@ -1644,7 +1886,7 @@
               </wp:anchor>
             </w:drawing>
           </mc:Choice>
-          <mc:Fallback xmlns:sl="http://schemas.openxmlformats.org/schemaLibrary/2006/main" xmlns:a="http://schemas.openxmlformats.org/drawingml/2006/main" xmlns:pic="http://schemas.openxmlformats.org/drawingml/2006/picture" xmlns:c="http://schemas.openxmlformats.org/drawingml/2006/chart" xmlns:lc="http://schemas.openxmlformats.org/drawingml/2006/lockedCanvas" xmlns:dgm="http://schemas.openxmlformats.org/drawingml/2006/diagram">
+          <mc:Fallback xmlns:dgm="http://schemas.openxmlformats.org/drawingml/2006/diagram" xmlns:lc="http://schemas.openxmlformats.org/drawingml/2006/lockedCanvas" xmlns:c="http://schemas.openxmlformats.org/drawingml/2006/chart" xmlns:pic="http://schemas.openxmlformats.org/drawingml/2006/picture" xmlns:a="http://schemas.openxmlformats.org/drawingml/2006/main" xmlns:sl="http://schemas.openxmlformats.org/schemaLibrary/2006/main">
             <w:drawing>
               <wp:anchor allowOverlap="1" behindDoc="0" distB="0" distT="0" distL="114300" distR="114300" hidden="0" layoutInCell="0" locked="0" relativeHeight="0" simplePos="0">
                 <wp:simplePos x="0" y="0"/>
@@ -1832,7 +2074,7 @@
               </wp:anchor>
             </w:drawing>
           </mc:Choice>
-          <mc:Fallback xmlns:sl="http://schemas.openxmlformats.org/schemaLibrary/2006/main" xmlns:a="http://schemas.openxmlformats.org/drawingml/2006/main" xmlns:pic="http://schemas.openxmlformats.org/drawingml/2006/picture" xmlns:c="http://schemas.openxmlformats.org/drawingml/2006/chart" xmlns:lc="http://schemas.openxmlformats.org/drawingml/2006/lockedCanvas" xmlns:dgm="http://schemas.openxmlformats.org/drawingml/2006/diagram">
+          <mc:Fallback xmlns:dgm="http://schemas.openxmlformats.org/drawingml/2006/diagram" xmlns:lc="http://schemas.openxmlformats.org/drawingml/2006/lockedCanvas" xmlns:c="http://schemas.openxmlformats.org/drawingml/2006/chart" xmlns:pic="http://schemas.openxmlformats.org/drawingml/2006/picture" xmlns:a="http://schemas.openxmlformats.org/drawingml/2006/main" xmlns:sl="http://schemas.openxmlformats.org/schemaLibrary/2006/main">
             <w:drawing>
               <wp:anchor allowOverlap="1" behindDoc="0" distB="0" distT="0" distL="114300" distR="114300" hidden="0" layoutInCell="0" locked="0" relativeHeight="0" simplePos="0">
                 <wp:simplePos x="0" y="0"/>
@@ -1939,7 +2181,7 @@
               </wp:anchor>
             </w:drawing>
           </mc:Choice>
-          <mc:Fallback xmlns:sl="http://schemas.openxmlformats.org/schemaLibrary/2006/main" xmlns:a="http://schemas.openxmlformats.org/drawingml/2006/main" xmlns:pic="http://schemas.openxmlformats.org/drawingml/2006/picture" xmlns:c="http://schemas.openxmlformats.org/drawingml/2006/chart" xmlns:lc="http://schemas.openxmlformats.org/drawingml/2006/lockedCanvas" xmlns:dgm="http://schemas.openxmlformats.org/drawingml/2006/diagram">
+          <mc:Fallback xmlns:dgm="http://schemas.openxmlformats.org/drawingml/2006/diagram" xmlns:lc="http://schemas.openxmlformats.org/drawingml/2006/lockedCanvas" xmlns:c="http://schemas.openxmlformats.org/drawingml/2006/chart" xmlns:pic="http://schemas.openxmlformats.org/drawingml/2006/picture" xmlns:a="http://schemas.openxmlformats.org/drawingml/2006/main" xmlns:sl="http://schemas.openxmlformats.org/schemaLibrary/2006/main">
             <w:drawing>
               <wp:anchor allowOverlap="1" behindDoc="0" distB="0" distT="0" distL="114300" distR="114300" hidden="0" layoutInCell="0" locked="0" relativeHeight="0" simplePos="0">
                 <wp:simplePos x="0" y="0"/>
@@ -2046,7 +2288,7 @@
               </wp:anchor>
             </w:drawing>
           </mc:Choice>
-          <mc:Fallback xmlns:sl="http://schemas.openxmlformats.org/schemaLibrary/2006/main" xmlns:a="http://schemas.openxmlformats.org/drawingml/2006/main" xmlns:pic="http://schemas.openxmlformats.org/drawingml/2006/picture" xmlns:c="http://schemas.openxmlformats.org/drawingml/2006/chart" xmlns:lc="http://schemas.openxmlformats.org/drawingml/2006/lockedCanvas" xmlns:dgm="http://schemas.openxmlformats.org/drawingml/2006/diagram">
+          <mc:Fallback xmlns:dgm="http://schemas.openxmlformats.org/drawingml/2006/diagram" xmlns:lc="http://schemas.openxmlformats.org/drawingml/2006/lockedCanvas" xmlns:c="http://schemas.openxmlformats.org/drawingml/2006/chart" xmlns:pic="http://schemas.openxmlformats.org/drawingml/2006/picture" xmlns:a="http://schemas.openxmlformats.org/drawingml/2006/main" xmlns:sl="http://schemas.openxmlformats.org/schemaLibrary/2006/main">
             <w:drawing>
               <wp:anchor allowOverlap="1" behindDoc="0" distB="0" distT="0" distL="114300" distR="114300" hidden="0" layoutInCell="0" locked="0" relativeHeight="0" simplePos="0">
                 <wp:simplePos x="0" y="0"/>
@@ -2154,7 +2396,7 @@
           <w:sz w:val="24"/>
           <w:szCs w:val="24"/>
         </w:rPr>
-        <w:t xml:space="preserve">To get to Vanbrugh Dining Hall, catch either the 66 FirstYork or the 44 Unibus and get off at the Library bus stop. </w:t>
+        <w:t xml:space="preserve">To get to Vanbrugh Dining Hall, catch the 66 FirstYork and get off at the Library bus stop. </w:t>
       </w:r>
     </w:p>
     <w:p>
@@ -2296,7 +2538,7 @@
               </wp:anchor>
             </w:drawing>
           </mc:Choice>
-          <mc:Fallback xmlns:sl="http://schemas.openxmlformats.org/schemaLibrary/2006/main" xmlns:a="http://schemas.openxmlformats.org/drawingml/2006/main" xmlns:pic="http://schemas.openxmlformats.org/drawingml/2006/picture" xmlns:c="http://schemas.openxmlformats.org/drawingml/2006/chart" xmlns:lc="http://schemas.openxmlformats.org/drawingml/2006/lockedCanvas" xmlns:dgm="http://schemas.openxmlformats.org/drawingml/2006/diagram">
+          <mc:Fallback xmlns:dgm="http://schemas.openxmlformats.org/drawingml/2006/diagram" xmlns:lc="http://schemas.openxmlformats.org/drawingml/2006/lockedCanvas" xmlns:c="http://schemas.openxmlformats.org/drawingml/2006/chart" xmlns:pic="http://schemas.openxmlformats.org/drawingml/2006/picture" xmlns:a="http://schemas.openxmlformats.org/drawingml/2006/main" xmlns:sl="http://schemas.openxmlformats.org/schemaLibrary/2006/main">
             <w:drawing>
               <wp:anchor allowOverlap="1" behindDoc="0" distB="0" distT="0" distL="114300" distR="114300" hidden="0" layoutInCell="0" locked="0" relativeHeight="0" simplePos="0">
                 <wp:simplePos x="0" y="0"/>
@@ -2377,7 +2619,7 @@
           <w:sz w:val="24"/>
           <w:szCs w:val="24"/>
         </w:rPr>
-        <w:t xml:space="preserve">To get to Hendrix Hall, catch either the 66 FirstYork or the 44 Unibus and get off at the Heslington Hall bus stop. </w:t>
+        <w:t xml:space="preserve">To get to Hendrix Hall, catch the 66 FirstYork and get off at the Heslington Hall bus stop. </w:t>
       </w:r>
     </w:p>
     <w:p>
@@ -2491,7 +2733,7 @@
               </wp:anchor>
             </w:drawing>
           </mc:Choice>
-          <mc:Fallback xmlns:sl="http://schemas.openxmlformats.org/schemaLibrary/2006/main" xmlns:a="http://schemas.openxmlformats.org/drawingml/2006/main" xmlns:pic="http://schemas.openxmlformats.org/drawingml/2006/picture" xmlns:c="http://schemas.openxmlformats.org/drawingml/2006/chart" xmlns:lc="http://schemas.openxmlformats.org/drawingml/2006/lockedCanvas" xmlns:dgm="http://schemas.openxmlformats.org/drawingml/2006/diagram">
+          <mc:Fallback xmlns:dgm="http://schemas.openxmlformats.org/drawingml/2006/diagram" xmlns:lc="http://schemas.openxmlformats.org/drawingml/2006/lockedCanvas" xmlns:c="http://schemas.openxmlformats.org/drawingml/2006/chart" xmlns:pic="http://schemas.openxmlformats.org/drawingml/2006/picture" xmlns:a="http://schemas.openxmlformats.org/drawingml/2006/main" xmlns:sl="http://schemas.openxmlformats.org/schemaLibrary/2006/main">
             <w:drawing>
               <wp:anchor allowOverlap="1" behindDoc="0" distB="0" distT="0" distL="114300" distR="114300" hidden="0" layoutInCell="0" locked="0" relativeHeight="0" simplePos="0">
                 <wp:simplePos x="0" y="0"/>
@@ -2562,13 +2804,24 @@
       <w:pPr>
         <w:pStyle w:val="normal0"/>
         <w:jc w:val="both"/>
-      </w:pPr>
-      <w:r>
         <w:rPr>
           <w:color w:val="C00000"/>
           <w:sz w:val="36"/>
           <w:szCs w:val="36"/>
         </w:rPr>
+      </w:pPr>
+    </w:p>
+    <w:p>
+      <w:pPr>
+        <w:pStyle w:val="normal0"/>
+        <w:jc w:val="both"/>
+      </w:pPr>
+      <w:r>
+        <w:rPr>
+          <w:color w:val="C00000"/>
+          <w:sz w:val="36"/>
+          <w:szCs w:val="36"/>
+        </w:rPr>
         <w:lastRenderedPageBreak/>
         <w:t>Workshop directions: James Hall (Heslington West)</w:t>
       </w:r>
@@ -2595,7 +2848,7 @@
           <w:sz w:val="24"/>
           <w:szCs w:val="24"/>
         </w:rPr>
-        <w:t xml:space="preserve">To get to James Hall, catch either the 66 FirstYork or the 44 Unibus and get off at the Library bus stop. </w:t>
+        <w:t xml:space="preserve">To get to James Hall, catch the 66 FirstYork and get off at the Library bus stop. </w:t>
       </w:r>
     </w:p>
     <w:p>
@@ -2714,7 +2967,7 @@
               </wp:anchor>
             </w:drawing>
           </mc:Choice>
-          <mc:Fallback xmlns:sl="http://schemas.openxmlformats.org/schemaLibrary/2006/main" xmlns:a="http://schemas.openxmlformats.org/drawingml/2006/main" xmlns:pic="http://schemas.openxmlformats.org/drawingml/2006/picture" xmlns:c="http://schemas.openxmlformats.org/drawingml/2006/chart" xmlns:lc="http://schemas.openxmlformats.org/drawingml/2006/lockedCanvas" xmlns:dgm="http://schemas.openxmlformats.org/drawingml/2006/diagram">
+          <mc:Fallback xmlns:dgm="http://schemas.openxmlformats.org/drawingml/2006/diagram" xmlns:lc="http://schemas.openxmlformats.org/drawingml/2006/lockedCanvas" xmlns:c="http://schemas.openxmlformats.org/drawingml/2006/chart" xmlns:pic="http://schemas.openxmlformats.org/drawingml/2006/picture" xmlns:a="http://schemas.openxmlformats.org/drawingml/2006/main" xmlns:sl="http://schemas.openxmlformats.org/schemaLibrary/2006/main">
             <w:drawing>
               <wp:anchor allowOverlap="1" behindDoc="0" distB="0" distT="0" distL="114300" distR="114300" hidden="0" layoutInCell="0" locked="0" relativeHeight="0" simplePos="0">
                 <wp:simplePos x="0" y="0"/>
@@ -2953,7 +3206,7 @@
               </wp:anchor>
             </w:drawing>
           </mc:Choice>
-          <mc:Fallback xmlns:sl="http://schemas.openxmlformats.org/schemaLibrary/2006/main" xmlns:a="http://schemas.openxmlformats.org/drawingml/2006/main" xmlns:pic="http://schemas.openxmlformats.org/drawingml/2006/picture" xmlns:c="http://schemas.openxmlformats.org/drawingml/2006/chart" xmlns:lc="http://schemas.openxmlformats.org/drawingml/2006/lockedCanvas" xmlns:dgm="http://schemas.openxmlformats.org/drawingml/2006/diagram">
+          <mc:Fallback xmlns:dgm="http://schemas.openxmlformats.org/drawingml/2006/diagram" xmlns:lc="http://schemas.openxmlformats.org/drawingml/2006/lockedCanvas" xmlns:c="http://schemas.openxmlformats.org/drawingml/2006/chart" xmlns:pic="http://schemas.openxmlformats.org/drawingml/2006/picture" xmlns:a="http://schemas.openxmlformats.org/drawingml/2006/main" xmlns:sl="http://schemas.openxmlformats.org/schemaLibrary/2006/main">
             <w:drawing>
               <wp:anchor allowOverlap="1" behindDoc="0" distB="0" distT="0" distL="114300" distR="114300" hidden="0" layoutInCell="0" locked="0" relativeHeight="0" simplePos="0">
                 <wp:simplePos x="0" y="0"/>
@@ -3028,8 +3281,16 @@
         <w:rPr>
           <w:sz w:val="24"/>
           <w:szCs w:val="24"/>
-        </w:rPr>
-        <w:t xml:space="preserve">We’ll be starting off the weekend with a social at the beautiful De Grey Rooms. The theme is ‘Represent Your Scene’. Wear your swing society colours, something that represents where you’re travelling from or some society merchandise- I know nothing can beat our wonderful UoY safety pants, but we’re expecting some original ideas! </w:t>
+          <w:highlight w:val="yellow"/>
+        </w:rPr>
+        <w:t>We’ll be starting off the weekend with a social at the beautiful De Grey Rooms. The theme is ‘Represent Your Scene’. Wear your swing society colours, something that represents where you’re travelling from or some society merchandise- I know nothing can beat our wonderful UoY safety pants, but we’re expecting some original ideas!</w:t>
+      </w:r>
+      <w:r>
+        <w:rPr>
+          <w:sz w:val="24"/>
+          <w:szCs w:val="24"/>
+        </w:rPr>
+        <w:t xml:space="preserve"> </w:t>
       </w:r>
       <w:r>
         <w:rPr>
@@ -3346,17 +3607,26 @@
           <w:szCs w:val="40"/>
         </w:rPr>
         <w:lastRenderedPageBreak/>
-        <w:t>Saturday Social: Fairytale Ball</w:t>
-      </w:r>
-    </w:p>
-    <w:p>
-      <w:pPr>
-        <w:pStyle w:val="normal0"/>
-      </w:pPr>
-      <w:r>
-        <w:rPr>
-          <w:sz w:val="24"/>
-          <w:szCs w:val="24"/>
+        <w:t xml:space="preserve">Saturday Social: </w:t>
+      </w:r>
+      <w:r>
+        <w:rPr>
+          <w:color w:val="C00000"/>
+          <w:sz w:val="40"/>
+          <w:szCs w:val="40"/>
+        </w:rPr>
+        <w:t>Behind the Silver Screen</w:t>
+      </w:r>
+    </w:p>
+    <w:p>
+      <w:pPr>
+        <w:pStyle w:val="normal0"/>
+      </w:pPr>
+      <w:r>
+        <w:rPr>
+          <w:sz w:val="24"/>
+          <w:szCs w:val="24"/>
+          <w:highlight w:val="yellow"/>
         </w:rPr>
         <w:t>Are you ready for our big Saturday night social? Whip-Ma-Whop-Ma-Hop 2016 is proud to present the Fairytale Ball at the magical Guildhall! Whether you’re dressed as a prince or a princess, a frog or a toad, a witch or just plain evil, be prepared for a magical evening of spell-binding swing-outs and tantalising tuck-turns…</w:t>
       </w:r>
@@ -3391,7 +3661,29 @@
           <w:szCs w:val="24"/>
         </w:rPr>
         <w:br/>
-        <w:t xml:space="preserve">       York Guildhall</w:t>
+      </w:r>
+      <w:proofErr w:type="gramStart"/>
+      <w:r>
+        <w:rPr>
+          <w:sz w:val="24"/>
+          <w:szCs w:val="24"/>
+        </w:rPr>
+        <w:t xml:space="preserve">       </w:t>
+      </w:r>
+      <w:r>
+        <w:rPr>
+          <w:rFonts w:eastAsia="Times New Roman" w:cs="Times New Roman"/>
+          <w:sz w:val="24"/>
+        </w:rPr>
+        <w:t>Central</w:t>
+      </w:r>
+      <w:proofErr w:type="gramEnd"/>
+      <w:r>
+        <w:rPr>
+          <w:rFonts w:eastAsia="Times New Roman" w:cs="Times New Roman"/>
+          <w:sz w:val="24"/>
+        </w:rPr>
+        <w:t xml:space="preserve"> Methodist Church</w:t>
       </w:r>
       <w:r>
         <w:rPr>
@@ -3399,8 +3691,17 @@
           <w:szCs w:val="24"/>
         </w:rPr>
         <w:br/>
-        <w:t xml:space="preserve">       St. Helen’s Square</w:t>
-      </w:r>
+        <w:t xml:space="preserve">       St. </w:t>
+      </w:r>
+      <w:proofErr w:type="spellStart"/>
+      <w:r>
+        <w:rPr>
+          <w:sz w:val="24"/>
+          <w:szCs w:val="24"/>
+        </w:rPr>
+        <w:t>Saviourgate</w:t>
+      </w:r>
+      <w:proofErr w:type="spellEnd"/>
       <w:r>
         <w:rPr>
           <w:sz w:val="24"/>
@@ -3415,7 +3716,27 @@
           <w:szCs w:val="24"/>
         </w:rPr>
         <w:br/>
-        <w:t xml:space="preserve">       YO1 9QN</w:t>
+      </w:r>
+      <w:r>
+        <w:rPr>
+          <w:sz w:val="24"/>
+          <w:szCs w:val="24"/>
+        </w:rPr>
+        <w:t xml:space="preserve">       YO1 8</w:t>
+      </w:r>
+      <w:r>
+        <w:rPr>
+          <w:sz w:val="24"/>
+          <w:szCs w:val="24"/>
+        </w:rPr>
+        <w:t>N</w:t>
+      </w:r>
+      <w:r>
+        <w:rPr>
+          <w:sz w:val="24"/>
+          <w:szCs w:val="24"/>
+        </w:rPr>
+        <w:t>A</w:t>
       </w:r>
       <w:r>
         <w:rPr>
@@ -3435,6 +3756,7 @@
         <w:rPr>
           <w:sz w:val="24"/>
           <w:szCs w:val="24"/>
+          <w:highlight w:val="yellow"/>
         </w:rPr>
         <w:t>Carriages are at midnight – but wait! The night isn't over yet…</w:t>
       </w:r>
@@ -3604,17 +3926,35 @@
           <w:sz w:val="32"/>
           <w:szCs w:val="32"/>
         </w:rPr>
-        <w:t xml:space="preserve">After Party- Three is the Magic Number </w:t>
-      </w:r>
-    </w:p>
-    <w:p>
-      <w:pPr>
-        <w:pStyle w:val="normal0"/>
-      </w:pPr>
-      <w:r>
-        <w:rPr>
-          <w:sz w:val="24"/>
-          <w:szCs w:val="24"/>
+        <w:t xml:space="preserve">After Party- </w:t>
+      </w:r>
+      <w:r>
+        <w:rPr>
+          <w:color w:val="C00000"/>
+          <w:sz w:val="32"/>
+          <w:szCs w:val="32"/>
+          <w:highlight w:val="yellow"/>
+        </w:rPr>
+        <w:t>Three is the Magic Number</w:t>
+      </w:r>
+      <w:r>
+        <w:rPr>
+          <w:color w:val="C00000"/>
+          <w:sz w:val="32"/>
+          <w:szCs w:val="32"/>
+        </w:rPr>
+        <w:t xml:space="preserve"> </w:t>
+      </w:r>
+    </w:p>
+    <w:p>
+      <w:pPr>
+        <w:pStyle w:val="normal0"/>
+      </w:pPr>
+      <w:r>
+        <w:rPr>
+          <w:sz w:val="24"/>
+          <w:szCs w:val="24"/>
+          <w:highlight w:val="yellow"/>
         </w:rPr>
         <w:t xml:space="preserve">Just when you thought the night couldn't get any better- you are cordially invited to join us for an after party at The Graduate. Conveniently, The Graduate is less than a two minute walk from Guildhall. </w:t>
       </w:r>
@@ -3622,6 +3962,7 @@
         <w:rPr>
           <w:sz w:val="24"/>
           <w:szCs w:val="24"/>
+          <w:highlight w:val="yellow"/>
         </w:rPr>
         <w:br/>
       </w:r>
@@ -3629,9 +3970,17 @@
         <w:rPr>
           <w:sz w:val="24"/>
           <w:szCs w:val="24"/>
+          <w:highlight w:val="yellow"/>
         </w:rPr>
         <w:br/>
-        <w:t xml:space="preserve">The DJs will play three blues songs, three lindy songs, and three songs of their own choice. After all, three is the magic number! </w:t>
+        <w:t>The DJs will play three blues songs, three lindy songs, and three songs of their own choice. After all, three is the magic number!</w:t>
+      </w:r>
+      <w:r>
+        <w:rPr>
+          <w:sz w:val="24"/>
+          <w:szCs w:val="24"/>
+        </w:rPr>
+        <w:t xml:space="preserve"> </w:t>
       </w:r>
     </w:p>
     <w:p>
@@ -3706,7 +4055,31 @@
           <w:szCs w:val="24"/>
         </w:rPr>
         <w:br/>
-        <w:t xml:space="preserve">       The Graduate</w:t>
+      </w:r>
+      <w:proofErr w:type="gramStart"/>
+      <w:r>
+        <w:rPr>
+          <w:sz w:val="24"/>
+          <w:szCs w:val="24"/>
+        </w:rPr>
+        <w:t xml:space="preserve">       </w:t>
+      </w:r>
+      <w:proofErr w:type="spellStart"/>
+      <w:r>
+        <w:rPr>
+          <w:sz w:val="24"/>
+          <w:szCs w:val="24"/>
+        </w:rPr>
+        <w:t>Macumba</w:t>
+      </w:r>
+      <w:proofErr w:type="spellEnd"/>
+      <w:proofErr w:type="gramEnd"/>
+      <w:r>
+        <w:rPr>
+          <w:sz w:val="24"/>
+          <w:szCs w:val="24"/>
+        </w:rPr>
+        <w:t xml:space="preserve"> Cocktail Bar</w:t>
       </w:r>
       <w:r>
         <w:rPr>
@@ -3714,7 +4087,14 @@
           <w:szCs w:val="24"/>
         </w:rPr>
         <w:br/>
-        <w:t xml:space="preserve">       6-12 Lendal</w:t>
+        <w:t xml:space="preserve">       </w:t>
+      </w:r>
+      <w:r>
+        <w:rPr>
+          <w:sz w:val="24"/>
+          <w:szCs w:val="24"/>
+        </w:rPr>
+        <w:t>3 Coffee Yard</w:t>
       </w:r>
       <w:r>
         <w:rPr>
@@ -3730,7 +4110,7 @@
           <w:szCs w:val="24"/>
         </w:rPr>
         <w:br/>
-        <w:t xml:space="preserve">       YO1 8AA</w:t>
+        <w:t xml:space="preserve">       YO1 8AR</w:t>
       </w:r>
       <w:r>
         <w:rPr>
@@ -3766,12 +4146,14 @@
         <w:rPr>
           <w:sz w:val="24"/>
           <w:szCs w:val="24"/>
+          <w:highlight w:val="yellow"/>
         </w:rPr>
         <w:t>Nearby car parks are NCP Queen Street (YO24 1AD), Esplanade Car Park (YO1 6FZ), NCP Tanner Row (YO1 6JL), NCP Piccadilly (YO1 9NX), Q-Park Shambles (YO1 7NT). Further parking is marked on the map:</w:t>
       </w:r>
       <w:r>
         <w:rPr>
           <w:noProof/>
+          <w:highlight w:val="yellow"/>
           <w:lang w:val="en-US"/>
         </w:rPr>
         <w:drawing>
@@ -3830,17 +4212,26 @@
           <w:szCs w:val="40"/>
         </w:rPr>
         <w:lastRenderedPageBreak/>
-        <w:t>Sunday Social: Spots or Stripes</w:t>
-      </w:r>
-    </w:p>
-    <w:p>
-      <w:pPr>
-        <w:pStyle w:val="normal0"/>
-      </w:pPr>
-      <w:r>
-        <w:rPr>
-          <w:sz w:val="24"/>
-          <w:szCs w:val="24"/>
+        <w:t xml:space="preserve">Sunday Social: </w:t>
+      </w:r>
+      <w:r>
+        <w:rPr>
+          <w:color w:val="C00000"/>
+          <w:sz w:val="40"/>
+          <w:szCs w:val="40"/>
+        </w:rPr>
+        <w:t>Pyjama Party!</w:t>
+      </w:r>
+    </w:p>
+    <w:p>
+      <w:pPr>
+        <w:pStyle w:val="normal0"/>
+      </w:pPr>
+      <w:r>
+        <w:rPr>
+          <w:sz w:val="24"/>
+          <w:szCs w:val="24"/>
+          <w:highlight w:val="yellow"/>
         </w:rPr>
         <w:t>Think you're exhausted after two days of dancing? Think again! Dress in your finest spotty or stripy attire (whether it be a whole outfit or just a bowtie or headscarf), put your dancing shoes back on and get up on your feet for one last social dance.</w:t>
       </w:r>
@@ -3848,6 +4239,7 @@
         <w:rPr>
           <w:sz w:val="24"/>
           <w:szCs w:val="24"/>
+          <w:highlight w:val="yellow"/>
         </w:rPr>
         <w:br/>
         <w:t>Thanks to an entire weekend of workshops you'll have lots of new moves to show off…</w:t>
@@ -3857,6 +4249,9 @@
       <w:pPr>
         <w:pStyle w:val="normal0"/>
         <w:spacing w:line="240" w:lineRule="auto"/>
+        <w:rPr>
+          <w:highlight w:val="yellow"/>
+        </w:rPr>
       </w:pPr>
       <w:r>
         <w:rPr>
@@ -3880,12 +4275,20 @@
           <w:szCs w:val="24"/>
         </w:rPr>
         <w:tab/>
+      </w:r>
+      <w:r>
+        <w:rPr>
+          <w:sz w:val="24"/>
+          <w:szCs w:val="24"/>
+          <w:highlight w:val="yellow"/>
+        </w:rPr>
         <w:t>Clements Hall</w:t>
       </w:r>
       <w:r>
         <w:rPr>
           <w:sz w:val="24"/>
           <w:szCs w:val="24"/>
+          <w:highlight w:val="yellow"/>
         </w:rPr>
         <w:br/>
         <w:t xml:space="preserve"> </w:t>
@@ -3894,6 +4297,7 @@
         <w:rPr>
           <w:sz w:val="24"/>
           <w:szCs w:val="24"/>
+          <w:highlight w:val="yellow"/>
         </w:rPr>
         <w:tab/>
         <w:t>Nunthorpe Road</w:t>
@@ -3902,6 +4306,7 @@
         <w:rPr>
           <w:sz w:val="24"/>
           <w:szCs w:val="24"/>
+          <w:highlight w:val="yellow"/>
         </w:rPr>
         <w:br/>
         <w:t xml:space="preserve"> </w:t>
@@ -3910,6 +4315,7 @@
         <w:rPr>
           <w:sz w:val="24"/>
           <w:szCs w:val="24"/>
+          <w:highlight w:val="yellow"/>
         </w:rPr>
         <w:tab/>
         <w:t>York</w:t>
@@ -3918,6 +4324,7 @@
         <w:rPr>
           <w:sz w:val="24"/>
           <w:szCs w:val="24"/>
+          <w:highlight w:val="yellow"/>
         </w:rPr>
         <w:br/>
         <w:t xml:space="preserve"> </w:t>
@@ -3926,6 +4333,7 @@
         <w:rPr>
           <w:sz w:val="24"/>
           <w:szCs w:val="24"/>
+          <w:highlight w:val="yellow"/>
         </w:rPr>
         <w:tab/>
         <w:t>YO23 1BW</w:t>
@@ -3933,6 +4341,7 @@
       <w:r>
         <w:rPr>
           <w:noProof/>
+          <w:highlight w:val="yellow"/>
           <w:lang w:val="en-US"/>
         </w:rPr>
         <w:drawing>
@@ -3988,12 +4397,14 @@
         <w:rPr>
           <w:sz w:val="24"/>
           <w:szCs w:val="24"/>
+          <w:highlight w:val="yellow"/>
         </w:rPr>
         <w:t>(SatNav: use YO23 1BP or YO23 1BS to navigate to the front of the building on Nunthorpe Road)</w:t>
       </w:r>
       <w:r>
         <w:rPr>
           <w:noProof/>
+          <w:highlight w:val="yellow"/>
           <w:lang w:val="en-US"/>
         </w:rPr>
         <w:drawing>
@@ -4057,17 +4468,22 @@
     <w:p>
       <w:pPr>
         <w:pStyle w:val="normal0"/>
-      </w:pPr>
-      <w:r>
-        <w:rPr>
-          <w:sz w:val="24"/>
-          <w:szCs w:val="24"/>
+        <w:rPr>
+          <w:highlight w:val="yellow"/>
+        </w:rPr>
+      </w:pPr>
+      <w:r>
+        <w:rPr>
+          <w:sz w:val="24"/>
+          <w:szCs w:val="24"/>
+          <w:highlight w:val="yellow"/>
         </w:rPr>
         <w:t>The nearest car parks are at Nunnery Lane or Bishopthorpe Road.</w:t>
       </w:r>
       <w:r>
         <w:rPr>
           <w:noProof/>
+          <w:highlight w:val="yellow"/>
           <w:lang w:val="en-US"/>
         </w:rPr>
         <w:drawing>
@@ -4118,12 +4534,16 @@
     <w:p>
       <w:pPr>
         <w:pStyle w:val="normal0"/>
+        <w:rPr>
+          <w:highlight w:val="yellow"/>
+        </w:rPr>
       </w:pPr>
       <w:r>
         <w:rPr>
           <w:color w:val="C00000"/>
           <w:sz w:val="28"/>
           <w:szCs w:val="28"/>
+          <w:highlight w:val="yellow"/>
         </w:rPr>
         <w:t>Nunnery Lane car park:</w:t>
       </w:r>
@@ -4137,6 +4557,7 @@
         <w:rPr>
           <w:sz w:val="24"/>
           <w:szCs w:val="24"/>
+          <w:highlight w:val="yellow"/>
         </w:rPr>
         <w:t>To get from Nunnery Lane Car Park to Clements Hall, simply turn tight out of the car park onto nunnery lane, and either take the Scarcroft Lane, (which is almost directly opposite the car park), or Dale Street (the street parallel to Scarcroft Lane) following it until you reach Nunthorpe Road. Turn Left, and Clements Hall is on your right, opposite Scarcroft Primary School.</w:t>
       </w:r>
@@ -4144,12 +4565,16 @@
     <w:p>
       <w:pPr>
         <w:pStyle w:val="normal0"/>
+        <w:rPr>
+          <w:highlight w:val="yellow"/>
+        </w:rPr>
       </w:pPr>
       <w:r>
         <w:rPr>
           <w:color w:val="C00000"/>
           <w:sz w:val="28"/>
           <w:szCs w:val="28"/>
+          <w:highlight w:val="yellow"/>
         </w:rPr>
         <w:lastRenderedPageBreak/>
         <w:t>Bishopthorpe Road car park</w:t>
@@ -4159,12 +4584,14 @@
           <w:color w:val="C00000"/>
           <w:sz w:val="32"/>
           <w:szCs w:val="32"/>
+          <w:highlight w:val="yellow"/>
         </w:rPr>
         <w:t>:</w:t>
       </w:r>
       <w:r>
         <w:rPr>
           <w:noProof/>
+          <w:highlight w:val="yellow"/>
           <w:lang w:val="en-US"/>
         </w:rPr>
         <mc:AlternateContent>
@@ -4213,7 +4640,7 @@
               </wp:anchor>
             </w:drawing>
           </mc:Choice>
-          <mc:Fallback xmlns:sl="http://schemas.openxmlformats.org/schemaLibrary/2006/main" xmlns:a="http://schemas.openxmlformats.org/drawingml/2006/main" xmlns:pic="http://schemas.openxmlformats.org/drawingml/2006/picture" xmlns:c="http://schemas.openxmlformats.org/drawingml/2006/chart" xmlns:lc="http://schemas.openxmlformats.org/drawingml/2006/lockedCanvas" xmlns:dgm="http://schemas.openxmlformats.org/drawingml/2006/diagram">
+          <mc:Fallback xmlns:dgm="http://schemas.openxmlformats.org/drawingml/2006/diagram" xmlns:lc="http://schemas.openxmlformats.org/drawingml/2006/lockedCanvas" xmlns:c="http://schemas.openxmlformats.org/drawingml/2006/chart" xmlns:pic="http://schemas.openxmlformats.org/drawingml/2006/picture" xmlns:a="http://schemas.openxmlformats.org/drawingml/2006/main" xmlns:sl="http://schemas.openxmlformats.org/schemaLibrary/2006/main">
             <w:drawing>
               <wp:anchor allowOverlap="1" behindDoc="0" distB="0" distT="0" distL="114300" distR="114300" hidden="0" layoutInCell="0" locked="0" relativeHeight="0" simplePos="0">
                 <wp:simplePos x="0" y="0"/>
@@ -4267,12 +4694,14 @@
         <w:rPr>
           <w:sz w:val="24"/>
           <w:szCs w:val="24"/>
+          <w:highlight w:val="yellow"/>
         </w:rPr>
         <w:t xml:space="preserve">To get from the car park to Clements Hall, turn out of the car park onto Scarcroft Road, and take the first right onto Nunthorpe Road. Keep going straight until you read Scarcroft Primary School, and Clements Hall will be on your right. </w:t>
       </w:r>
       <w:r>
         <w:rPr>
           <w:noProof/>
+          <w:highlight w:val="yellow"/>
           <w:lang w:val="en-US"/>
         </w:rPr>
         <mc:AlternateContent>
@@ -4321,7 +4750,7 @@
               </wp:anchor>
             </w:drawing>
           </mc:Choice>
-          <mc:Fallback xmlns:sl="http://schemas.openxmlformats.org/schemaLibrary/2006/main" xmlns:a="http://schemas.openxmlformats.org/drawingml/2006/main" xmlns:pic="http://schemas.openxmlformats.org/drawingml/2006/picture" xmlns:c="http://schemas.openxmlformats.org/drawingml/2006/chart" xmlns:lc="http://schemas.openxmlformats.org/drawingml/2006/lockedCanvas" xmlns:dgm="http://schemas.openxmlformats.org/drawingml/2006/diagram">
+          <mc:Fallback xmlns:dgm="http://schemas.openxmlformats.org/drawingml/2006/diagram" xmlns:lc="http://schemas.openxmlformats.org/drawingml/2006/lockedCanvas" xmlns:c="http://schemas.openxmlformats.org/drawingml/2006/chart" xmlns:pic="http://schemas.openxmlformats.org/drawingml/2006/picture" xmlns:a="http://schemas.openxmlformats.org/drawingml/2006/main" xmlns:sl="http://schemas.openxmlformats.org/schemaLibrary/2006/main">
             <w:drawing>
               <wp:anchor allowOverlap="1" behindDoc="0" distB="0" distT="0" distL="114300" distR="114300" hidden="0" layoutInCell="0" locked="0" relativeHeight="0" simplePos="0">
                 <wp:simplePos x="0" y="0"/>
@@ -4400,6 +4829,7 @@
           <w:color w:val="C00000"/>
           <w:sz w:val="32"/>
           <w:szCs w:val="32"/>
+          <w:highlight w:val="yellow"/>
         </w:rPr>
         <w:t>Direction from Clements Hall to the Railway Station</w:t>
       </w:r>
@@ -4407,6 +4837,7 @@
         <w:rPr>
           <w:sz w:val="24"/>
           <w:szCs w:val="24"/>
+          <w:highlight w:val="yellow"/>
         </w:rPr>
         <w:br/>
         <w:t xml:space="preserve">To get to the railway station from Clements Hall, with Clements Hall behind you, turn right onto Nunthorpe Road, and take the first right onto Dale Street. At the end of the road, turn left onto Nunnery Lane, and go straight, crossing Blossom Street onto Queen Street. Continue walking for about 300 metres, and the station will be on your left. </w:t>
@@ -4414,6 +4845,7 @@
       <w:r>
         <w:rPr>
           <w:noProof/>
+          <w:highlight w:val="yellow"/>
           <w:lang w:val="en-US"/>
         </w:rPr>
         <w:drawing>
@@ -4496,7 +4928,29 @@
           <w:sz w:val="28"/>
           <w:szCs w:val="28"/>
         </w:rPr>
-        <w:t>We hope you really enjoy Whip-Ma-Whop-Ma-Hop 2016! Go all out, dance with lots of people and most of all, have fun!</w:t>
+        <w:t>We hope you reall</w:t>
+      </w:r>
+      <w:r>
+        <w:rPr>
+          <w:sz w:val="28"/>
+          <w:szCs w:val="28"/>
+        </w:rPr>
+        <w:t>y enjoy Whip-Ma-Whop-Ma-Hop 2017</w:t>
+      </w:r>
+      <w:r>
+        <w:rPr>
+          <w:sz w:val="28"/>
+          <w:szCs w:val="28"/>
+        </w:rPr>
+        <w:t xml:space="preserve">! </w:t>
+      </w:r>
+      <w:r>
+        <w:rPr>
+          <w:sz w:val="28"/>
+          <w:szCs w:val="28"/>
+          <w:highlight w:val="yellow"/>
+        </w:rPr>
+        <w:t>Go all out, dance with lots of people and most of all, have fun!</w:t>
       </w:r>
       <w:r>
         <w:rPr>
@@ -4532,6 +4986,7 @@
         <w:rPr>
           <w:sz w:val="28"/>
           <w:szCs w:val="28"/>
+          <w:highlight w:val="yellow"/>
         </w:rPr>
         <w:t>We’d like to thank Scott Cupit, Robyn Larsen, Cat Foley, Cam Mitchell, Matt Lane and Jenny Clapp for coming to teach for us this weekend.</w:t>
       </w:r>
@@ -4548,7 +5003,21 @@
           <w:szCs w:val="28"/>
         </w:rPr>
         <w:br/>
-        <w:t>Big thanks also to Alex Parker, Matt Lane, George Jackson, Laura Cook, Chris Gammie, Ella Corbin and Matilda Marshall for offering to DJ at the social dances.</w:t>
+      </w:r>
+      <w:r>
+        <w:rPr>
+          <w:sz w:val="28"/>
+          <w:szCs w:val="28"/>
+          <w:highlight w:val="yellow"/>
+        </w:rPr>
+        <w:t>Big thanks also to Alex Parker, Matt Lane, George Jackson, Laura Cook, Chris Gammie, Ella Corbin and Matilda Marshall for offering to DJ at the social dances</w:t>
+      </w:r>
+      <w:r>
+        <w:rPr>
+          <w:sz w:val="28"/>
+          <w:szCs w:val="28"/>
+        </w:rPr>
+        <w:t>.</w:t>
       </w:r>
       <w:r>
         <w:rPr>
@@ -4570,11 +5039,14 @@
           <w:titlePg/>
         </w:sectPr>
       </w:pPr>
+      <w:bookmarkStart w:id="1" w:name="_GoBack"/>
+      <w:bookmarkEnd w:id="1"/>
       <w:r>
         <w:rPr>
           <w:color w:val="C00000"/>
           <w:sz w:val="32"/>
           <w:szCs w:val="32"/>
+          <w:highlight w:val="yellow"/>
         </w:rPr>
         <w:t>And last but not least, thanks to the committee who have worked really hard to organise this weekend:</w:t>
       </w:r>
@@ -4582,11 +5054,15 @@
     <w:p>
       <w:pPr>
         <w:pStyle w:val="normal0"/>
+        <w:rPr>
+          <w:highlight w:val="yellow"/>
+        </w:rPr>
       </w:pPr>
       <w:r>
         <w:rPr>
           <w:sz w:val="28"/>
           <w:szCs w:val="28"/>
+          <w:highlight w:val="yellow"/>
         </w:rPr>
         <w:lastRenderedPageBreak/>
         <w:t xml:space="preserve">Sarah Weinberg, </w:t>
@@ -4596,6 +5072,7 @@
           <w:i/>
           <w:sz w:val="28"/>
           <w:szCs w:val="28"/>
+          <w:highlight w:val="yellow"/>
         </w:rPr>
         <w:t>President</w:t>
       </w:r>
@@ -4603,11 +5080,15 @@
     <w:p>
       <w:pPr>
         <w:pStyle w:val="normal0"/>
+        <w:rPr>
+          <w:highlight w:val="yellow"/>
+        </w:rPr>
       </w:pPr>
       <w:r>
         <w:rPr>
           <w:sz w:val="28"/>
           <w:szCs w:val="28"/>
+          <w:highlight w:val="yellow"/>
         </w:rPr>
         <w:t xml:space="preserve">Laura Cook, </w:t>
       </w:r>
@@ -4615,6 +5096,7 @@
         <w:rPr>
           <w:sz w:val="28"/>
           <w:szCs w:val="28"/>
+          <w:highlight w:val="yellow"/>
         </w:rPr>
         <w:br/>
       </w:r>
@@ -4623,6 +5105,7 @@
           <w:i/>
           <w:sz w:val="28"/>
           <w:szCs w:val="28"/>
+          <w:highlight w:val="yellow"/>
         </w:rPr>
         <w:t>Events Coordinator</w:t>
       </w:r>
@@ -4631,11 +5114,15 @@
       <w:pPr>
         <w:pStyle w:val="normal0"/>
         <w:ind w:right="-441"/>
+        <w:rPr>
+          <w:highlight w:val="yellow"/>
+        </w:rPr>
       </w:pPr>
       <w:r>
         <w:rPr>
           <w:sz w:val="28"/>
           <w:szCs w:val="28"/>
+          <w:highlight w:val="yellow"/>
         </w:rPr>
         <w:t xml:space="preserve">Vikki Gale, </w:t>
       </w:r>
@@ -4643,6 +5130,7 @@
         <w:rPr>
           <w:sz w:val="28"/>
           <w:szCs w:val="28"/>
+          <w:highlight w:val="yellow"/>
         </w:rPr>
         <w:br/>
       </w:r>
@@ -4651,6 +5139,7 @@
           <w:i/>
           <w:sz w:val="28"/>
           <w:szCs w:val="28"/>
+          <w:highlight w:val="yellow"/>
         </w:rPr>
         <w:t>Performance Coordinator</w:t>
       </w:r>
@@ -4658,11 +5147,15 @@
     <w:p>
       <w:pPr>
         <w:pStyle w:val="normal0"/>
+        <w:rPr>
+          <w:highlight w:val="yellow"/>
+        </w:rPr>
       </w:pPr>
       <w:r>
         <w:rPr>
           <w:sz w:val="28"/>
           <w:szCs w:val="28"/>
+          <w:highlight w:val="yellow"/>
         </w:rPr>
         <w:t xml:space="preserve">Cathy Scott, </w:t>
       </w:r>
@@ -4670,6 +5163,7 @@
         <w:rPr>
           <w:sz w:val="28"/>
           <w:szCs w:val="28"/>
+          <w:highlight w:val="yellow"/>
         </w:rPr>
         <w:br/>
       </w:r>
@@ -4678,6 +5172,7 @@
           <w:i/>
           <w:sz w:val="28"/>
           <w:szCs w:val="28"/>
+          <w:highlight w:val="yellow"/>
         </w:rPr>
         <w:t>Newbie Rep</w:t>
       </w:r>
@@ -4686,11 +5181,15 @@
       <w:pPr>
         <w:pStyle w:val="normal0"/>
         <w:ind w:left="142"/>
+        <w:rPr>
+          <w:highlight w:val="yellow"/>
+        </w:rPr>
       </w:pPr>
       <w:r>
         <w:rPr>
           <w:sz w:val="28"/>
           <w:szCs w:val="28"/>
+          <w:highlight w:val="yellow"/>
         </w:rPr>
         <w:t xml:space="preserve">    </w:t>
       </w:r>
@@ -4699,6 +5198,7 @@
         <w:rPr>
           <w:sz w:val="28"/>
           <w:szCs w:val="28"/>
+          <w:highlight w:val="yellow"/>
         </w:rPr>
         <w:lastRenderedPageBreak/>
         <w:t>Bethan</w:t>
@@ -4708,6 +5208,7 @@
         <w:rPr>
           <w:sz w:val="28"/>
           <w:szCs w:val="28"/>
+          <w:highlight w:val="yellow"/>
         </w:rPr>
         <w:t xml:space="preserve"> Thomas, </w:t>
       </w:r>
@@ -4716,6 +5217,7 @@
           <w:i/>
           <w:sz w:val="28"/>
           <w:szCs w:val="28"/>
+          <w:highlight w:val="yellow"/>
         </w:rPr>
         <w:t>Treasurer</w:t>
       </w:r>
@@ -4724,11 +5226,15 @@
       <w:pPr>
         <w:pStyle w:val="normal0"/>
         <w:ind w:left="142" w:right="-158"/>
+        <w:rPr>
+          <w:highlight w:val="yellow"/>
+        </w:rPr>
       </w:pPr>
       <w:r>
         <w:rPr>
           <w:sz w:val="28"/>
           <w:szCs w:val="28"/>
+          <w:highlight w:val="yellow"/>
         </w:rPr>
         <w:t xml:space="preserve">Grace Sansom, </w:t>
       </w:r>
@@ -4736,6 +5242,7 @@
         <w:rPr>
           <w:sz w:val="28"/>
           <w:szCs w:val="28"/>
+          <w:highlight w:val="yellow"/>
         </w:rPr>
         <w:br/>
       </w:r>
@@ -4744,6 +5251,7 @@
           <w:i/>
           <w:sz w:val="28"/>
           <w:szCs w:val="28"/>
+          <w:highlight w:val="yellow"/>
         </w:rPr>
         <w:t>Teaching Coordinator</w:t>
       </w:r>
@@ -4752,11 +5260,15 @@
       <w:pPr>
         <w:pStyle w:val="normal0"/>
         <w:ind w:left="142"/>
+        <w:rPr>
+          <w:highlight w:val="yellow"/>
+        </w:rPr>
       </w:pPr>
       <w:r>
         <w:rPr>
           <w:sz w:val="28"/>
           <w:szCs w:val="28"/>
+          <w:highlight w:val="yellow"/>
         </w:rPr>
         <w:t xml:space="preserve">Tabitha Spear, </w:t>
       </w:r>
@@ -4765,6 +5277,7 @@
           <w:i/>
           <w:sz w:val="28"/>
           <w:szCs w:val="28"/>
+          <w:highlight w:val="yellow"/>
         </w:rPr>
         <w:t>Merchandise Rep</w:t>
       </w:r>
@@ -4773,11 +5286,15 @@
       <w:pPr>
         <w:pStyle w:val="normal0"/>
         <w:ind w:left="142"/>
+        <w:rPr>
+          <w:highlight w:val="yellow"/>
+        </w:rPr>
       </w:pPr>
       <w:r>
         <w:rPr>
           <w:sz w:val="28"/>
           <w:szCs w:val="28"/>
+          <w:highlight w:val="yellow"/>
         </w:rPr>
         <w:t xml:space="preserve">Nick Chan, </w:t>
       </w:r>
@@ -4785,6 +5302,7 @@
         <w:rPr>
           <w:sz w:val="28"/>
           <w:szCs w:val="28"/>
+          <w:highlight w:val="yellow"/>
         </w:rPr>
         <w:br/>
       </w:r>
@@ -4793,6 +5311,7 @@
           <w:i/>
           <w:sz w:val="28"/>
           <w:szCs w:val="28"/>
+          <w:highlight w:val="yellow"/>
         </w:rPr>
         <w:t>Newbie Rep</w:t>
       </w:r>
@@ -4800,11 +5319,15 @@
     <w:p>
       <w:pPr>
         <w:pStyle w:val="normal0"/>
+        <w:rPr>
+          <w:highlight w:val="yellow"/>
+        </w:rPr>
       </w:pPr>
       <w:r>
         <w:rPr>
           <w:sz w:val="28"/>
           <w:szCs w:val="28"/>
+          <w:highlight w:val="yellow"/>
         </w:rPr>
         <w:lastRenderedPageBreak/>
         <w:t xml:space="preserve">Tilly Baker Hine, </w:t>
@@ -4813,6 +5336,7 @@
         <w:rPr>
           <w:sz w:val="28"/>
           <w:szCs w:val="28"/>
+          <w:highlight w:val="yellow"/>
         </w:rPr>
         <w:br/>
       </w:r>
@@ -4821,6 +5345,7 @@
           <w:i/>
           <w:sz w:val="28"/>
           <w:szCs w:val="28"/>
+          <w:highlight w:val="yellow"/>
         </w:rPr>
         <w:t>Secretary</w:t>
       </w:r>
@@ -4829,11 +5354,15 @@
       <w:pPr>
         <w:pStyle w:val="normal0"/>
         <w:ind w:right="-299"/>
+        <w:rPr>
+          <w:highlight w:val="yellow"/>
+        </w:rPr>
       </w:pPr>
       <w:r>
         <w:rPr>
           <w:sz w:val="28"/>
           <w:szCs w:val="28"/>
+          <w:highlight w:val="yellow"/>
         </w:rPr>
         <w:t xml:space="preserve">Imogen Harris, </w:t>
       </w:r>
@@ -4841,6 +5370,7 @@
         <w:rPr>
           <w:sz w:val="28"/>
           <w:szCs w:val="28"/>
+          <w:highlight w:val="yellow"/>
         </w:rPr>
         <w:br/>
       </w:r>
@@ -4849,6 +5379,7 @@
           <w:i/>
           <w:sz w:val="28"/>
           <w:szCs w:val="28"/>
+          <w:highlight w:val="yellow"/>
         </w:rPr>
         <w:t>Press &amp; Publicity Officer</w:t>
       </w:r>
@@ -4856,6 +5387,7 @@
         <w:rPr>
           <w:sz w:val="28"/>
           <w:szCs w:val="28"/>
+          <w:highlight w:val="yellow"/>
         </w:rPr>
         <w:t xml:space="preserve"> </w:t>
       </w:r>
@@ -4868,6 +5400,7 @@
         <w:rPr>
           <w:sz w:val="28"/>
           <w:szCs w:val="28"/>
+          <w:highlight w:val="yellow"/>
         </w:rPr>
         <w:t xml:space="preserve">Emily Walker, </w:t>
       </w:r>
@@ -4875,6 +5408,7 @@
         <w:rPr>
           <w:sz w:val="28"/>
           <w:szCs w:val="28"/>
+          <w:highlight w:val="yellow"/>
         </w:rPr>
         <w:br/>
       </w:r>
@@ -4883,6 +5417,7 @@
           <w:i/>
           <w:sz w:val="28"/>
           <w:szCs w:val="28"/>
+          <w:highlight w:val="yellow"/>
         </w:rPr>
         <w:t>Social Secretary</w:t>
       </w:r>

--- a/WMWMHinfopackv6.docx.docx
+++ b/WMWMHinfopackv6.docx.docx
@@ -7,13 +7,15 @@
       <w:pPr>
         <w:pStyle w:val="normal0"/>
       </w:pPr>
+      <w:bookmarkStart w:id="0" w:name="CoverPage"/>
+      <w:bookmarkEnd w:id="0"/>
       <w:r>
         <w:rPr>
           <w:noProof/>
           <w:lang w:val="en-US"/>
         </w:rPr>
         <w:drawing>
-          <wp:anchor distT="0" distB="0" distL="114300" distR="114300" simplePos="0" relativeHeight="251658240" behindDoc="0" locked="0" layoutInCell="0" hidden="0" allowOverlap="1" wp14:anchorId="4ED619D4" wp14:editId="06A9CB3C">
+          <wp:anchor distT="0" distB="0" distL="114300" distR="114300" simplePos="0" relativeHeight="251658240" behindDoc="0" locked="0" layoutInCell="0" hidden="0" allowOverlap="1" wp14:anchorId="4ED619D4" wp14:editId="1307E692">
             <wp:simplePos x="0" y="0"/>
             <wp:positionH relativeFrom="margin">
               <wp:posOffset>-914400</wp:posOffset>
@@ -34,7 +36,7 @@
                     <pic:cNvPicPr preferRelativeResize="0"/>
                   </pic:nvPicPr>
                   <pic:blipFill>
-                    <a:blip r:embed="rId8"/>
+                    <a:blip r:embed="rId9"/>
                     <a:srcRect/>
                     <a:stretch>
                       <a:fillRect/>
@@ -98,7 +100,7 @@
                     <pic:cNvPicPr preferRelativeResize="0"/>
                   </pic:nvPicPr>
                   <pic:blipFill>
-                    <a:blip r:embed="rId9"/>
+                    <a:blip r:embed="rId10"/>
                     <a:srcRect/>
                     <a:stretch>
                       <a:fillRect/>
@@ -126,15 +128,11 @@
     </w:p>
     <w:p>
       <w:pPr>
-        <w:pStyle w:val="normal0"/>
-      </w:pPr>
-      <w:r>
-        <w:rPr>
-          <w:color w:val="C00000"/>
-          <w:sz w:val="40"/>
-          <w:szCs w:val="40"/>
-          <w:u w:val="single"/>
-        </w:rPr>
+        <w:pStyle w:val="Heading1"/>
+      </w:pPr>
+      <w:bookmarkStart w:id="1" w:name="_GoBack"/>
+      <w:bookmarkEnd w:id="1"/>
+      <w:r>
         <w:lastRenderedPageBreak/>
         <w:t>Welcome!</w:t>
       </w:r>
@@ -207,7 +205,7 @@
                     <pic:cNvPicPr preferRelativeResize="0"/>
                   </pic:nvPicPr>
                   <pic:blipFill>
-                    <a:blip r:embed="rId8"/>
+                    <a:blip r:embed="rId9"/>
                     <a:srcRect/>
                     <a:stretch>
                       <a:fillRect/>
@@ -370,15 +368,9 @@
     </w:p>
     <w:p>
       <w:pPr>
-        <w:pStyle w:val="normal0"/>
-      </w:pPr>
-      <w:r>
-        <w:rPr>
-          <w:color w:val="C00000"/>
-          <w:sz w:val="40"/>
-          <w:szCs w:val="40"/>
-          <w:u w:val="single"/>
-        </w:rPr>
+        <w:pStyle w:val="Heading1"/>
+      </w:pPr>
+      <w:r>
         <w:t>Timetable</w:t>
       </w:r>
     </w:p>
@@ -1312,15 +1304,9 @@
     </w:p>
     <w:p>
       <w:pPr>
-        <w:pStyle w:val="normal0"/>
-      </w:pPr>
-      <w:r>
-        <w:rPr>
-          <w:color w:val="C00000"/>
-          <w:sz w:val="40"/>
-          <w:szCs w:val="40"/>
-          <w:u w:val="single"/>
-        </w:rPr>
+        <w:pStyle w:val="Heading1"/>
+      </w:pPr>
+      <w:r>
         <w:lastRenderedPageBreak/>
         <w:t>General information</w:t>
       </w:r>
@@ -1746,8 +1732,8 @@
           <w:tab w:val="left" w:pos="1773"/>
         </w:tabs>
       </w:pPr>
-      <w:bookmarkStart w:id="0" w:name="_gjdgxs" w:colFirst="0" w:colLast="0"/>
-      <w:bookmarkEnd w:id="0"/>
+      <w:bookmarkStart w:id="2" w:name="_gjdgxs" w:colFirst="0" w:colLast="0"/>
+      <w:bookmarkEnd w:id="2"/>
       <w:r>
         <w:t xml:space="preserve">For detailed driving instructions, see the other attached </w:t>
       </w:r>
@@ -1772,34 +1758,11 @@
     </w:p>
     <w:p>
       <w:pPr>
-        <w:pStyle w:val="normal0"/>
-      </w:pPr>
-      <w:proofErr w:type="gramStart"/>
-      <w:r>
-        <w:rPr>
-          <w:color w:val="C00000"/>
-          <w:sz w:val="36"/>
-          <w:szCs w:val="36"/>
-        </w:rPr>
+        <w:pStyle w:val="Heading1"/>
+      </w:pPr>
+      <w:r>
         <w:lastRenderedPageBreak/>
-        <w:t>]</w:t>
-      </w:r>
-      <w:r>
-        <w:rPr>
-          <w:color w:val="C00000"/>
-          <w:sz w:val="36"/>
-          <w:szCs w:val="36"/>
-        </w:rPr>
-        <w:t>Campus</w:t>
-      </w:r>
-      <w:proofErr w:type="gramEnd"/>
-      <w:r>
-        <w:rPr>
-          <w:color w:val="C00000"/>
-          <w:sz w:val="36"/>
-          <w:szCs w:val="36"/>
-        </w:rPr>
-        <w:t xml:space="preserve"> Map (Heslington West):</w:t>
+        <w:t>Campus Map (Heslington West):</w:t>
       </w:r>
     </w:p>
     <w:p>
@@ -1818,7 +1781,7 @@
       <w:pPr>
         <w:pStyle w:val="normal0"/>
       </w:pPr>
-      <w:hyperlink r:id="rId10">
+      <w:hyperlink r:id="rId11">
         <w:r>
           <w:rPr>
             <w:sz w:val="28"/>
@@ -1864,7 +1827,7 @@
                         <pic:cNvPicPr preferRelativeResize="0"/>
                       </pic:nvPicPr>
                       <pic:blipFill>
-                        <a:blip r:embed="rId8"/>
+                        <a:blip r:embed="rId9"/>
                         <a:srcRect/>
                         <a:stretch>
                           <a:fillRect/>
@@ -1886,7 +1849,7 @@
               </wp:anchor>
             </w:drawing>
           </mc:Choice>
-          <mc:Fallback xmlns:dgm="http://schemas.openxmlformats.org/drawingml/2006/diagram" xmlns:lc="http://schemas.openxmlformats.org/drawingml/2006/lockedCanvas" xmlns:c="http://schemas.openxmlformats.org/drawingml/2006/chart" xmlns:pic="http://schemas.openxmlformats.org/drawingml/2006/picture" xmlns:a="http://schemas.openxmlformats.org/drawingml/2006/main" xmlns:sl="http://schemas.openxmlformats.org/schemaLibrary/2006/main">
+          <mc:Fallback xmlns:sl="http://schemas.openxmlformats.org/schemaLibrary/2006/main" xmlns:a="http://schemas.openxmlformats.org/drawingml/2006/main" xmlns:pic="http://schemas.openxmlformats.org/drawingml/2006/picture" xmlns:c="http://schemas.openxmlformats.org/drawingml/2006/chart" xmlns:lc="http://schemas.openxmlformats.org/drawingml/2006/lockedCanvas" xmlns:dgm="http://schemas.openxmlformats.org/drawingml/2006/diagram">
             <w:drawing>
               <wp:anchor allowOverlap="1" behindDoc="0" distB="0" distT="0" distL="114300" distR="114300" hidden="0" layoutInCell="0" locked="0" relativeHeight="0" simplePos="0">
                 <wp:simplePos x="0" y="0"/>
@@ -2052,7 +2015,7 @@
                         <pic:cNvPicPr preferRelativeResize="0"/>
                       </pic:nvPicPr>
                       <pic:blipFill>
-                        <a:blip r:embed="rId8"/>
+                        <a:blip r:embed="rId9"/>
                         <a:srcRect/>
                         <a:stretch>
                           <a:fillRect/>
@@ -2074,7 +2037,7 @@
               </wp:anchor>
             </w:drawing>
           </mc:Choice>
-          <mc:Fallback xmlns:dgm="http://schemas.openxmlformats.org/drawingml/2006/diagram" xmlns:lc="http://schemas.openxmlformats.org/drawingml/2006/lockedCanvas" xmlns:c="http://schemas.openxmlformats.org/drawingml/2006/chart" xmlns:pic="http://schemas.openxmlformats.org/drawingml/2006/picture" xmlns:a="http://schemas.openxmlformats.org/drawingml/2006/main" xmlns:sl="http://schemas.openxmlformats.org/schemaLibrary/2006/main">
+          <mc:Fallback xmlns:sl="http://schemas.openxmlformats.org/schemaLibrary/2006/main" xmlns:a="http://schemas.openxmlformats.org/drawingml/2006/main" xmlns:pic="http://schemas.openxmlformats.org/drawingml/2006/picture" xmlns:c="http://schemas.openxmlformats.org/drawingml/2006/chart" xmlns:lc="http://schemas.openxmlformats.org/drawingml/2006/lockedCanvas" xmlns:dgm="http://schemas.openxmlformats.org/drawingml/2006/diagram">
             <w:drawing>
               <wp:anchor allowOverlap="1" behindDoc="0" distB="0" distT="0" distL="114300" distR="114300" hidden="0" layoutInCell="0" locked="0" relativeHeight="0" simplePos="0">
                 <wp:simplePos x="0" y="0"/>
@@ -2159,7 +2122,7 @@
                         <pic:cNvPicPr preferRelativeResize="0"/>
                       </pic:nvPicPr>
                       <pic:blipFill>
-                        <a:blip r:embed="rId8"/>
+                        <a:blip r:embed="rId9"/>
                         <a:srcRect/>
                         <a:stretch>
                           <a:fillRect/>
@@ -2181,7 +2144,7 @@
               </wp:anchor>
             </w:drawing>
           </mc:Choice>
-          <mc:Fallback xmlns:dgm="http://schemas.openxmlformats.org/drawingml/2006/diagram" xmlns:lc="http://schemas.openxmlformats.org/drawingml/2006/lockedCanvas" xmlns:c="http://schemas.openxmlformats.org/drawingml/2006/chart" xmlns:pic="http://schemas.openxmlformats.org/drawingml/2006/picture" xmlns:a="http://schemas.openxmlformats.org/drawingml/2006/main" xmlns:sl="http://schemas.openxmlformats.org/schemaLibrary/2006/main">
+          <mc:Fallback xmlns:sl="http://schemas.openxmlformats.org/schemaLibrary/2006/main" xmlns:a="http://schemas.openxmlformats.org/drawingml/2006/main" xmlns:pic="http://schemas.openxmlformats.org/drawingml/2006/picture" xmlns:c="http://schemas.openxmlformats.org/drawingml/2006/chart" xmlns:lc="http://schemas.openxmlformats.org/drawingml/2006/lockedCanvas" xmlns:dgm="http://schemas.openxmlformats.org/drawingml/2006/diagram">
             <w:drawing>
               <wp:anchor allowOverlap="1" behindDoc="0" distB="0" distT="0" distL="114300" distR="114300" hidden="0" layoutInCell="0" locked="0" relativeHeight="0" simplePos="0">
                 <wp:simplePos x="0" y="0"/>
@@ -2266,7 +2229,7 @@
                         <pic:cNvPicPr preferRelativeResize="0"/>
                       </pic:nvPicPr>
                       <pic:blipFill>
-                        <a:blip r:embed="rId8"/>
+                        <a:blip r:embed="rId9"/>
                         <a:srcRect/>
                         <a:stretch>
                           <a:fillRect/>
@@ -2288,7 +2251,7 @@
               </wp:anchor>
             </w:drawing>
           </mc:Choice>
-          <mc:Fallback xmlns:dgm="http://schemas.openxmlformats.org/drawingml/2006/diagram" xmlns:lc="http://schemas.openxmlformats.org/drawingml/2006/lockedCanvas" xmlns:c="http://schemas.openxmlformats.org/drawingml/2006/chart" xmlns:pic="http://schemas.openxmlformats.org/drawingml/2006/picture" xmlns:a="http://schemas.openxmlformats.org/drawingml/2006/main" xmlns:sl="http://schemas.openxmlformats.org/schemaLibrary/2006/main">
+          <mc:Fallback xmlns:sl="http://schemas.openxmlformats.org/schemaLibrary/2006/main" xmlns:a="http://schemas.openxmlformats.org/drawingml/2006/main" xmlns:pic="http://schemas.openxmlformats.org/drawingml/2006/picture" xmlns:c="http://schemas.openxmlformats.org/drawingml/2006/chart" xmlns:lc="http://schemas.openxmlformats.org/drawingml/2006/lockedCanvas" xmlns:dgm="http://schemas.openxmlformats.org/drawingml/2006/diagram">
             <w:drawing>
               <wp:anchor allowOverlap="1" behindDoc="0" distB="0" distT="0" distL="114300" distR="114300" hidden="0" layoutInCell="0" locked="0" relativeHeight="0" simplePos="0">
                 <wp:simplePos x="0" y="0"/>
@@ -2362,16 +2325,19 @@
     </w:p>
     <w:p>
       <w:pPr>
-        <w:pStyle w:val="normal0"/>
-      </w:pPr>
-      <w:r>
-        <w:rPr>
-          <w:color w:val="C00000"/>
-          <w:sz w:val="36"/>
-          <w:szCs w:val="36"/>
-        </w:rPr>
+        <w:pStyle w:val="Heading1"/>
+      </w:pPr>
+      <w:r>
         <w:lastRenderedPageBreak/>
-        <w:t>Workshop directions: Vanbrugh Dining Hall (Heslington West)</w:t>
+        <w:t xml:space="preserve">Workshop directions: </w:t>
+      </w:r>
+    </w:p>
+    <w:p>
+      <w:pPr>
+        <w:pStyle w:val="Heading2"/>
+      </w:pPr>
+      <w:r>
+        <w:t>Vanbrugh Dining Hall (Heslington West)</w:t>
       </w:r>
     </w:p>
     <w:p>
@@ -2516,7 +2482,7 @@
                         <pic:cNvPicPr preferRelativeResize="0"/>
                       </pic:nvPicPr>
                       <pic:blipFill>
-                        <a:blip r:embed="rId8"/>
+                        <a:blip r:embed="rId9"/>
                         <a:srcRect/>
                         <a:stretch>
                           <a:fillRect/>
@@ -2538,7 +2504,7 @@
               </wp:anchor>
             </w:drawing>
           </mc:Choice>
-          <mc:Fallback xmlns:dgm="http://schemas.openxmlformats.org/drawingml/2006/diagram" xmlns:lc="http://schemas.openxmlformats.org/drawingml/2006/lockedCanvas" xmlns:c="http://schemas.openxmlformats.org/drawingml/2006/chart" xmlns:pic="http://schemas.openxmlformats.org/drawingml/2006/picture" xmlns:a="http://schemas.openxmlformats.org/drawingml/2006/main" xmlns:sl="http://schemas.openxmlformats.org/schemaLibrary/2006/main">
+          <mc:Fallback xmlns:sl="http://schemas.openxmlformats.org/schemaLibrary/2006/main" xmlns:a="http://schemas.openxmlformats.org/drawingml/2006/main" xmlns:pic="http://schemas.openxmlformats.org/drawingml/2006/picture" xmlns:c="http://schemas.openxmlformats.org/drawingml/2006/chart" xmlns:lc="http://schemas.openxmlformats.org/drawingml/2006/lockedCanvas" xmlns:dgm="http://schemas.openxmlformats.org/drawingml/2006/diagram">
             <w:drawing>
               <wp:anchor allowOverlap="1" behindDoc="0" distB="0" distT="0" distL="114300" distR="114300" hidden="0" layoutInCell="0" locked="0" relativeHeight="0" simplePos="0">
                 <wp:simplePos x="0" y="0"/>
@@ -2585,14 +2551,9 @@
     </w:p>
     <w:p>
       <w:pPr>
-        <w:pStyle w:val="normal0"/>
-      </w:pPr>
-      <w:r>
-        <w:rPr>
-          <w:color w:val="C00000"/>
-          <w:sz w:val="36"/>
-          <w:szCs w:val="36"/>
-        </w:rPr>
+        <w:pStyle w:val="Heading2"/>
+      </w:pPr>
+      <w:r>
         <w:lastRenderedPageBreak/>
         <w:t>Workshop directions: Hendrix Hall (Heslington West)</w:t>
       </w:r>
@@ -2711,7 +2672,7 @@
                         <pic:cNvPicPr preferRelativeResize="0"/>
                       </pic:nvPicPr>
                       <pic:blipFill>
-                        <a:blip r:embed="rId8"/>
+                        <a:blip r:embed="rId9"/>
                         <a:srcRect/>
                         <a:stretch>
                           <a:fillRect/>
@@ -2733,7 +2694,7 @@
               </wp:anchor>
             </w:drawing>
           </mc:Choice>
-          <mc:Fallback xmlns:dgm="http://schemas.openxmlformats.org/drawingml/2006/diagram" xmlns:lc="http://schemas.openxmlformats.org/drawingml/2006/lockedCanvas" xmlns:c="http://schemas.openxmlformats.org/drawingml/2006/chart" xmlns:pic="http://schemas.openxmlformats.org/drawingml/2006/picture" xmlns:a="http://schemas.openxmlformats.org/drawingml/2006/main" xmlns:sl="http://schemas.openxmlformats.org/schemaLibrary/2006/main">
+          <mc:Fallback xmlns:sl="http://schemas.openxmlformats.org/schemaLibrary/2006/main" xmlns:a="http://schemas.openxmlformats.org/drawingml/2006/main" xmlns:pic="http://schemas.openxmlformats.org/drawingml/2006/picture" xmlns:c="http://schemas.openxmlformats.org/drawingml/2006/chart" xmlns:lc="http://schemas.openxmlformats.org/drawingml/2006/lockedCanvas" xmlns:dgm="http://schemas.openxmlformats.org/drawingml/2006/diagram">
             <w:drawing>
               <wp:anchor allowOverlap="1" behindDoc="0" distB="0" distT="0" distL="114300" distR="114300" hidden="0" layoutInCell="0" locked="0" relativeHeight="0" simplePos="0">
                 <wp:simplePos x="0" y="0"/>
@@ -2813,15 +2774,9 @@
     </w:p>
     <w:p>
       <w:pPr>
-        <w:pStyle w:val="normal0"/>
-        <w:jc w:val="both"/>
-      </w:pPr>
-      <w:r>
-        <w:rPr>
-          <w:color w:val="C00000"/>
-          <w:sz w:val="36"/>
-          <w:szCs w:val="36"/>
-        </w:rPr>
+        <w:pStyle w:val="Heading2"/>
+      </w:pPr>
+      <w:r>
         <w:lastRenderedPageBreak/>
         <w:t>Workshop directions: James Hall (Heslington West)</w:t>
       </w:r>
@@ -2945,7 +2900,7 @@
                         <pic:cNvPicPr preferRelativeResize="0"/>
                       </pic:nvPicPr>
                       <pic:blipFill>
-                        <a:blip r:embed="rId8"/>
+                        <a:blip r:embed="rId9"/>
                         <a:srcRect/>
                         <a:stretch>
                           <a:fillRect/>
@@ -2967,7 +2922,7 @@
               </wp:anchor>
             </w:drawing>
           </mc:Choice>
-          <mc:Fallback xmlns:dgm="http://schemas.openxmlformats.org/drawingml/2006/diagram" xmlns:lc="http://schemas.openxmlformats.org/drawingml/2006/lockedCanvas" xmlns:c="http://schemas.openxmlformats.org/drawingml/2006/chart" xmlns:pic="http://schemas.openxmlformats.org/drawingml/2006/picture" xmlns:a="http://schemas.openxmlformats.org/drawingml/2006/main" xmlns:sl="http://schemas.openxmlformats.org/schemaLibrary/2006/main">
+          <mc:Fallback xmlns:sl="http://schemas.openxmlformats.org/schemaLibrary/2006/main" xmlns:a="http://schemas.openxmlformats.org/drawingml/2006/main" xmlns:pic="http://schemas.openxmlformats.org/drawingml/2006/picture" xmlns:c="http://schemas.openxmlformats.org/drawingml/2006/chart" xmlns:lc="http://schemas.openxmlformats.org/drawingml/2006/lockedCanvas" xmlns:dgm="http://schemas.openxmlformats.org/drawingml/2006/diagram">
             <w:drawing>
               <wp:anchor allowOverlap="1" behindDoc="0" distB="0" distT="0" distL="114300" distR="114300" hidden="0" layoutInCell="0" locked="0" relativeHeight="0" simplePos="0">
                 <wp:simplePos x="0" y="0"/>
@@ -3032,15 +2987,9 @@
     </w:p>
     <w:p>
       <w:pPr>
-        <w:pStyle w:val="normal0"/>
-        <w:jc w:val="both"/>
-      </w:pPr>
-      <w:r>
-        <w:rPr>
-          <w:color w:val="C00000"/>
-          <w:sz w:val="36"/>
-          <w:szCs w:val="36"/>
-        </w:rPr>
+        <w:pStyle w:val="Heading2"/>
+      </w:pPr>
+      <w:r>
         <w:lastRenderedPageBreak/>
         <w:t>Workshop directions: The Ron Cooke Hub (Heslington East)</w:t>
       </w:r>
@@ -3184,7 +3133,7 @@
                         <pic:cNvPicPr preferRelativeResize="0"/>
                       </pic:nvPicPr>
                       <pic:blipFill>
-                        <a:blip r:embed="rId8"/>
+                        <a:blip r:embed="rId9"/>
                         <a:srcRect/>
                         <a:stretch>
                           <a:fillRect/>
@@ -3206,7 +3155,7 @@
               </wp:anchor>
             </w:drawing>
           </mc:Choice>
-          <mc:Fallback xmlns:dgm="http://schemas.openxmlformats.org/drawingml/2006/diagram" xmlns:lc="http://schemas.openxmlformats.org/drawingml/2006/lockedCanvas" xmlns:c="http://schemas.openxmlformats.org/drawingml/2006/chart" xmlns:pic="http://schemas.openxmlformats.org/drawingml/2006/picture" xmlns:a="http://schemas.openxmlformats.org/drawingml/2006/main" xmlns:sl="http://schemas.openxmlformats.org/schemaLibrary/2006/main">
+          <mc:Fallback xmlns:sl="http://schemas.openxmlformats.org/schemaLibrary/2006/main" xmlns:a="http://schemas.openxmlformats.org/drawingml/2006/main" xmlns:pic="http://schemas.openxmlformats.org/drawingml/2006/picture" xmlns:c="http://schemas.openxmlformats.org/drawingml/2006/chart" xmlns:lc="http://schemas.openxmlformats.org/drawingml/2006/lockedCanvas" xmlns:dgm="http://schemas.openxmlformats.org/drawingml/2006/diagram">
             <w:drawing>
               <wp:anchor allowOverlap="1" behindDoc="0" distB="0" distT="0" distL="114300" distR="114300" hidden="0" layoutInCell="0" locked="0" relativeHeight="0" simplePos="0">
                 <wp:simplePos x="0" y="0"/>
@@ -3261,14 +3210,9 @@
     </w:p>
     <w:p>
       <w:pPr>
-        <w:pStyle w:val="normal0"/>
-      </w:pPr>
-      <w:r>
-        <w:rPr>
-          <w:color w:val="C00000"/>
-          <w:sz w:val="40"/>
-          <w:szCs w:val="40"/>
-        </w:rPr>
+        <w:pStyle w:val="Heading1"/>
+      </w:pPr>
+      <w:r>
         <w:lastRenderedPageBreak/>
         <w:t>Friday Social: Represent Your Scene</w:t>
       </w:r>
@@ -3598,23 +3542,13 @@
     </w:p>
     <w:p>
       <w:pPr>
-        <w:pStyle w:val="normal0"/>
-      </w:pPr>
-      <w:r>
-        <w:rPr>
-          <w:color w:val="C00000"/>
-          <w:sz w:val="40"/>
-          <w:szCs w:val="40"/>
-        </w:rPr>
+        <w:pStyle w:val="Heading1"/>
+      </w:pPr>
+      <w:r>
         <w:lastRenderedPageBreak/>
         <w:t xml:space="preserve">Saturday Social: </w:t>
       </w:r>
       <w:r>
-        <w:rPr>
-          <w:color w:val="C00000"/>
-          <w:sz w:val="40"/>
-          <w:szCs w:val="40"/>
-        </w:rPr>
         <w:t>Behind the Silver Screen</w:t>
       </w:r>
     </w:p>
@@ -3918,31 +3852,18 @@
     </w:p>
     <w:p>
       <w:pPr>
-        <w:pStyle w:val="normal0"/>
-      </w:pPr>
-      <w:r>
-        <w:rPr>
-          <w:color w:val="C00000"/>
-          <w:sz w:val="32"/>
-          <w:szCs w:val="32"/>
-        </w:rPr>
+        <w:pStyle w:val="Heading1"/>
+      </w:pPr>
+      <w:r>
         <w:t xml:space="preserve">After Party- </w:t>
       </w:r>
       <w:r>
         <w:rPr>
-          <w:color w:val="C00000"/>
-          <w:sz w:val="32"/>
-          <w:szCs w:val="32"/>
           <w:highlight w:val="yellow"/>
         </w:rPr>
         <w:t>Three is the Magic Number</w:t>
       </w:r>
       <w:r>
-        <w:rPr>
-          <w:color w:val="C00000"/>
-          <w:sz w:val="32"/>
-          <w:szCs w:val="32"/>
-        </w:rPr>
         <w:t xml:space="preserve"> </w:t>
       </w:r>
     </w:p>
@@ -4203,23 +4124,13 @@
     </w:p>
     <w:p>
       <w:pPr>
-        <w:pStyle w:val="normal0"/>
-      </w:pPr>
-      <w:r>
-        <w:rPr>
-          <w:color w:val="C00000"/>
-          <w:sz w:val="40"/>
-          <w:szCs w:val="40"/>
-        </w:rPr>
+        <w:pStyle w:val="Heading1"/>
+      </w:pPr>
+      <w:r>
         <w:lastRenderedPageBreak/>
         <w:t xml:space="preserve">Sunday Social: </w:t>
       </w:r>
       <w:r>
-        <w:rPr>
-          <w:color w:val="C00000"/>
-          <w:sz w:val="40"/>
-          <w:szCs w:val="40"/>
-        </w:rPr>
         <w:t>Pyjama Party!</w:t>
       </w:r>
     </w:p>
@@ -4618,7 +4529,7 @@
                         <pic:cNvPicPr preferRelativeResize="0"/>
                       </pic:nvPicPr>
                       <pic:blipFill>
-                        <a:blip r:embed="rId8"/>
+                        <a:blip r:embed="rId9"/>
                         <a:srcRect/>
                         <a:stretch>
                           <a:fillRect/>
@@ -4640,7 +4551,7 @@
               </wp:anchor>
             </w:drawing>
           </mc:Choice>
-          <mc:Fallback xmlns:dgm="http://schemas.openxmlformats.org/drawingml/2006/diagram" xmlns:lc="http://schemas.openxmlformats.org/drawingml/2006/lockedCanvas" xmlns:c="http://schemas.openxmlformats.org/drawingml/2006/chart" xmlns:pic="http://schemas.openxmlformats.org/drawingml/2006/picture" xmlns:a="http://schemas.openxmlformats.org/drawingml/2006/main" xmlns:sl="http://schemas.openxmlformats.org/schemaLibrary/2006/main">
+          <mc:Fallback xmlns:sl="http://schemas.openxmlformats.org/schemaLibrary/2006/main" xmlns:a="http://schemas.openxmlformats.org/drawingml/2006/main" xmlns:pic="http://schemas.openxmlformats.org/drawingml/2006/picture" xmlns:c="http://schemas.openxmlformats.org/drawingml/2006/chart" xmlns:lc="http://schemas.openxmlformats.org/drawingml/2006/lockedCanvas" xmlns:dgm="http://schemas.openxmlformats.org/drawingml/2006/diagram">
             <w:drawing>
               <wp:anchor allowOverlap="1" behindDoc="0" distB="0" distT="0" distL="114300" distR="114300" hidden="0" layoutInCell="0" locked="0" relativeHeight="0" simplePos="0">
                 <wp:simplePos x="0" y="0"/>
@@ -4728,7 +4639,7 @@
                         <pic:cNvPicPr preferRelativeResize="0"/>
                       </pic:nvPicPr>
                       <pic:blipFill>
-                        <a:blip r:embed="rId8"/>
+                        <a:blip r:embed="rId9"/>
                         <a:srcRect/>
                         <a:stretch>
                           <a:fillRect/>
@@ -4750,7 +4661,7 @@
               </wp:anchor>
             </w:drawing>
           </mc:Choice>
-          <mc:Fallback xmlns:dgm="http://schemas.openxmlformats.org/drawingml/2006/diagram" xmlns:lc="http://schemas.openxmlformats.org/drawingml/2006/lockedCanvas" xmlns:c="http://schemas.openxmlformats.org/drawingml/2006/chart" xmlns:pic="http://schemas.openxmlformats.org/drawingml/2006/picture" xmlns:a="http://schemas.openxmlformats.org/drawingml/2006/main" xmlns:sl="http://schemas.openxmlformats.org/schemaLibrary/2006/main">
+          <mc:Fallback xmlns:sl="http://schemas.openxmlformats.org/schemaLibrary/2006/main" xmlns:a="http://schemas.openxmlformats.org/drawingml/2006/main" xmlns:pic="http://schemas.openxmlformats.org/drawingml/2006/picture" xmlns:c="http://schemas.openxmlformats.org/drawingml/2006/chart" xmlns:lc="http://schemas.openxmlformats.org/drawingml/2006/lockedCanvas" xmlns:dgm="http://schemas.openxmlformats.org/drawingml/2006/diagram">
             <w:drawing>
               <wp:anchor allowOverlap="1" behindDoc="0" distB="0" distT="0" distL="114300" distR="114300" hidden="0" layoutInCell="0" locked="0" relativeHeight="0" simplePos="0">
                 <wp:simplePos x="0" y="0"/>
@@ -4908,14 +4819,9 @@
     </w:p>
     <w:p>
       <w:pPr>
-        <w:pStyle w:val="normal0"/>
-      </w:pPr>
-      <w:r>
-        <w:rPr>
-          <w:color w:val="C00000"/>
-          <w:sz w:val="40"/>
-          <w:szCs w:val="40"/>
-        </w:rPr>
+        <w:pStyle w:val="Heading1"/>
+      </w:pPr>
+      <w:r>
         <w:t>Finally…</w:t>
       </w:r>
     </w:p>
@@ -5039,8 +4945,6 @@
           <w:titlePg/>
         </w:sectPr>
       </w:pPr>
-      <w:bookmarkStart w:id="1" w:name="_GoBack"/>
-      <w:bookmarkEnd w:id="1"/>
       <w:r>
         <w:rPr>
           <w:color w:val="C00000"/>
@@ -6146,6 +6050,77 @@
     <w:uiPriority w:val="99"/>
     <w:rsid w:val="00454D6D"/>
   </w:style>
+  <w:style w:type="paragraph" w:styleId="Revision">
+    <w:name w:val="Revision"/>
+    <w:hidden/>
+    <w:uiPriority w:val="99"/>
+    <w:semiHidden/>
+    <w:rsid w:val="00746002"/>
+    <w:pPr>
+      <w:widowControl/>
+      <w:spacing w:after="0" w:line="240" w:lineRule="auto"/>
+    </w:pPr>
+  </w:style>
+  <w:style w:type="paragraph" w:styleId="BalloonText">
+    <w:name w:val="Balloon Text"/>
+    <w:basedOn w:val="Normal"/>
+    <w:link w:val="BalloonTextChar"/>
+    <w:uiPriority w:val="99"/>
+    <w:semiHidden/>
+    <w:unhideWhenUsed/>
+    <w:rsid w:val="00746002"/>
+    <w:pPr>
+      <w:spacing w:after="0" w:line="240" w:lineRule="auto"/>
+    </w:pPr>
+    <w:rPr>
+      <w:rFonts w:ascii="Lucida Grande" w:hAnsi="Lucida Grande" w:cs="Lucida Grande"/>
+      <w:sz w:val="18"/>
+      <w:szCs w:val="18"/>
+    </w:rPr>
+  </w:style>
+  <w:style w:type="character" w:customStyle="1" w:styleId="BalloonTextChar">
+    <w:name w:val="Balloon Text Char"/>
+    <w:basedOn w:val="DefaultParagraphFont"/>
+    <w:link w:val="BalloonText"/>
+    <w:uiPriority w:val="99"/>
+    <w:semiHidden/>
+    <w:rsid w:val="00746002"/>
+    <w:rPr>
+      <w:rFonts w:ascii="Lucida Grande" w:hAnsi="Lucida Grande" w:cs="Lucida Grande"/>
+      <w:sz w:val="18"/>
+      <w:szCs w:val="18"/>
+    </w:rPr>
+  </w:style>
+  <w:style w:type="paragraph" w:styleId="DocumentMap">
+    <w:name w:val="Document Map"/>
+    <w:basedOn w:val="Normal"/>
+    <w:link w:val="DocumentMapChar"/>
+    <w:uiPriority w:val="99"/>
+    <w:semiHidden/>
+    <w:unhideWhenUsed/>
+    <w:rsid w:val="00746002"/>
+    <w:pPr>
+      <w:spacing w:after="0" w:line="240" w:lineRule="auto"/>
+    </w:pPr>
+    <w:rPr>
+      <w:rFonts w:ascii="Lucida Grande" w:hAnsi="Lucida Grande" w:cs="Lucida Grande"/>
+      <w:sz w:val="24"/>
+      <w:szCs w:val="24"/>
+    </w:rPr>
+  </w:style>
+  <w:style w:type="character" w:customStyle="1" w:styleId="DocumentMapChar">
+    <w:name w:val="Document Map Char"/>
+    <w:basedOn w:val="DefaultParagraphFont"/>
+    <w:link w:val="DocumentMap"/>
+    <w:uiPriority w:val="99"/>
+    <w:semiHidden/>
+    <w:rsid w:val="00746002"/>
+    <w:rPr>
+      <w:rFonts w:ascii="Lucida Grande" w:hAnsi="Lucida Grande" w:cs="Lucida Grande"/>
+      <w:sz w:val="24"/>
+      <w:szCs w:val="24"/>
+    </w:rPr>
+  </w:style>
 </w:styles>
 </file>
 
@@ -6537,6 +6512,77 @@
     <w:uiPriority w:val="99"/>
     <w:rsid w:val="00454D6D"/>
   </w:style>
+  <w:style w:type="paragraph" w:styleId="Revision">
+    <w:name w:val="Revision"/>
+    <w:hidden/>
+    <w:uiPriority w:val="99"/>
+    <w:semiHidden/>
+    <w:rsid w:val="00746002"/>
+    <w:pPr>
+      <w:widowControl/>
+      <w:spacing w:after="0" w:line="240" w:lineRule="auto"/>
+    </w:pPr>
+  </w:style>
+  <w:style w:type="paragraph" w:styleId="BalloonText">
+    <w:name w:val="Balloon Text"/>
+    <w:basedOn w:val="Normal"/>
+    <w:link w:val="BalloonTextChar"/>
+    <w:uiPriority w:val="99"/>
+    <w:semiHidden/>
+    <w:unhideWhenUsed/>
+    <w:rsid w:val="00746002"/>
+    <w:pPr>
+      <w:spacing w:after="0" w:line="240" w:lineRule="auto"/>
+    </w:pPr>
+    <w:rPr>
+      <w:rFonts w:ascii="Lucida Grande" w:hAnsi="Lucida Grande" w:cs="Lucida Grande"/>
+      <w:sz w:val="18"/>
+      <w:szCs w:val="18"/>
+    </w:rPr>
+  </w:style>
+  <w:style w:type="character" w:customStyle="1" w:styleId="BalloonTextChar">
+    <w:name w:val="Balloon Text Char"/>
+    <w:basedOn w:val="DefaultParagraphFont"/>
+    <w:link w:val="BalloonText"/>
+    <w:uiPriority w:val="99"/>
+    <w:semiHidden/>
+    <w:rsid w:val="00746002"/>
+    <w:rPr>
+      <w:rFonts w:ascii="Lucida Grande" w:hAnsi="Lucida Grande" w:cs="Lucida Grande"/>
+      <w:sz w:val="18"/>
+      <w:szCs w:val="18"/>
+    </w:rPr>
+  </w:style>
+  <w:style w:type="paragraph" w:styleId="DocumentMap">
+    <w:name w:val="Document Map"/>
+    <w:basedOn w:val="Normal"/>
+    <w:link w:val="DocumentMapChar"/>
+    <w:uiPriority w:val="99"/>
+    <w:semiHidden/>
+    <w:unhideWhenUsed/>
+    <w:rsid w:val="00746002"/>
+    <w:pPr>
+      <w:spacing w:after="0" w:line="240" w:lineRule="auto"/>
+    </w:pPr>
+    <w:rPr>
+      <w:rFonts w:ascii="Lucida Grande" w:hAnsi="Lucida Grande" w:cs="Lucida Grande"/>
+      <w:sz w:val="24"/>
+      <w:szCs w:val="24"/>
+    </w:rPr>
+  </w:style>
+  <w:style w:type="character" w:customStyle="1" w:styleId="DocumentMapChar">
+    <w:name w:val="Document Map Char"/>
+    <w:basedOn w:val="DefaultParagraphFont"/>
+    <w:link w:val="DocumentMap"/>
+    <w:uiPriority w:val="99"/>
+    <w:semiHidden/>
+    <w:rsid w:val="00746002"/>
+    <w:rPr>
+      <w:rFonts w:ascii="Lucida Grande" w:hAnsi="Lucida Grande" w:cs="Lucida Grande"/>
+      <w:sz w:val="24"/>
+      <w:szCs w:val="24"/>
+    </w:rPr>
+  </w:style>
 </w:styles>
 </file>
 
@@ -6858,4 +6904,16 @@
   </a:objectDefaults>
   <a:extraClrSchemeLst/>
 </a:theme>
+</file>
+
+<file path=customXml/item1.xml><?xml version="1.0" encoding="utf-8"?>
+<b:Sources xmlns:b="http://schemas.openxmlformats.org/officeDocument/2006/bibliography" xmlns="http://schemas.openxmlformats.org/officeDocument/2006/bibliography" SelectedStyle="/APA.XSL" StyleName="APA"/>
+</file>
+
+<file path=customXml/itemProps1.xml><?xml version="1.0" encoding="utf-8"?>
+<ds:datastoreItem xmlns:ds="http://schemas.openxmlformats.org/officeDocument/2006/customXml" ds:itemID="{FD9628B4-B26A-C64E-AE18-5C157314BC83}">
+  <ds:schemaRefs>
+    <ds:schemaRef ds:uri="http://schemas.openxmlformats.org/officeDocument/2006/bibliography"/>
+  </ds:schemaRefs>
+</ds:datastoreItem>
 </file>
--- a/WMWMHinfopackv6.docx.docx
+++ b/WMWMHinfopackv6.docx.docx
@@ -130,8 +130,6 @@
       <w:pPr>
         <w:pStyle w:val="Heading1"/>
       </w:pPr>
-      <w:bookmarkStart w:id="1" w:name="_GoBack"/>
-      <w:bookmarkEnd w:id="1"/>
       <w:r>
         <w:lastRenderedPageBreak/>
         <w:t>Welcome!</w:t>
@@ -145,6 +143,7 @@
         <w:rPr>
           <w:sz w:val="24"/>
           <w:szCs w:val="24"/>
+          <w:highlight w:val="yellow"/>
         </w:rPr>
         <w:t>Hello Whip-Ma-Whop-Ma-Hoppers! It’s almost the weekend of our fantastic event, so here’s all the information you need to get you excited and raring to hop!</w:t>
       </w:r>
@@ -170,6 +169,7 @@
         <w:rPr>
           <w:sz w:val="24"/>
           <w:szCs w:val="24"/>
+          <w:highlight w:val="yellow"/>
         </w:rPr>
         <w:t>Here are the three key faces you need to know this weekend. Please give them a ring, or stop them as they pass by, if you have any questions, problems, or just want a dance!</w:t>
       </w:r>
@@ -184,7 +184,7 @@
           <w:lang w:val="en-US"/>
         </w:rPr>
         <w:drawing>
-          <wp:anchor distT="0" distB="0" distL="114300" distR="114300" simplePos="0" relativeHeight="251660288" behindDoc="0" locked="0" layoutInCell="1" hidden="0" allowOverlap="1" wp14:anchorId="12839625" wp14:editId="5D23BC9E">
+          <wp:anchor distT="0" distB="0" distL="114300" distR="114300" simplePos="0" relativeHeight="251660288" behindDoc="0" locked="0" layoutInCell="1" hidden="0" allowOverlap="1" wp14:anchorId="12839625" wp14:editId="50F3E859">
             <wp:simplePos x="0" y="0"/>
             <wp:positionH relativeFrom="margin">
               <wp:posOffset>-659765</wp:posOffset>
@@ -201,7 +201,7 @@
               <a:graphicData uri="http://schemas.openxmlformats.org/drawingml/2006/picture">
                 <pic:pic xmlns:pic="http://schemas.openxmlformats.org/drawingml/2006/picture">
                   <pic:nvPicPr>
-                    <pic:cNvPr id="0" name="image34.png"/>
+                    <pic:cNvPr id="1" name="image34.png"/>
                     <pic:cNvPicPr preferRelativeResize="0"/>
                   </pic:nvPicPr>
                   <pic:blipFill>
@@ -308,27 +308,49 @@
     <w:p>
       <w:pPr>
         <w:pStyle w:val="normal0"/>
-      </w:pPr>
-      <w:r>
-        <w:rPr>
-          <w:sz w:val="24"/>
-          <w:szCs w:val="24"/>
-        </w:rPr>
-        <w:t>We want to make sure everybody has the best weekend possible so if you are having any problems with another individual or feel that somebody is in any way violating the terms of the code of conduct then please speak to one of the above contacts and they will deal with the situation as necessary. Please do not give any unsolicited feedback in the workshops or on the social dancefloor. To see our full code of conduct, please see the event website.</w:t>
-      </w:r>
-    </w:p>
-    <w:p>
-      <w:pPr>
-        <w:pStyle w:val="normal0"/>
-        <w:rPr>
-          <w:sz w:val="24"/>
-          <w:szCs w:val="24"/>
-        </w:rPr>
-      </w:pPr>
-      <w:r>
-        <w:rPr>
-          <w:sz w:val="24"/>
-          <w:szCs w:val="24"/>
+        <w:rPr>
+          <w:highlight w:val="yellow"/>
+        </w:rPr>
+      </w:pPr>
+      <w:r>
+        <w:rPr>
+          <w:sz w:val="24"/>
+          <w:szCs w:val="24"/>
+          <w:highlight w:val="yellow"/>
+        </w:rPr>
+        <w:t xml:space="preserve">We want to make sure everybody has the best weekend possible so if you are having any problems with another individual or feel that somebody is in any way violating the terms of the code of conduct then please speak to one of the above contacts and they will deal with the situation as necessary. Please do not give any unsolicited feedback in the workshops or on the social dancefloor. To see </w:t>
+      </w:r>
+      <w:r>
+        <w:rPr>
+          <w:sz w:val="24"/>
+          <w:szCs w:val="24"/>
+          <w:highlight w:val="yellow"/>
+          <w:u w:val="single"/>
+        </w:rPr>
+        <w:t>our full code of conduct</w:t>
+      </w:r>
+      <w:r>
+        <w:rPr>
+          <w:sz w:val="24"/>
+          <w:szCs w:val="24"/>
+          <w:highlight w:val="yellow"/>
+        </w:rPr>
+        <w:t>, please see the event website.</w:t>
+      </w:r>
+    </w:p>
+    <w:p>
+      <w:pPr>
+        <w:pStyle w:val="normal0"/>
+        <w:rPr>
+          <w:sz w:val="24"/>
+          <w:szCs w:val="24"/>
+        </w:rPr>
+      </w:pPr>
+      <w:r>
+        <w:rPr>
+          <w:sz w:val="24"/>
+          <w:szCs w:val="24"/>
+          <w:highlight w:val="yellow"/>
         </w:rPr>
         <w:t>Now that’s out of the way, here’s the fun bit...</w:t>
       </w:r>
@@ -350,6 +372,8 @@
           <w:szCs w:val="24"/>
         </w:rPr>
       </w:pPr>
+      <w:bookmarkStart w:id="1" w:name="_GoBack"/>
+      <w:bookmarkEnd w:id="1"/>
     </w:p>
     <w:p>
       <w:pPr>
@@ -754,6 +778,13 @@
               </w:rPr>
               <w:t>Taster 1</w:t>
             </w:r>
+            <w:r>
+              <w:rPr>
+                <w:sz w:val="28"/>
+                <w:szCs w:val="28"/>
+              </w:rPr>
+              <w:t>: Scott and Jenny – Jam Circles</w:t>
+            </w:r>
           </w:p>
         </w:tc>
       </w:tr>
@@ -836,13 +867,42 @@
               <w:pStyle w:val="normal0"/>
               <w:contextualSpacing w:val="0"/>
               <w:jc w:val="center"/>
+              <w:rPr>
+                <w:sz w:val="28"/>
+                <w:szCs w:val="28"/>
+              </w:rPr>
+            </w:pPr>
+          </w:p>
+          <w:p>
+            <w:pPr>
+              <w:pStyle w:val="normal0"/>
+              <w:contextualSpacing w:val="0"/>
+              <w:jc w:val="center"/>
+              <w:rPr>
+                <w:sz w:val="28"/>
+                <w:szCs w:val="28"/>
+              </w:rPr>
             </w:pPr>
             <w:r>
               <w:rPr>
                 <w:sz w:val="28"/>
                 <w:szCs w:val="28"/>
               </w:rPr>
-              <w:t xml:space="preserve">Social Dance- </w:t>
+              <w:t>Social Dance –</w:t>
+            </w:r>
+            <w:r>
+              <w:rPr>
+                <w:sz w:val="28"/>
+                <w:szCs w:val="28"/>
+              </w:rPr>
+              <w:t xml:space="preserve"> </w:t>
+            </w:r>
+            <w:r>
+              <w:rPr>
+                <w:sz w:val="28"/>
+                <w:szCs w:val="28"/>
+              </w:rPr>
+              <w:t>‘</w:t>
             </w:r>
             <w:r>
               <w:rPr>
@@ -856,8 +916,14 @@
                 <w:sz w:val="28"/>
                 <w:szCs w:val="28"/>
               </w:rPr>
-              <w:t xml:space="preserve"> Theme</w:t>
+              <w:t>’</w:t>
             </w:r>
+          </w:p>
+          <w:p>
+            <w:pPr>
+              <w:pStyle w:val="normal0"/>
+              <w:contextualSpacing w:val="0"/>
+            </w:pPr>
           </w:p>
         </w:tc>
       </w:tr>
@@ -909,6 +975,29 @@
                 <w:szCs w:val="28"/>
               </w:rPr>
               <w:t>After Party</w:t>
+            </w:r>
+            <w:r>
+              <w:rPr>
+                <w:sz w:val="28"/>
+                <w:szCs w:val="28"/>
+              </w:rPr>
+              <w:t xml:space="preserve"> @ </w:t>
+            </w:r>
+            <w:proofErr w:type="spellStart"/>
+            <w:r>
+              <w:rPr>
+                <w:sz w:val="28"/>
+                <w:szCs w:val="28"/>
+              </w:rPr>
+              <w:t>Macumba</w:t>
+            </w:r>
+            <w:proofErr w:type="spellEnd"/>
+            <w:r>
+              <w:rPr>
+                <w:sz w:val="28"/>
+                <w:szCs w:val="28"/>
+              </w:rPr>
+              <w:t xml:space="preserve"> Cocktail Bar</w:t>
             </w:r>
           </w:p>
         </w:tc>
@@ -1085,6 +1174,29 @@
               </w:rPr>
               <w:t>Taster 2</w:t>
             </w:r>
+            <w:r>
+              <w:rPr>
+                <w:sz w:val="28"/>
+                <w:szCs w:val="28"/>
+              </w:rPr>
+              <w:t xml:space="preserve">: </w:t>
+            </w:r>
+            <w:proofErr w:type="spellStart"/>
+            <w:r>
+              <w:rPr>
+                <w:sz w:val="28"/>
+                <w:szCs w:val="28"/>
+              </w:rPr>
+              <w:t>Bic</w:t>
+            </w:r>
+            <w:proofErr w:type="spellEnd"/>
+            <w:r>
+              <w:rPr>
+                <w:sz w:val="28"/>
+                <w:szCs w:val="28"/>
+              </w:rPr>
+              <w:t xml:space="preserve"> and Simone – Solo Charleston Routine</w:t>
+            </w:r>
           </w:p>
         </w:tc>
       </w:tr>
@@ -1166,6 +1278,13 @@
                 <w:szCs w:val="28"/>
               </w:rPr>
               <w:t>Taster 3</w:t>
+            </w:r>
+            <w:r>
+              <w:rPr>
+                <w:sz w:val="28"/>
+                <w:szCs w:val="28"/>
+              </w:rPr>
+              <w:t>: Hector and Sonia – Rhythms in Lindy</w:t>
             </w:r>
           </w:p>
         </w:tc>
@@ -1249,13 +1368,24 @@
               <w:pStyle w:val="normal0"/>
               <w:contextualSpacing w:val="0"/>
               <w:jc w:val="center"/>
+              <w:rPr>
+                <w:sz w:val="28"/>
+                <w:szCs w:val="28"/>
+              </w:rPr>
             </w:pPr>
             <w:r>
               <w:rPr>
                 <w:sz w:val="28"/>
                 <w:szCs w:val="28"/>
               </w:rPr>
-              <w:t xml:space="preserve">Social Dance- </w:t>
+              <w:t>Social Dance</w:t>
+            </w:r>
+            <w:r>
+              <w:rPr>
+                <w:sz w:val="28"/>
+                <w:szCs w:val="28"/>
+              </w:rPr>
+              <w:t xml:space="preserve"> – ‘</w:t>
             </w:r>
             <w:r>
               <w:rPr>
@@ -1264,6 +1394,13 @@
               </w:rPr>
               <w:t>Pyjama Party</w:t>
             </w:r>
+            <w:r>
+              <w:rPr>
+                <w:sz w:val="28"/>
+                <w:szCs w:val="28"/>
+              </w:rPr>
+              <w:t>’</w:t>
+            </w:r>
           </w:p>
         </w:tc>
       </w:tr>
@@ -1307,7 +1444,6 @@
         <w:pStyle w:val="Heading1"/>
       </w:pPr>
       <w:r>
-        <w:lastRenderedPageBreak/>
         <w:t>General information</w:t>
       </w:r>
     </w:p>
@@ -1327,28 +1463,133 @@
     <w:p>
       <w:pPr>
         <w:pStyle w:val="normal0"/>
-      </w:pPr>
-      <w:r>
-        <w:rPr>
-          <w:sz w:val="24"/>
-          <w:szCs w:val="24"/>
-        </w:rPr>
-        <w:t>Registration will take place at the first social on Friday night at the De Grey Rooms. You will be able to pick up your welcome pack which includes your timetable, wristband, and t-shirt (if you ordered one).</w:t>
-      </w:r>
-      <w:r>
-        <w:rPr>
-          <w:sz w:val="24"/>
-          <w:szCs w:val="24"/>
-        </w:rPr>
-        <w:br/>
-      </w:r>
-      <w:r>
-        <w:rPr>
-          <w:sz w:val="24"/>
-          <w:szCs w:val="24"/>
-          <w:highlight w:val="yellow"/>
-        </w:rPr>
-        <w:t>If you are unable to make it to the first social for registration, please register in Vanbrugh Dining Hall, 9.30-10am on Saturday.</w:t>
+        <w:rPr>
+          <w:sz w:val="24"/>
+          <w:szCs w:val="24"/>
+        </w:rPr>
+      </w:pPr>
+      <w:r>
+        <w:rPr>
+          <w:sz w:val="24"/>
+          <w:szCs w:val="24"/>
+        </w:rPr>
+        <w:t xml:space="preserve">You can register </w:t>
+      </w:r>
+      <w:r>
+        <w:rPr>
+          <w:sz w:val="24"/>
+          <w:szCs w:val="24"/>
+        </w:rPr>
+        <w:t>at Friday night’s socia</w:t>
+      </w:r>
+      <w:r>
+        <w:rPr>
+          <w:sz w:val="24"/>
+          <w:szCs w:val="24"/>
+        </w:rPr>
+        <w:t>l at the De Grey Rooms from 7pm. This is when you’ll get</w:t>
+      </w:r>
+      <w:r>
+        <w:rPr>
+          <w:sz w:val="24"/>
+          <w:szCs w:val="24"/>
+        </w:rPr>
+        <w:t xml:space="preserve"> your welcome pack, which will includ</w:t>
+      </w:r>
+      <w:r>
+        <w:rPr>
+          <w:sz w:val="24"/>
+          <w:szCs w:val="24"/>
+        </w:rPr>
+        <w:t>e your timetable and wristband. Y</w:t>
+      </w:r>
+      <w:r>
+        <w:rPr>
+          <w:sz w:val="24"/>
+          <w:szCs w:val="24"/>
+        </w:rPr>
+        <w:t xml:space="preserve">ou’ll be able to pick up your t-shirt if you ordered one too. </w:t>
+      </w:r>
+    </w:p>
+    <w:p>
+      <w:pPr>
+        <w:pStyle w:val="normal0"/>
+        <w:rPr>
+          <w:sz w:val="24"/>
+          <w:szCs w:val="24"/>
+        </w:rPr>
+      </w:pPr>
+      <w:r>
+        <w:rPr>
+          <w:sz w:val="24"/>
+          <w:szCs w:val="24"/>
+        </w:rPr>
+        <w:t>If you can’t make it on Friday evening, you</w:t>
+      </w:r>
+      <w:r>
+        <w:rPr>
+          <w:sz w:val="24"/>
+          <w:szCs w:val="24"/>
+        </w:rPr>
+        <w:t xml:space="preserve"> will also be able to register on Saturday morning in Vanbrugh Di</w:t>
+      </w:r>
+      <w:r>
+        <w:rPr>
+          <w:sz w:val="24"/>
+          <w:szCs w:val="24"/>
+        </w:rPr>
+        <w:t xml:space="preserve">ning Hall between 9.30 and 10am. Please </w:t>
+      </w:r>
+      <w:r>
+        <w:rPr>
+          <w:sz w:val="24"/>
+          <w:szCs w:val="24"/>
+        </w:rPr>
+        <w:t xml:space="preserve">make sure you leave enough time to get to your workshops, particularly </w:t>
+      </w:r>
+      <w:r>
+        <w:rPr>
+          <w:sz w:val="24"/>
+          <w:szCs w:val="24"/>
+        </w:rPr>
+        <w:t>i</w:t>
+      </w:r>
+      <w:r>
+        <w:rPr>
+          <w:sz w:val="24"/>
+          <w:szCs w:val="24"/>
+        </w:rPr>
+        <w:t>f you</w:t>
+      </w:r>
+      <w:r>
+        <w:rPr>
+          <w:sz w:val="24"/>
+          <w:szCs w:val="24"/>
+        </w:rPr>
+        <w:t>’re</w:t>
+      </w:r>
+      <w:r>
+        <w:rPr>
+          <w:sz w:val="24"/>
+          <w:szCs w:val="24"/>
+        </w:rPr>
+        <w:t xml:space="preserve"> in the Hoppers stream, as you’re on </w:t>
+      </w:r>
+      <w:proofErr w:type="spellStart"/>
+      <w:r>
+        <w:rPr>
+          <w:sz w:val="24"/>
+          <w:szCs w:val="24"/>
+        </w:rPr>
+        <w:t>Heslington</w:t>
+      </w:r>
+      <w:proofErr w:type="spellEnd"/>
+      <w:r>
+        <w:rPr>
+          <w:sz w:val="24"/>
+          <w:szCs w:val="24"/>
+        </w:rPr>
+        <w:t xml:space="preserve"> East, which is on the other campus – see below for details.</w:t>
       </w:r>
     </w:p>
     <w:p>
@@ -1394,9 +1635,9 @@
         <w:rPr>
           <w:sz w:val="24"/>
           <w:szCs w:val="24"/>
-          <w:highlight w:val="yellow"/>
-        </w:rPr>
-        <w:t>TBC</w:t>
+          <w:highlight w:val="green"/>
+        </w:rPr>
+        <w:t>Hoppers</w:t>
       </w:r>
       <w:r>
         <w:rPr>
@@ -1417,9 +1658,9 @@
         <w:rPr>
           <w:sz w:val="24"/>
           <w:szCs w:val="24"/>
-          <w:highlight w:val="yellow"/>
-        </w:rPr>
-        <w:t>TBC</w:t>
+          <w:highlight w:val="green"/>
+        </w:rPr>
+        <w:t>Boppers</w:t>
       </w:r>
       <w:r>
         <w:rPr>
@@ -1439,9 +1680,76 @@
         <w:rPr>
           <w:sz w:val="24"/>
           <w:szCs w:val="24"/>
-          <w:highlight w:val="yellow"/>
-        </w:rPr>
-        <w:t>Hendrix Hall/James Hall</w:t>
+          <w:highlight w:val="green"/>
+        </w:rPr>
+        <w:t>James</w:t>
+      </w:r>
+      <w:r>
+        <w:rPr>
+          <w:sz w:val="24"/>
+          <w:szCs w:val="24"/>
+          <w:highlight w:val="green"/>
+        </w:rPr>
+        <w:t xml:space="preserve"> Hall/</w:t>
+      </w:r>
+      <w:r>
+        <w:rPr>
+          <w:sz w:val="24"/>
+          <w:szCs w:val="24"/>
+          <w:highlight w:val="green"/>
+        </w:rPr>
+        <w:t>Hendrix</w:t>
+      </w:r>
+      <w:r>
+        <w:rPr>
+          <w:sz w:val="24"/>
+          <w:szCs w:val="24"/>
+          <w:highlight w:val="green"/>
+        </w:rPr>
+        <w:t xml:space="preserve"> Hall (</w:t>
+      </w:r>
+      <w:r>
+        <w:rPr>
+          <w:sz w:val="24"/>
+          <w:szCs w:val="24"/>
+          <w:highlight w:val="green"/>
+        </w:rPr>
+        <w:t>Toppers</w:t>
+      </w:r>
+      <w:r>
+        <w:rPr>
+          <w:sz w:val="24"/>
+          <w:szCs w:val="24"/>
+          <w:highlight w:val="green"/>
+        </w:rPr>
+        <w:t>).</w:t>
+      </w:r>
+      <w:r>
+        <w:rPr>
+          <w:sz w:val="24"/>
+          <w:szCs w:val="24"/>
+        </w:rPr>
+        <w:t xml:space="preserve"> All three locations are on the University Campus.</w:t>
+      </w:r>
+    </w:p>
+    <w:p>
+      <w:pPr>
+        <w:pStyle w:val="normal0"/>
+      </w:pPr>
+      <w:r>
+        <w:rPr>
+          <w:sz w:val="24"/>
+          <w:szCs w:val="24"/>
+        </w:rPr>
+        <w:t xml:space="preserve">There will also be three taster classes for everyone during the weekend, which will all take place in </w:t>
+      </w:r>
+      <w:r>
+        <w:rPr>
+          <w:sz w:val="24"/>
+          <w:szCs w:val="24"/>
+          <w:highlight w:val="green"/>
+        </w:rPr>
+        <w:t>Vanbrugh Dining Hall.</w:t>
       </w:r>
       <w:r>
         <w:rPr>
@@ -1450,75 +1758,112 @@
         </w:rPr>
         <w:t xml:space="preserve"> </w:t>
       </w:r>
-      <w:r>
-        <w:rPr>
-          <w:sz w:val="24"/>
-          <w:szCs w:val="24"/>
-          <w:highlight w:val="yellow"/>
-        </w:rPr>
-        <w:t>(</w:t>
-      </w:r>
-      <w:r>
-        <w:rPr>
-          <w:sz w:val="24"/>
-          <w:szCs w:val="24"/>
-          <w:highlight w:val="yellow"/>
-        </w:rPr>
-        <w:t>TBC</w:t>
-      </w:r>
-      <w:r>
-        <w:rPr>
-          <w:sz w:val="24"/>
-          <w:szCs w:val="24"/>
-          <w:highlight w:val="yellow"/>
-        </w:rPr>
-        <w:t>)</w:t>
-      </w:r>
-      <w:r>
-        <w:rPr>
-          <w:sz w:val="24"/>
-          <w:szCs w:val="24"/>
-        </w:rPr>
-        <w:t>. All three locations are on the University Campus.</w:t>
-      </w:r>
-    </w:p>
-    <w:p>
-      <w:pPr>
-        <w:pStyle w:val="normal0"/>
-      </w:pPr>
-      <w:r>
-        <w:rPr>
-          <w:sz w:val="24"/>
-          <w:szCs w:val="24"/>
-        </w:rPr>
-        <w:t xml:space="preserve">There will also be three taster classes for everyone during the weekend, which will all take place in </w:t>
-      </w:r>
-      <w:r>
-        <w:rPr>
-          <w:sz w:val="24"/>
-          <w:szCs w:val="24"/>
-          <w:highlight w:val="yellow"/>
-        </w:rPr>
-        <w:t>Vanbrugh Dining Hall</w:t>
-      </w:r>
-      <w:r>
-        <w:rPr>
-          <w:sz w:val="24"/>
-          <w:szCs w:val="24"/>
-        </w:rPr>
-        <w:t xml:space="preserve">. </w:t>
-      </w:r>
-    </w:p>
-    <w:p>
-      <w:pPr>
-        <w:pStyle w:val="normal0"/>
-      </w:pPr>
-      <w:r>
-        <w:rPr>
-          <w:sz w:val="24"/>
-          <w:szCs w:val="24"/>
-        </w:rPr>
-        <w:t>Please note that our campus is split into two parts; most of our workshops are based on the Heslington West campus, however the Ron Cooke Hub is on the Heslington East campus. Please take this into account when estimating travel times. There is a free bus service which runs between the campuses, and this takes 5 minutes. </w:t>
+    </w:p>
+    <w:p>
+      <w:pPr>
+        <w:pStyle w:val="normal0"/>
+      </w:pPr>
+      <w:r>
+        <w:rPr>
+          <w:sz w:val="24"/>
+          <w:szCs w:val="24"/>
+        </w:rPr>
+        <w:t>Our</w:t>
+      </w:r>
+      <w:r>
+        <w:rPr>
+          <w:sz w:val="24"/>
+          <w:szCs w:val="24"/>
+        </w:rPr>
+        <w:t xml:space="preserve"> campus is split into two parts</w:t>
+      </w:r>
+      <w:r>
+        <w:rPr>
+          <w:sz w:val="24"/>
+          <w:szCs w:val="24"/>
+        </w:rPr>
+        <w:t xml:space="preserve"> –</w:t>
+      </w:r>
+      <w:r>
+        <w:rPr>
+          <w:sz w:val="24"/>
+          <w:szCs w:val="24"/>
+        </w:rPr>
+        <w:t xml:space="preserve"> </w:t>
+      </w:r>
+      <w:r>
+        <w:rPr>
+          <w:sz w:val="24"/>
+          <w:szCs w:val="24"/>
+        </w:rPr>
+        <w:t xml:space="preserve">Vanbrugh Dining Hall, James Hall and Hendrix Hall are all based on </w:t>
+      </w:r>
+      <w:proofErr w:type="spellStart"/>
+      <w:r>
+        <w:rPr>
+          <w:sz w:val="24"/>
+          <w:szCs w:val="24"/>
+        </w:rPr>
+        <w:t>Heslington</w:t>
+      </w:r>
+      <w:proofErr w:type="spellEnd"/>
+      <w:r>
+        <w:rPr>
+          <w:sz w:val="24"/>
+          <w:szCs w:val="24"/>
+        </w:rPr>
+        <w:t xml:space="preserve"> West Campus</w:t>
+      </w:r>
+      <w:r>
+        <w:rPr>
+          <w:sz w:val="24"/>
+          <w:szCs w:val="24"/>
+        </w:rPr>
+        <w:t xml:space="preserve">, however the Ron Cooke Hub is on the Heslington East campus. </w:t>
+      </w:r>
+      <w:r>
+        <w:rPr>
+          <w:sz w:val="24"/>
+          <w:szCs w:val="24"/>
+        </w:rPr>
+        <w:t xml:space="preserve">You can travel between campuses on a free bus (66 </w:t>
+      </w:r>
+      <w:proofErr w:type="spellStart"/>
+      <w:r>
+        <w:rPr>
+          <w:sz w:val="24"/>
+          <w:szCs w:val="24"/>
+        </w:rPr>
+        <w:t>FirstYork</w:t>
+      </w:r>
+      <w:proofErr w:type="spellEnd"/>
+      <w:r>
+        <w:rPr>
+          <w:sz w:val="24"/>
+          <w:szCs w:val="24"/>
+        </w:rPr>
+        <w:t xml:space="preserve">), which takes about 5 minutes – please make sure you </w:t>
+      </w:r>
+      <w:r>
+        <w:rPr>
+          <w:sz w:val="24"/>
+          <w:szCs w:val="24"/>
+        </w:rPr>
+        <w:t xml:space="preserve">take </w:t>
+      </w:r>
+      <w:r>
+        <w:rPr>
+          <w:sz w:val="24"/>
+          <w:szCs w:val="24"/>
+        </w:rPr>
+        <w:t xml:space="preserve">this </w:t>
+      </w:r>
+      <w:r>
+        <w:rPr>
+          <w:sz w:val="24"/>
+          <w:szCs w:val="24"/>
+        </w:rPr>
+        <w:t xml:space="preserve">into account when estimating travel times. </w:t>
       </w:r>
     </w:p>
     <w:p>
@@ -1550,21 +1895,7 @@
           <w:sz w:val="24"/>
           <w:szCs w:val="24"/>
         </w:rPr>
-        <w:t>There are buses from the train station to the campus</w:t>
-      </w:r>
-      <w:r>
-        <w:rPr>
-          <w:sz w:val="24"/>
-          <w:szCs w:val="24"/>
-        </w:rPr>
-        <w:t xml:space="preserve"> running approximately every 8</w:t>
-      </w:r>
-      <w:r>
-        <w:rPr>
-          <w:sz w:val="24"/>
-          <w:szCs w:val="24"/>
-        </w:rPr>
-        <w:t xml:space="preserve"> minutes. It takes roughly 20 minutes to reach the university, and the buses also stop in the city centre. Catch the 66 </w:t>
+        <w:t xml:space="preserve">The 66 </w:t>
       </w:r>
       <w:proofErr w:type="spellStart"/>
       <w:r>
@@ -1580,7 +1911,28 @@
           <w:sz w:val="24"/>
           <w:szCs w:val="24"/>
         </w:rPr>
-        <w:t>.</w:t>
+        <w:t xml:space="preserve"> Bus runs</w:t>
+      </w:r>
+      <w:r>
+        <w:rPr>
+          <w:sz w:val="24"/>
+          <w:szCs w:val="24"/>
+        </w:rPr>
+        <w:t xml:space="preserve"> from the train station to the campus</w:t>
+      </w:r>
+      <w:r>
+        <w:rPr>
+          <w:sz w:val="24"/>
+          <w:szCs w:val="24"/>
+        </w:rPr>
+        <w:t xml:space="preserve"> approximately every 8</w:t>
+      </w:r>
+      <w:r>
+        <w:rPr>
+          <w:sz w:val="24"/>
+          <w:szCs w:val="24"/>
+        </w:rPr>
+        <w:t xml:space="preserve"> minutes. It takes roughly 20 minutes to reach the university, and the buses also stop in the city centre. </w:t>
       </w:r>
     </w:p>
     <w:p>
@@ -1636,15 +1988,11 @@
         <w:spacing w:after="0" w:line="240" w:lineRule="auto"/>
         <w:ind w:hanging="360"/>
         <w:contextualSpacing/>
-        <w:rPr>
-          <w:highlight w:val="yellow"/>
-        </w:rPr>
-      </w:pPr>
-      <w:r>
-        <w:rPr>
-          <w:sz w:val="24"/>
-          <w:szCs w:val="24"/>
-          <w:highlight w:val="yellow"/>
+      </w:pPr>
+      <w:r>
+        <w:rPr>
+          <w:sz w:val="24"/>
+          <w:szCs w:val="24"/>
         </w:rPr>
         <w:t>Getaway Cars – 01904 707070</w:t>
       </w:r>
@@ -1662,15 +2010,11 @@
         <w:spacing w:after="0" w:line="240" w:lineRule="auto"/>
         <w:ind w:hanging="360"/>
         <w:contextualSpacing/>
-        <w:rPr>
-          <w:highlight w:val="yellow"/>
-        </w:rPr>
-      </w:pPr>
-      <w:r>
-        <w:rPr>
-          <w:sz w:val="24"/>
-          <w:szCs w:val="24"/>
-          <w:highlight w:val="yellow"/>
+      </w:pPr>
+      <w:r>
+        <w:rPr>
+          <w:sz w:val="24"/>
+          <w:szCs w:val="24"/>
         </w:rPr>
         <w:t xml:space="preserve">Streamline – 01904656565 </w:t>
       </w:r>
@@ -1688,80 +2032,51 @@
         <w:spacing w:after="0" w:line="240" w:lineRule="auto"/>
         <w:ind w:hanging="360"/>
         <w:contextualSpacing/>
-        <w:rPr>
-          <w:highlight w:val="yellow"/>
-        </w:rPr>
-      </w:pPr>
-      <w:r>
-        <w:rPr>
-          <w:sz w:val="24"/>
-          <w:szCs w:val="24"/>
-          <w:highlight w:val="yellow"/>
-        </w:rPr>
-        <w:t>659 Taxis – 01904 659659</w:t>
-      </w:r>
-    </w:p>
-    <w:p>
-      <w:pPr>
-        <w:pStyle w:val="normal0"/>
+      </w:pPr>
+      <w:proofErr w:type="spellStart"/>
+      <w:r>
+        <w:rPr>
+          <w:sz w:val="24"/>
+          <w:szCs w:val="24"/>
+        </w:rPr>
+        <w:t>Fleetways</w:t>
+      </w:r>
+      <w:proofErr w:type="spellEnd"/>
+      <w:r>
+        <w:rPr>
+          <w:sz w:val="24"/>
+          <w:szCs w:val="24"/>
+        </w:rPr>
+        <w:t xml:space="preserve"> – 01904 365365</w:t>
+      </w:r>
+    </w:p>
+    <w:p>
+      <w:pPr>
+        <w:pStyle w:val="normal0"/>
+        <w:numPr>
+          <w:ilvl w:val="0"/>
+          <w:numId w:val="1"/>
+        </w:numPr>
         <w:tabs>
           <w:tab w:val="left" w:pos="1773"/>
         </w:tabs>
-      </w:pPr>
-    </w:p>
-    <w:p>
-      <w:pPr>
-        <w:pStyle w:val="normal0"/>
-        <w:tabs>
-          <w:tab w:val="left" w:pos="1773"/>
-        </w:tabs>
-      </w:pPr>
-      <w:r>
-        <w:rPr>
-          <w:color w:val="C00000"/>
-          <w:sz w:val="32"/>
-          <w:szCs w:val="32"/>
-        </w:rPr>
-        <w:t>Driving to socials</w:t>
-      </w:r>
-    </w:p>
-    <w:p>
-      <w:pPr>
-        <w:pStyle w:val="normal0"/>
-        <w:tabs>
-          <w:tab w:val="left" w:pos="1773"/>
-        </w:tabs>
-      </w:pPr>
-      <w:bookmarkStart w:id="2" w:name="_gjdgxs" w:colFirst="0" w:colLast="0"/>
-      <w:bookmarkEnd w:id="2"/>
-      <w:r>
-        <w:t xml:space="preserve">For detailed driving instructions, see the other attached </w:t>
-      </w:r>
-      <w:proofErr w:type="spellStart"/>
-      <w:r>
-        <w:t>pdf</w:t>
-      </w:r>
-      <w:proofErr w:type="spellEnd"/>
-      <w:r>
-        <w:t>.</w:t>
-      </w:r>
-    </w:p>
-    <w:p>
-      <w:pPr>
-        <w:pStyle w:val="normal0"/>
-        <w:rPr>
-          <w:color w:val="C00000"/>
-          <w:sz w:val="36"/>
-          <w:szCs w:val="36"/>
-        </w:rPr>
-      </w:pPr>
+        <w:spacing w:after="0" w:line="240" w:lineRule="auto"/>
+        <w:ind w:hanging="360"/>
+        <w:contextualSpacing/>
+      </w:pPr>
+      <w:r>
+        <w:rPr>
+          <w:sz w:val="24"/>
+          <w:szCs w:val="24"/>
+        </w:rPr>
+        <w:t>York Car Taxis – 01904 765765</w:t>
+      </w:r>
     </w:p>
     <w:p>
       <w:pPr>
         <w:pStyle w:val="Heading1"/>
       </w:pPr>
       <w:r>
-        <w:lastRenderedPageBreak/>
         <w:t>Campus Map (Heslington West):</w:t>
       </w:r>
     </w:p>
@@ -1849,7 +2164,7 @@
               </wp:anchor>
             </w:drawing>
           </mc:Choice>
-          <mc:Fallback xmlns:sl="http://schemas.openxmlformats.org/schemaLibrary/2006/main" xmlns:a="http://schemas.openxmlformats.org/drawingml/2006/main" xmlns:pic="http://schemas.openxmlformats.org/drawingml/2006/picture" xmlns:c="http://schemas.openxmlformats.org/drawingml/2006/chart" xmlns:lc="http://schemas.openxmlformats.org/drawingml/2006/lockedCanvas" xmlns:dgm="http://schemas.openxmlformats.org/drawingml/2006/diagram">
+          <mc:Fallback xmlns:dgm="http://schemas.openxmlformats.org/drawingml/2006/diagram" xmlns:lc="http://schemas.openxmlformats.org/drawingml/2006/lockedCanvas" xmlns:c="http://schemas.openxmlformats.org/drawingml/2006/chart" xmlns:pic="http://schemas.openxmlformats.org/drawingml/2006/picture" xmlns:a="http://schemas.openxmlformats.org/drawingml/2006/main" xmlns:sl="http://schemas.openxmlformats.org/schemaLibrary/2006/main">
             <w:drawing>
               <wp:anchor allowOverlap="1" behindDoc="0" distB="0" distT="0" distL="114300" distR="114300" hidden="0" layoutInCell="0" locked="0" relativeHeight="0" simplePos="0">
                 <wp:simplePos x="0" y="0"/>
@@ -2037,7 +2352,7 @@
               </wp:anchor>
             </w:drawing>
           </mc:Choice>
-          <mc:Fallback xmlns:sl="http://schemas.openxmlformats.org/schemaLibrary/2006/main" xmlns:a="http://schemas.openxmlformats.org/drawingml/2006/main" xmlns:pic="http://schemas.openxmlformats.org/drawingml/2006/picture" xmlns:c="http://schemas.openxmlformats.org/drawingml/2006/chart" xmlns:lc="http://schemas.openxmlformats.org/drawingml/2006/lockedCanvas" xmlns:dgm="http://schemas.openxmlformats.org/drawingml/2006/diagram">
+          <mc:Fallback xmlns:dgm="http://schemas.openxmlformats.org/drawingml/2006/diagram" xmlns:lc="http://schemas.openxmlformats.org/drawingml/2006/lockedCanvas" xmlns:c="http://schemas.openxmlformats.org/drawingml/2006/chart" xmlns:pic="http://schemas.openxmlformats.org/drawingml/2006/picture" xmlns:a="http://schemas.openxmlformats.org/drawingml/2006/main" xmlns:sl="http://schemas.openxmlformats.org/schemaLibrary/2006/main">
             <w:drawing>
               <wp:anchor allowOverlap="1" behindDoc="0" distB="0" distT="0" distL="114300" distR="114300" hidden="0" layoutInCell="0" locked="0" relativeHeight="0" simplePos="0">
                 <wp:simplePos x="0" y="0"/>
@@ -2144,7 +2459,7 @@
               </wp:anchor>
             </w:drawing>
           </mc:Choice>
-          <mc:Fallback xmlns:sl="http://schemas.openxmlformats.org/schemaLibrary/2006/main" xmlns:a="http://schemas.openxmlformats.org/drawingml/2006/main" xmlns:pic="http://schemas.openxmlformats.org/drawingml/2006/picture" xmlns:c="http://schemas.openxmlformats.org/drawingml/2006/chart" xmlns:lc="http://schemas.openxmlformats.org/drawingml/2006/lockedCanvas" xmlns:dgm="http://schemas.openxmlformats.org/drawingml/2006/diagram">
+          <mc:Fallback xmlns:dgm="http://schemas.openxmlformats.org/drawingml/2006/diagram" xmlns:lc="http://schemas.openxmlformats.org/drawingml/2006/lockedCanvas" xmlns:c="http://schemas.openxmlformats.org/drawingml/2006/chart" xmlns:pic="http://schemas.openxmlformats.org/drawingml/2006/picture" xmlns:a="http://schemas.openxmlformats.org/drawingml/2006/main" xmlns:sl="http://schemas.openxmlformats.org/schemaLibrary/2006/main">
             <w:drawing>
               <wp:anchor allowOverlap="1" behindDoc="0" distB="0" distT="0" distL="114300" distR="114300" hidden="0" layoutInCell="0" locked="0" relativeHeight="0" simplePos="0">
                 <wp:simplePos x="0" y="0"/>
@@ -2251,7 +2566,7 @@
               </wp:anchor>
             </w:drawing>
           </mc:Choice>
-          <mc:Fallback xmlns:sl="http://schemas.openxmlformats.org/schemaLibrary/2006/main" xmlns:a="http://schemas.openxmlformats.org/drawingml/2006/main" xmlns:pic="http://schemas.openxmlformats.org/drawingml/2006/picture" xmlns:c="http://schemas.openxmlformats.org/drawingml/2006/chart" xmlns:lc="http://schemas.openxmlformats.org/drawingml/2006/lockedCanvas" xmlns:dgm="http://schemas.openxmlformats.org/drawingml/2006/diagram">
+          <mc:Fallback xmlns:dgm="http://schemas.openxmlformats.org/drawingml/2006/diagram" xmlns:lc="http://schemas.openxmlformats.org/drawingml/2006/lockedCanvas" xmlns:c="http://schemas.openxmlformats.org/drawingml/2006/chart" xmlns:pic="http://schemas.openxmlformats.org/drawingml/2006/picture" xmlns:a="http://schemas.openxmlformats.org/drawingml/2006/main" xmlns:sl="http://schemas.openxmlformats.org/schemaLibrary/2006/main">
             <w:drawing>
               <wp:anchor allowOverlap="1" behindDoc="0" distB="0" distT="0" distL="114300" distR="114300" hidden="0" layoutInCell="0" locked="0" relativeHeight="0" simplePos="0">
                 <wp:simplePos x="0" y="0"/>
@@ -2328,7 +2643,6 @@
         <w:pStyle w:val="Heading1"/>
       </w:pPr>
       <w:r>
-        <w:lastRenderedPageBreak/>
         <w:t xml:space="preserve">Workshop directions: </w:t>
       </w:r>
     </w:p>
@@ -2452,110 +2766,131 @@
     <w:p>
       <w:pPr>
         <w:pStyle w:val="normal0"/>
-      </w:pPr>
-      <w:r>
         <w:rPr>
           <w:noProof/>
           <w:lang w:val="en-US"/>
         </w:rPr>
-        <mc:AlternateContent>
-          <mc:Choice Requires="wpg">
-            <w:drawing>
-              <wp:anchor distT="0" distB="0" distL="114300" distR="114300" simplePos="0" relativeHeight="251665408" behindDoc="0" locked="0" layoutInCell="0" hidden="0" allowOverlap="1" wp14:anchorId="72A6E998" wp14:editId="085C5413">
-                <wp:simplePos x="0" y="0"/>
-                <wp:positionH relativeFrom="margin">
-                  <wp:posOffset>0</wp:posOffset>
-                </wp:positionH>
-                <wp:positionV relativeFrom="paragraph">
-                  <wp:posOffset>355600</wp:posOffset>
-                </wp:positionV>
-                <wp:extent cx="5981700" cy="4241800"/>
-                <wp:effectExtent l="0" t="0" r="0" b="0"/>
-                <wp:wrapSquare wrapText="bothSides" distT="0" distB="0" distL="114300" distR="114300"/>
-                <wp:docPr id="3" name="image09.png"/>
-                <wp:cNvGraphicFramePr/>
-                <a:graphic xmlns:a="http://schemas.openxmlformats.org/drawingml/2006/main">
-                  <a:graphicData uri="http://schemas.openxmlformats.org/drawingml/2006/picture">
-                    <pic:pic xmlns:pic="http://schemas.openxmlformats.org/drawingml/2006/picture">
-                      <pic:nvPicPr>
-                        <pic:cNvPr id="0" name="image09.png"/>
-                        <pic:cNvPicPr preferRelativeResize="0"/>
-                      </pic:nvPicPr>
-                      <pic:blipFill>
-                        <a:blip r:embed="rId9"/>
-                        <a:srcRect/>
-                        <a:stretch>
-                          <a:fillRect/>
-                        </a:stretch>
-                      </pic:blipFill>
-                      <pic:spPr>
-                        <a:xfrm>
-                          <a:off x="0" y="0"/>
-                          <a:ext cx="5981700" cy="4241800"/>
-                        </a:xfrm>
-                        <a:prstGeom prst="rect">
-                          <a:avLst/>
-                        </a:prstGeom>
-                        <a:ln/>
-                      </pic:spPr>
-                    </pic:pic>
-                  </a:graphicData>
-                </a:graphic>
-              </wp:anchor>
-            </w:drawing>
-          </mc:Choice>
-          <mc:Fallback xmlns:sl="http://schemas.openxmlformats.org/schemaLibrary/2006/main" xmlns:a="http://schemas.openxmlformats.org/drawingml/2006/main" xmlns:pic="http://schemas.openxmlformats.org/drawingml/2006/picture" xmlns:c="http://schemas.openxmlformats.org/drawingml/2006/chart" xmlns:lc="http://schemas.openxmlformats.org/drawingml/2006/lockedCanvas" xmlns:dgm="http://schemas.openxmlformats.org/drawingml/2006/diagram">
-            <w:drawing>
-              <wp:anchor allowOverlap="1" behindDoc="0" distB="0" distT="0" distL="114300" distR="114300" hidden="0" layoutInCell="0" locked="0" relativeHeight="0" simplePos="0">
-                <wp:simplePos x="0" y="0"/>
-                <wp:positionH relativeFrom="margin">
-                  <wp:posOffset>0</wp:posOffset>
-                </wp:positionH>
-                <wp:positionV relativeFrom="paragraph">
-                  <wp:posOffset>355600</wp:posOffset>
-                </wp:positionV>
-                <wp:extent cx="5981700" cy="4241800"/>
-                <wp:effectExtent b="0" l="0" r="0" t="0"/>
-                <wp:wrapSquare wrapText="bothSides" distB="0" distT="0" distL="114300" distR="114300"/>
-                <wp:docPr id="3" name="image11.png"/>
-                <a:graphic>
-                  <a:graphicData uri="http://schemas.openxmlformats.org/drawingml/2006/picture">
-                    <pic:pic>
-                      <pic:nvPicPr>
-                        <pic:cNvPr id="0" name="image11.png"/>
-                        <pic:cNvPicPr preferRelativeResize="0"/>
-                      </pic:nvPicPr>
-                      <pic:blipFill>
-                        <a:blip r:embed="rId20"/>
-                        <a:srcRect/>
-                        <a:stretch>
-                          <a:fillRect/>
-                        </a:stretch>
-                      </pic:blipFill>
-                      <pic:spPr>
-                        <a:xfrm>
-                          <a:off x="0" y="0"/>
-                          <a:ext cx="5981700" cy="4241800"/>
-                        </a:xfrm>
-                        <a:prstGeom prst="rect"/>
-                        <a:ln/>
-                      </pic:spPr>
-                    </pic:pic>
-                  </a:graphicData>
-                </a:graphic>
-              </wp:anchor>
-            </w:drawing>
-          </mc:Fallback>
-        </mc:AlternateContent>
-      </w:r>
+      </w:pPr>
+    </w:p>
+    <w:p>
+      <w:pPr>
+        <w:pStyle w:val="normal0"/>
+        <w:rPr>
+          <w:noProof/>
+          <w:lang w:val="en-US"/>
+        </w:rPr>
+      </w:pPr>
+    </w:p>
+    <w:p>
+      <w:pPr>
+        <w:pStyle w:val="normal0"/>
+        <w:rPr>
+          <w:noProof/>
+          <w:lang w:val="en-US"/>
+        </w:rPr>
+      </w:pPr>
+    </w:p>
+    <w:p>
+      <w:pPr>
+        <w:pStyle w:val="normal0"/>
+        <w:rPr>
+          <w:noProof/>
+          <w:lang w:val="en-US"/>
+        </w:rPr>
+      </w:pPr>
+    </w:p>
+    <w:p>
+      <w:pPr>
+        <w:pStyle w:val="normal0"/>
+        <w:rPr>
+          <w:noProof/>
+          <w:lang w:val="en-US"/>
+        </w:rPr>
+      </w:pPr>
+    </w:p>
+    <w:p>
+      <w:pPr>
+        <w:pStyle w:val="normal0"/>
+        <w:rPr>
+          <w:noProof/>
+          <w:lang w:val="en-US"/>
+        </w:rPr>
+      </w:pPr>
+    </w:p>
+    <w:p>
+      <w:pPr>
+        <w:pStyle w:val="normal0"/>
+        <w:rPr>
+          <w:noProof/>
+          <w:lang w:val="en-US"/>
+        </w:rPr>
+      </w:pPr>
+    </w:p>
+    <w:p>
+      <w:pPr>
+        <w:pStyle w:val="normal0"/>
+        <w:rPr>
+          <w:noProof/>
+          <w:lang w:val="en-US"/>
+        </w:rPr>
+      </w:pPr>
+    </w:p>
+    <w:p>
+      <w:pPr>
+        <w:pStyle w:val="normal0"/>
+        <w:rPr>
+          <w:noProof/>
+          <w:lang w:val="en-US"/>
+        </w:rPr>
+      </w:pPr>
+    </w:p>
+    <w:p>
+      <w:pPr>
+        <w:pStyle w:val="normal0"/>
+        <w:rPr>
+          <w:noProof/>
+          <w:lang w:val="en-US"/>
+        </w:rPr>
+      </w:pPr>
+    </w:p>
+    <w:p>
+      <w:pPr>
+        <w:pStyle w:val="normal0"/>
+        <w:rPr>
+          <w:noProof/>
+          <w:lang w:val="en-US"/>
+        </w:rPr>
+      </w:pPr>
+    </w:p>
+    <w:p>
+      <w:pPr>
+        <w:pStyle w:val="normal0"/>
+      </w:pPr>
+    </w:p>
+    <w:p>
+      <w:pPr>
+        <w:pStyle w:val="normal0"/>
+      </w:pPr>
+    </w:p>
+    <w:p>
+      <w:pPr>
+        <w:pStyle w:val="normal0"/>
+      </w:pPr>
     </w:p>
     <w:p>
       <w:pPr>
         <w:pStyle w:val="Heading2"/>
       </w:pPr>
       <w:r>
-        <w:lastRenderedPageBreak/>
-        <w:t>Workshop directions: Hendrix Hall (Heslington West)</w:t>
+        <w:t>Workshop directions: James Hall (</w:t>
+      </w:r>
+      <w:proofErr w:type="spellStart"/>
+      <w:r>
+        <w:t>Heslington</w:t>
+      </w:r>
+      <w:proofErr w:type="spellEnd"/>
+      <w:r>
+        <w:t xml:space="preserve"> West)</w:t>
       </w:r>
     </w:p>
     <w:p>
@@ -2580,19 +2915,35 @@
           <w:sz w:val="24"/>
           <w:szCs w:val="24"/>
         </w:rPr>
-        <w:t xml:space="preserve">To get to Hendrix Hall, catch the 66 FirstYork and get off at the Heslington Hall bus stop. </w:t>
-      </w:r>
-    </w:p>
-    <w:p>
-      <w:pPr>
-        <w:pStyle w:val="normal0"/>
-      </w:pPr>
-      <w:r>
-        <w:rPr>
-          <w:sz w:val="24"/>
-          <w:szCs w:val="24"/>
-        </w:rPr>
-        <w:t>Cross the road and then turn right as you step off the bus, and follow the path until you reach a small turning (leading to a little delivery area). Turn left, and walk towards the covered walkway, entering a long carpet area. Follow the long carpet until you are nearly outside, then stop. Turn to your right, and you will see the entrance to Hendrix Hall!</w:t>
+        <w:t xml:space="preserve">To get to James Hall, catch the 66 </w:t>
+      </w:r>
+      <w:proofErr w:type="spellStart"/>
+      <w:r>
+        <w:rPr>
+          <w:sz w:val="24"/>
+          <w:szCs w:val="24"/>
+        </w:rPr>
+        <w:t>FirstYork</w:t>
+      </w:r>
+      <w:proofErr w:type="spellEnd"/>
+      <w:r>
+        <w:rPr>
+          <w:sz w:val="24"/>
+          <w:szCs w:val="24"/>
+        </w:rPr>
+        <w:t xml:space="preserve"> and get off at the Library bus stop. </w:t>
+      </w:r>
+    </w:p>
+    <w:p>
+      <w:pPr>
+        <w:pStyle w:val="normal0"/>
+      </w:pPr>
+      <w:r>
+        <w:rPr>
+          <w:sz w:val="24"/>
+          <w:szCs w:val="24"/>
+        </w:rPr>
+        <w:t>From the library bus stop, you must cross the road and continue in that direction. There is a sheltered walkway that will take you to the entrance of Vanbrugh (on your right). Entering Vanbrugh, follow the corridor until you see Vanbrugh Reception on your right. Walk past Vanbrugh Reception and out of the automatic doors, through a small parking/delivery area. On your left is a bridge across the lovely lake. Intrepidly, cross the dangerous waters (beware piranhas and geese). Once safely across, follow the covered walkway until you are inside a building. You have successfully reached James Hall.</w:t>
       </w:r>
     </w:p>
     <w:p>
@@ -2641,135 +2992,92 @@
           <w:sz w:val="24"/>
           <w:szCs w:val="24"/>
         </w:rPr>
-        <w:t xml:space="preserve">Parking is limited, but free at weekends. The nearest car park is Campus Central Car Park: </w:t>
-      </w:r>
-      <w:r>
-        <w:rPr>
-          <w:noProof/>
-          <w:lang w:val="en-US"/>
-        </w:rPr>
-        <mc:AlternateContent>
-          <mc:Choice Requires="wpg">
-            <w:drawing>
-              <wp:anchor distT="0" distB="0" distL="114300" distR="114300" simplePos="0" relativeHeight="251666432" behindDoc="0" locked="0" layoutInCell="0" hidden="0" allowOverlap="1" wp14:anchorId="59120716" wp14:editId="23A6BAF3">
-                <wp:simplePos x="0" y="0"/>
-                <wp:positionH relativeFrom="margin">
-                  <wp:posOffset>-38099</wp:posOffset>
-                </wp:positionH>
-                <wp:positionV relativeFrom="paragraph">
-                  <wp:posOffset>406400</wp:posOffset>
-                </wp:positionV>
-                <wp:extent cx="5753100" cy="3403600"/>
-                <wp:effectExtent l="0" t="0" r="0" b="0"/>
-                <wp:wrapSquare wrapText="bothSides" distT="0" distB="0" distL="114300" distR="114300"/>
-                <wp:docPr id="1" name="image01.png"/>
-                <wp:cNvGraphicFramePr/>
-                <a:graphic xmlns:a="http://schemas.openxmlformats.org/drawingml/2006/main">
-                  <a:graphicData uri="http://schemas.openxmlformats.org/drawingml/2006/picture">
-                    <pic:pic xmlns:pic="http://schemas.openxmlformats.org/drawingml/2006/picture">
-                      <pic:nvPicPr>
-                        <pic:cNvPr id="0" name="image01.png"/>
-                        <pic:cNvPicPr preferRelativeResize="0"/>
-                      </pic:nvPicPr>
-                      <pic:blipFill>
-                        <a:blip r:embed="rId9"/>
-                        <a:srcRect/>
-                        <a:stretch>
-                          <a:fillRect/>
-                        </a:stretch>
-                      </pic:blipFill>
-                      <pic:spPr>
-                        <a:xfrm>
-                          <a:off x="0" y="0"/>
-                          <a:ext cx="5753100" cy="3403600"/>
-                        </a:xfrm>
-                        <a:prstGeom prst="rect">
-                          <a:avLst/>
-                        </a:prstGeom>
-                        <a:ln/>
-                      </pic:spPr>
-                    </pic:pic>
-                  </a:graphicData>
-                </a:graphic>
-              </wp:anchor>
-            </w:drawing>
-          </mc:Choice>
-          <mc:Fallback xmlns:sl="http://schemas.openxmlformats.org/schemaLibrary/2006/main" xmlns:a="http://schemas.openxmlformats.org/drawingml/2006/main" xmlns:pic="http://schemas.openxmlformats.org/drawingml/2006/picture" xmlns:c="http://schemas.openxmlformats.org/drawingml/2006/chart" xmlns:lc="http://schemas.openxmlformats.org/drawingml/2006/lockedCanvas" xmlns:dgm="http://schemas.openxmlformats.org/drawingml/2006/diagram">
-            <w:drawing>
-              <wp:anchor allowOverlap="1" behindDoc="0" distB="0" distT="0" distL="114300" distR="114300" hidden="0" layoutInCell="0" locked="0" relativeHeight="0" simplePos="0">
-                <wp:simplePos x="0" y="0"/>
-                <wp:positionH relativeFrom="margin">
-                  <wp:posOffset>-38099</wp:posOffset>
-                </wp:positionH>
-                <wp:positionV relativeFrom="paragraph">
-                  <wp:posOffset>406400</wp:posOffset>
-                </wp:positionV>
-                <wp:extent cx="5753100" cy="3403600"/>
-                <wp:effectExtent b="0" l="0" r="0" t="0"/>
-                <wp:wrapSquare wrapText="bothSides" distB="0" distT="0" distL="114300" distR="114300"/>
-                <wp:docPr id="1" name="image03.png"/>
-                <a:graphic>
-                  <a:graphicData uri="http://schemas.openxmlformats.org/drawingml/2006/picture">
-                    <pic:pic>
-                      <pic:nvPicPr>
-                        <pic:cNvPr id="0" name="image03.png"/>
-                        <pic:cNvPicPr preferRelativeResize="0"/>
-                      </pic:nvPicPr>
-                      <pic:blipFill>
-                        <a:blip r:embed="rId22"/>
-                        <a:srcRect/>
-                        <a:stretch>
-                          <a:fillRect/>
-                        </a:stretch>
-                      </pic:blipFill>
-                      <pic:spPr>
-                        <a:xfrm>
-                          <a:off x="0" y="0"/>
-                          <a:ext cx="5753100" cy="3403600"/>
-                        </a:xfrm>
-                        <a:prstGeom prst="rect"/>
-                        <a:ln/>
-                      </pic:spPr>
-                    </pic:pic>
-                  </a:graphicData>
-                </a:graphic>
-              </wp:anchor>
-            </w:drawing>
-          </mc:Fallback>
-        </mc:AlternateContent>
-      </w:r>
-    </w:p>
-    <w:p>
-      <w:pPr>
-        <w:pStyle w:val="normal0"/>
-      </w:pPr>
-    </w:p>
-    <w:p>
-      <w:pPr>
-        <w:pStyle w:val="normal0"/>
-      </w:pPr>
-    </w:p>
-    <w:p>
-      <w:pPr>
-        <w:pStyle w:val="normal0"/>
-        <w:jc w:val="both"/>
-      </w:pPr>
-    </w:p>
-    <w:p>
-      <w:pPr>
-        <w:pStyle w:val="normal0"/>
-        <w:jc w:val="both"/>
-      </w:pPr>
-    </w:p>
-    <w:p>
-      <w:pPr>
-        <w:pStyle w:val="normal0"/>
-        <w:jc w:val="both"/>
-        <w:rPr>
-          <w:color w:val="C00000"/>
-          <w:sz w:val="36"/>
-          <w:szCs w:val="36"/>
-        </w:rPr>
+        <w:t>Parking is limited, but free at weekends. There are various car parks located near Vanbrugh Dining Hall. Once parked, follow the ‘bus directions’ to reach James Hall.</w:t>
+      </w:r>
+    </w:p>
+    <w:p>
+      <w:pPr>
+        <w:pStyle w:val="normal0"/>
+      </w:pPr>
+    </w:p>
+    <w:p>
+      <w:pPr>
+        <w:pStyle w:val="normal0"/>
+      </w:pPr>
+    </w:p>
+    <w:p>
+      <w:pPr>
+        <w:pStyle w:val="normal0"/>
+      </w:pPr>
+    </w:p>
+    <w:p>
+      <w:pPr>
+        <w:pStyle w:val="normal0"/>
+      </w:pPr>
+    </w:p>
+    <w:p>
+      <w:pPr>
+        <w:pStyle w:val="normal0"/>
+      </w:pPr>
+    </w:p>
+    <w:p>
+      <w:pPr>
+        <w:pStyle w:val="normal0"/>
+      </w:pPr>
+    </w:p>
+    <w:p>
+      <w:pPr>
+        <w:pStyle w:val="normal0"/>
+      </w:pPr>
+    </w:p>
+    <w:p>
+      <w:pPr>
+        <w:pStyle w:val="normal0"/>
+      </w:pPr>
+    </w:p>
+    <w:p>
+      <w:pPr>
+        <w:pStyle w:val="normal0"/>
+      </w:pPr>
+    </w:p>
+    <w:p>
+      <w:pPr>
+        <w:pStyle w:val="normal0"/>
+      </w:pPr>
+    </w:p>
+    <w:p>
+      <w:pPr>
+        <w:pStyle w:val="normal0"/>
+      </w:pPr>
+    </w:p>
+    <w:p>
+      <w:pPr>
+        <w:pStyle w:val="normal0"/>
+      </w:pPr>
+    </w:p>
+    <w:p>
+      <w:pPr>
+        <w:pStyle w:val="normal0"/>
+      </w:pPr>
+    </w:p>
+    <w:p>
+      <w:pPr>
+        <w:pStyle w:val="normal0"/>
+      </w:pPr>
+    </w:p>
+    <w:p>
+      <w:pPr>
+        <w:pStyle w:val="normal0"/>
+      </w:pPr>
+    </w:p>
+    <w:p>
+      <w:pPr>
+        <w:pStyle w:val="normal0"/>
+      </w:pPr>
+    </w:p>
+    <w:p>
+      <w:pPr>
+        <w:pStyle w:val="normal0"/>
       </w:pPr>
     </w:p>
     <w:p>
@@ -2777,8 +3085,7 @@
         <w:pStyle w:val="Heading2"/>
       </w:pPr>
       <w:r>
-        <w:lastRenderedPageBreak/>
-        <w:t>Workshop directions: James Hall (Heslington West)</w:t>
+        <w:t>Workshop directions: Hendrix Hall (Heslington West)</w:t>
       </w:r>
     </w:p>
     <w:p>
@@ -2803,19 +3110,19 @@
           <w:sz w:val="24"/>
           <w:szCs w:val="24"/>
         </w:rPr>
-        <w:t xml:space="preserve">To get to James Hall, catch the 66 FirstYork and get off at the Library bus stop. </w:t>
-      </w:r>
-    </w:p>
-    <w:p>
-      <w:pPr>
-        <w:pStyle w:val="normal0"/>
-      </w:pPr>
-      <w:r>
-        <w:rPr>
-          <w:sz w:val="24"/>
-          <w:szCs w:val="24"/>
-        </w:rPr>
-        <w:t>From the library bus stop, you must cross the road and continue in that direction. There is a sheltered walkway that will take you to the entrance of Vanbrugh (on your right). Entering Vanbrugh, follow the corridor until you see Vanbrugh Reception on your right. Walk past Vanbrugh Reception and out of the automatic doors, through a small parking/delivery area. On your left is a bridge across the lovely lake. Intrepidly, cross the dangerous waters (beware piranhas and geese). Once safely across, follow the covered walkway until you are inside a building. You have successfully reached James Hall.</w:t>
+        <w:t xml:space="preserve">To get to Hendrix Hall, catch the 66 FirstYork and get off at the Heslington Hall bus stop. </w:t>
+      </w:r>
+    </w:p>
+    <w:p>
+      <w:pPr>
+        <w:pStyle w:val="normal0"/>
+      </w:pPr>
+      <w:r>
+        <w:rPr>
+          <w:sz w:val="24"/>
+          <w:szCs w:val="24"/>
+        </w:rPr>
+        <w:t>Cross the road and then turn right as you step off the bus, and follow the path until you reach a small turning (leading to a little delivery area). Turn left, and walk towards the covered walkway, entering a long carpet area. Follow the long carpet until you are nearly outside, then stop. Turn to your right, and you will see the entrance to Hendrix Hall!</w:t>
       </w:r>
     </w:p>
     <w:p>
@@ -2864,117 +3171,36 @@
           <w:sz w:val="24"/>
           <w:szCs w:val="24"/>
         </w:rPr>
-        <w:t>Parking is limited, but free at weekends. There are various car parks located near Vanbrugh Dining Hall. Once parked, follow the ‘bus directions’ to reach James Hall.</w:t>
-      </w:r>
-    </w:p>
-    <w:p>
-      <w:pPr>
-        <w:pStyle w:val="normal0"/>
-      </w:pPr>
-      <w:r>
-        <w:rPr>
-          <w:noProof/>
-          <w:lang w:val="en-US"/>
-        </w:rPr>
-        <mc:AlternateContent>
-          <mc:Choice Requires="wpg">
-            <w:drawing>
-              <wp:anchor distT="0" distB="0" distL="114300" distR="114300" simplePos="0" relativeHeight="251667456" behindDoc="0" locked="0" layoutInCell="0" hidden="0" allowOverlap="1" wp14:anchorId="4E5EBB97" wp14:editId="234F7C5B">
-                <wp:simplePos x="0" y="0"/>
-                <wp:positionH relativeFrom="margin">
-                  <wp:posOffset>0</wp:posOffset>
-                </wp:positionH>
-                <wp:positionV relativeFrom="paragraph">
-                  <wp:posOffset>12700</wp:posOffset>
-                </wp:positionV>
-                <wp:extent cx="5842000" cy="4140200"/>
-                <wp:effectExtent l="0" t="0" r="0" b="0"/>
-                <wp:wrapNone/>
-                <wp:docPr id="11" name="image43.png"/>
-                <wp:cNvGraphicFramePr/>
-                <a:graphic xmlns:a="http://schemas.openxmlformats.org/drawingml/2006/main">
-                  <a:graphicData uri="http://schemas.openxmlformats.org/drawingml/2006/picture">
-                    <pic:pic xmlns:pic="http://schemas.openxmlformats.org/drawingml/2006/picture">
-                      <pic:nvPicPr>
-                        <pic:cNvPr id="0" name="image43.png"/>
-                        <pic:cNvPicPr preferRelativeResize="0"/>
-                      </pic:nvPicPr>
-                      <pic:blipFill>
-                        <a:blip r:embed="rId9"/>
-                        <a:srcRect/>
-                        <a:stretch>
-                          <a:fillRect/>
-                        </a:stretch>
-                      </pic:blipFill>
-                      <pic:spPr>
-                        <a:xfrm>
-                          <a:off x="0" y="0"/>
-                          <a:ext cx="5842000" cy="4140200"/>
-                        </a:xfrm>
-                        <a:prstGeom prst="rect">
-                          <a:avLst/>
-                        </a:prstGeom>
-                        <a:ln/>
-                      </pic:spPr>
-                    </pic:pic>
-                  </a:graphicData>
-                </a:graphic>
-              </wp:anchor>
-            </w:drawing>
-          </mc:Choice>
-          <mc:Fallback xmlns:sl="http://schemas.openxmlformats.org/schemaLibrary/2006/main" xmlns:a="http://schemas.openxmlformats.org/drawingml/2006/main" xmlns:pic="http://schemas.openxmlformats.org/drawingml/2006/picture" xmlns:c="http://schemas.openxmlformats.org/drawingml/2006/chart" xmlns:lc="http://schemas.openxmlformats.org/drawingml/2006/lockedCanvas" xmlns:dgm="http://schemas.openxmlformats.org/drawingml/2006/diagram">
-            <w:drawing>
-              <wp:anchor allowOverlap="1" behindDoc="0" distB="0" distT="0" distL="114300" distR="114300" hidden="0" layoutInCell="0" locked="0" relativeHeight="0" simplePos="0">
-                <wp:simplePos x="0" y="0"/>
-                <wp:positionH relativeFrom="margin">
-                  <wp:posOffset>0</wp:posOffset>
-                </wp:positionH>
-                <wp:positionV relativeFrom="paragraph">
-                  <wp:posOffset>12700</wp:posOffset>
-                </wp:positionV>
-                <wp:extent cx="5842000" cy="4140200"/>
-                <wp:effectExtent b="0" l="0" r="0" t="0"/>
-                <wp:wrapNone/>
-                <wp:docPr id="11" name="image45.png"/>
-                <a:graphic>
-                  <a:graphicData uri="http://schemas.openxmlformats.org/drawingml/2006/picture">
-                    <pic:pic>
-                      <pic:nvPicPr>
-                        <pic:cNvPr id="0" name="image45.png"/>
-                        <pic:cNvPicPr preferRelativeResize="0"/>
-                      </pic:nvPicPr>
-                      <pic:blipFill>
-                        <a:blip r:embed="rId24"/>
-                        <a:srcRect/>
-                        <a:stretch>
-                          <a:fillRect/>
-                        </a:stretch>
-                      </pic:blipFill>
-                      <pic:spPr>
-                        <a:xfrm>
-                          <a:off x="0" y="0"/>
-                          <a:ext cx="5842000" cy="4140200"/>
-                        </a:xfrm>
-                        <a:prstGeom prst="rect"/>
-                        <a:ln/>
-                      </pic:spPr>
-                    </pic:pic>
-                  </a:graphicData>
-                </a:graphic>
-              </wp:anchor>
-            </w:drawing>
-          </mc:Fallback>
-        </mc:AlternateContent>
-      </w:r>
-    </w:p>
-    <w:p>
-      <w:pPr>
-        <w:pStyle w:val="normal0"/>
-      </w:pPr>
-    </w:p>
-    <w:p>
-      <w:pPr>
-        <w:pStyle w:val="normal0"/>
+        <w:t xml:space="preserve">Parking is limited, but free at weekends. The nearest car </w:t>
+      </w:r>
+      <w:r>
+        <w:rPr>
+          <w:sz w:val="24"/>
+          <w:szCs w:val="24"/>
+        </w:rPr>
+        <w:t>park is Campus Central Car Park.</w:t>
+      </w:r>
+    </w:p>
+    <w:p>
+      <w:pPr>
+        <w:pStyle w:val="normal0"/>
+      </w:pPr>
+    </w:p>
+    <w:p>
+      <w:pPr>
+        <w:pStyle w:val="normal0"/>
+      </w:pPr>
+    </w:p>
+    <w:p>
+      <w:pPr>
+        <w:pStyle w:val="normal0"/>
+        <w:jc w:val="both"/>
+      </w:pPr>
+    </w:p>
+    <w:p>
+      <w:pPr>
+        <w:pStyle w:val="normal0"/>
+        <w:jc w:val="both"/>
       </w:pPr>
     </w:p>
     <w:p>
@@ -2990,7 +3216,6 @@
         <w:pStyle w:val="Heading2"/>
       </w:pPr>
       <w:r>
-        <w:lastRenderedPageBreak/>
         <w:t>Workshop directions: The Ron Cooke Hub (Heslington East)</w:t>
       </w:r>
     </w:p>
@@ -3104,101 +3329,6 @@
       <w:pPr>
         <w:pStyle w:val="normal0"/>
       </w:pPr>
-      <w:r>
-        <w:rPr>
-          <w:noProof/>
-          <w:lang w:val="en-US"/>
-        </w:rPr>
-        <mc:AlternateContent>
-          <mc:Choice Requires="wpg">
-            <w:drawing>
-              <wp:anchor distT="0" distB="0" distL="114300" distR="114300" simplePos="0" relativeHeight="251668480" behindDoc="0" locked="0" layoutInCell="0" hidden="0" allowOverlap="1" wp14:anchorId="3B626322" wp14:editId="4881F268">
-                <wp:simplePos x="0" y="0"/>
-                <wp:positionH relativeFrom="margin">
-                  <wp:posOffset>-520699</wp:posOffset>
-                </wp:positionH>
-                <wp:positionV relativeFrom="paragraph">
-                  <wp:posOffset>368300</wp:posOffset>
-                </wp:positionV>
-                <wp:extent cx="6756400" cy="3175000"/>
-                <wp:effectExtent l="0" t="0" r="0" b="0"/>
-                <wp:wrapSquare wrapText="bothSides" distT="0" distB="0" distL="114300" distR="114300"/>
-                <wp:docPr id="6" name="image22.png"/>
-                <wp:cNvGraphicFramePr/>
-                <a:graphic xmlns:a="http://schemas.openxmlformats.org/drawingml/2006/main">
-                  <a:graphicData uri="http://schemas.openxmlformats.org/drawingml/2006/picture">
-                    <pic:pic xmlns:pic="http://schemas.openxmlformats.org/drawingml/2006/picture">
-                      <pic:nvPicPr>
-                        <pic:cNvPr id="0" name="image22.png"/>
-                        <pic:cNvPicPr preferRelativeResize="0"/>
-                      </pic:nvPicPr>
-                      <pic:blipFill>
-                        <a:blip r:embed="rId9"/>
-                        <a:srcRect/>
-                        <a:stretch>
-                          <a:fillRect/>
-                        </a:stretch>
-                      </pic:blipFill>
-                      <pic:spPr>
-                        <a:xfrm>
-                          <a:off x="0" y="0"/>
-                          <a:ext cx="6756400" cy="3175000"/>
-                        </a:xfrm>
-                        <a:prstGeom prst="rect">
-                          <a:avLst/>
-                        </a:prstGeom>
-                        <a:ln/>
-                      </pic:spPr>
-                    </pic:pic>
-                  </a:graphicData>
-                </a:graphic>
-              </wp:anchor>
-            </w:drawing>
-          </mc:Choice>
-          <mc:Fallback xmlns:sl="http://schemas.openxmlformats.org/schemaLibrary/2006/main" xmlns:a="http://schemas.openxmlformats.org/drawingml/2006/main" xmlns:pic="http://schemas.openxmlformats.org/drawingml/2006/picture" xmlns:c="http://schemas.openxmlformats.org/drawingml/2006/chart" xmlns:lc="http://schemas.openxmlformats.org/drawingml/2006/lockedCanvas" xmlns:dgm="http://schemas.openxmlformats.org/drawingml/2006/diagram">
-            <w:drawing>
-              <wp:anchor allowOverlap="1" behindDoc="0" distB="0" distT="0" distL="114300" distR="114300" hidden="0" layoutInCell="0" locked="0" relativeHeight="0" simplePos="0">
-                <wp:simplePos x="0" y="0"/>
-                <wp:positionH relativeFrom="margin">
-                  <wp:posOffset>-520699</wp:posOffset>
-                </wp:positionH>
-                <wp:positionV relativeFrom="paragraph">
-                  <wp:posOffset>368300</wp:posOffset>
-                </wp:positionV>
-                <wp:extent cx="6756400" cy="3175000"/>
-                <wp:effectExtent b="0" l="0" r="0" t="0"/>
-                <wp:wrapSquare wrapText="bothSides" distB="0" distT="0" distL="114300" distR="114300"/>
-                <wp:docPr id="6" name="image24.png"/>
-                <a:graphic>
-                  <a:graphicData uri="http://schemas.openxmlformats.org/drawingml/2006/picture">
-                    <pic:pic>
-                      <pic:nvPicPr>
-                        <pic:cNvPr id="0" name="image24.png"/>
-                        <pic:cNvPicPr preferRelativeResize="0"/>
-                      </pic:nvPicPr>
-                      <pic:blipFill>
-                        <a:blip r:embed="rId26"/>
-                        <a:srcRect/>
-                        <a:stretch>
-                          <a:fillRect/>
-                        </a:stretch>
-                      </pic:blipFill>
-                      <pic:spPr>
-                        <a:xfrm>
-                          <a:off x="0" y="0"/>
-                          <a:ext cx="6756400" cy="3175000"/>
-                        </a:xfrm>
-                        <a:prstGeom prst="rect"/>
-                        <a:ln/>
-                      </pic:spPr>
-                    </pic:pic>
-                  </a:graphicData>
-                </a:graphic>
-              </wp:anchor>
-            </w:drawing>
-          </mc:Fallback>
-        </mc:AlternateContent>
-      </w:r>
     </w:p>
     <w:p>
       <w:pPr>
@@ -3213,140 +3343,36 @@
         <w:pStyle w:val="Heading1"/>
       </w:pPr>
       <w:r>
-        <w:lastRenderedPageBreak/>
         <w:t>Friday Social: Represent Your Scene</w:t>
       </w:r>
     </w:p>
     <w:p>
       <w:pPr>
         <w:pStyle w:val="normal0"/>
-      </w:pPr>
-      <w:r>
-        <w:rPr>
-          <w:sz w:val="24"/>
-          <w:szCs w:val="24"/>
-          <w:highlight w:val="yellow"/>
-        </w:rPr>
-        <w:t>We’ll be starting off the weekend with a social at the beautiful De Grey Rooms. The theme is ‘Represent Your Scene’. Wear your swing society colours, something that represents where you’re travelling from or some society merchandise- I know nothing can beat our wonderful UoY safety pants, but we’re expecting some original ideas!</w:t>
-      </w:r>
-      <w:r>
-        <w:rPr>
-          <w:sz w:val="24"/>
-          <w:szCs w:val="24"/>
-        </w:rPr>
-        <w:t xml:space="preserve"> </w:t>
-      </w:r>
-      <w:r>
-        <w:rPr>
-          <w:sz w:val="24"/>
-          <w:szCs w:val="24"/>
-        </w:rPr>
-        <w:br/>
-      </w:r>
-      <w:r>
-        <w:rPr>
-          <w:color w:val="C00000"/>
-          <w:sz w:val="24"/>
-          <w:szCs w:val="24"/>
-        </w:rPr>
-        <w:t>Address:</w:t>
-      </w:r>
-      <w:r>
-        <w:rPr>
-          <w:sz w:val="24"/>
-          <w:szCs w:val="24"/>
-        </w:rPr>
-        <w:br/>
-        <w:t xml:space="preserve">  </w:t>
-      </w:r>
-      <w:r>
-        <w:rPr>
-          <w:sz w:val="24"/>
-          <w:szCs w:val="24"/>
-        </w:rPr>
-        <w:tab/>
-        <w:t>De Grey Rooms</w:t>
-      </w:r>
-      <w:r>
-        <w:rPr>
-          <w:sz w:val="24"/>
-          <w:szCs w:val="24"/>
-        </w:rPr>
-        <w:br/>
-        <w:t xml:space="preserve">    </w:t>
-      </w:r>
-      <w:r>
-        <w:rPr>
-          <w:sz w:val="24"/>
-          <w:szCs w:val="24"/>
-        </w:rPr>
-        <w:tab/>
-        <w:t>St. Leonards Place</w:t>
-      </w:r>
-      <w:r>
-        <w:rPr>
-          <w:sz w:val="24"/>
-          <w:szCs w:val="24"/>
-        </w:rPr>
-        <w:br/>
-        <w:t xml:space="preserve">       </w:t>
-      </w:r>
-      <w:r>
-        <w:rPr>
-          <w:sz w:val="24"/>
-          <w:szCs w:val="24"/>
-        </w:rPr>
-        <w:tab/>
-        <w:t>York</w:t>
-      </w:r>
-      <w:r>
-        <w:rPr>
-          <w:sz w:val="24"/>
-          <w:szCs w:val="24"/>
-        </w:rPr>
-        <w:br/>
-        <w:t xml:space="preserve">    </w:t>
-      </w:r>
-      <w:r>
-        <w:rPr>
-          <w:sz w:val="24"/>
-          <w:szCs w:val="24"/>
-        </w:rPr>
-        <w:tab/>
-        <w:t>YO1 7HB</w:t>
-      </w:r>
-      <w:r>
-        <w:rPr>
-          <w:sz w:val="32"/>
-          <w:szCs w:val="32"/>
-        </w:rPr>
-        <w:br/>
-      </w:r>
-      <w:r>
         <w:rPr>
           <w:color w:val="C00000"/>
           <w:sz w:val="32"/>
           <w:szCs w:val="32"/>
         </w:rPr>
-        <w:br/>
-        <w:t>Parking</w:t>
-      </w:r>
+      </w:pPr>
       <w:r>
         <w:rPr>
           <w:noProof/>
+          <w:sz w:val="24"/>
+          <w:szCs w:val="24"/>
           <w:lang w:val="en-US"/>
         </w:rPr>
         <w:drawing>
-          <wp:anchor distT="0" distB="0" distL="114300" distR="114300" simplePos="0" relativeHeight="251669504" behindDoc="0" locked="0" layoutInCell="0" hidden="0" allowOverlap="1" wp14:anchorId="3C3D5E91" wp14:editId="1961B1E7">
+          <wp:anchor distT="0" distB="0" distL="114300" distR="114300" simplePos="0" relativeHeight="251669504" behindDoc="0" locked="0" layoutInCell="0" hidden="0" allowOverlap="1" wp14:anchorId="3C3D5E91" wp14:editId="77684099">
             <wp:simplePos x="0" y="0"/>
             <wp:positionH relativeFrom="margin">
-              <wp:posOffset>80645</wp:posOffset>
+              <wp:posOffset>114300</wp:posOffset>
             </wp:positionH>
             <wp:positionV relativeFrom="paragraph">
-              <wp:posOffset>1903095</wp:posOffset>
+              <wp:posOffset>1922780</wp:posOffset>
             </wp:positionV>
             <wp:extent cx="3303270" cy="2125345"/>
-            <wp:effectExtent l="0" t="0" r="0" b="0"/>
+            <wp:effectExtent l="0" t="0" r="0" b="8255"/>
             <wp:wrapSquare wrapText="bothSides" distT="0" distB="0" distL="114300" distR="114300"/>
             <wp:docPr id="22" name="image70.jpg"/>
             <wp:cNvGraphicFramePr/>
@@ -3358,7 +3384,7 @@
                     <pic:cNvPicPr preferRelativeResize="0"/>
                   </pic:nvPicPr>
                   <pic:blipFill>
-                    <a:blip r:embed="rId27"/>
+                    <a:blip r:embed="rId19"/>
                     <a:srcRect/>
                     <a:stretch>
                       <a:fillRect/>
@@ -3383,32 +3409,41 @@
       <w:r>
         <w:rPr>
           <w:noProof/>
+          <w:sz w:val="24"/>
+          <w:szCs w:val="24"/>
           <w:lang w:val="en-US"/>
         </w:rPr>
         <w:drawing>
-          <wp:anchor distT="0" distB="0" distL="114300" distR="114300" simplePos="0" relativeHeight="251670528" behindDoc="0" locked="0" layoutInCell="0" hidden="0" allowOverlap="1" wp14:anchorId="53F29A7F" wp14:editId="1D1DE117">
+          <wp:anchor distT="0" distB="0" distL="114300" distR="114300" simplePos="0" relativeHeight="251684864" behindDoc="0" locked="0" layoutInCell="1" allowOverlap="1" wp14:anchorId="23FC8870" wp14:editId="5206728B">
             <wp:simplePos x="0" y="0"/>
-            <wp:positionH relativeFrom="margin">
-              <wp:posOffset>3738245</wp:posOffset>
+            <wp:positionH relativeFrom="column">
+              <wp:posOffset>3886200</wp:posOffset>
             </wp:positionH>
             <wp:positionV relativeFrom="paragraph">
-              <wp:posOffset>710981</wp:posOffset>
+              <wp:posOffset>779780</wp:posOffset>
             </wp:positionV>
-            <wp:extent cx="2548890" cy="3609975"/>
-            <wp:effectExtent l="0" t="0" r="0" b="0"/>
-            <wp:wrapSquare wrapText="bothSides" distT="0" distB="0" distL="114300" distR="114300"/>
-            <wp:docPr id="14" name="image54.jpg"/>
-            <wp:cNvGraphicFramePr/>
+            <wp:extent cx="2256155" cy="3192145"/>
+            <wp:effectExtent l="25400" t="25400" r="29845" b="33655"/>
+            <wp:wrapNone/>
+            <wp:docPr id="27" name="Picture 27"/>
+            <wp:cNvGraphicFramePr>
+              <a:graphicFrameLocks xmlns:a="http://schemas.openxmlformats.org/drawingml/2006/main" noChangeAspect="1"/>
+            </wp:cNvGraphicFramePr>
             <a:graphic xmlns:a="http://schemas.openxmlformats.org/drawingml/2006/main">
               <a:graphicData uri="http://schemas.openxmlformats.org/drawingml/2006/picture">
                 <pic:pic xmlns:pic="http://schemas.openxmlformats.org/drawingml/2006/picture">
                   <pic:nvPicPr>
-                    <pic:cNvPr id="0" name="image54.jpg"/>
-                    <pic:cNvPicPr preferRelativeResize="0"/>
+                    <pic:cNvPr id="0" name="Represent Your Scene.png"/>
+                    <pic:cNvPicPr/>
                   </pic:nvPicPr>
                   <pic:blipFill>
-                    <a:blip r:embed="rId28"/>
-                    <a:srcRect/>
+                    <a:blip r:embed="rId20">
+                      <a:extLst>
+                        <a:ext uri="{28A0092B-C50C-407E-A947-70E740481C1C}">
+                          <a14:useLocalDpi xmlns:a14="http://schemas.microsoft.com/office/drawing/2010/main" val="0"/>
+                        </a:ext>
+                      </a:extLst>
+                    </a:blip>
                     <a:stretch>
                       <a:fillRect/>
                     </a:stretch>
@@ -3416,18 +3451,245 @@
                   <pic:spPr>
                     <a:xfrm>
                       <a:off x="0" y="0"/>
-                      <a:ext cx="2548890" cy="3609975"/>
+                      <a:ext cx="2256155" cy="3192145"/>
                     </a:xfrm>
                     <a:prstGeom prst="rect">
                       <a:avLst/>
                     </a:prstGeom>
-                    <a:ln/>
+                    <a:ln>
+                      <a:solidFill>
+                        <a:schemeClr val="tx2"/>
+                      </a:solidFill>
+                    </a:ln>
                   </pic:spPr>
                 </pic:pic>
               </a:graphicData>
             </a:graphic>
+            <wp14:sizeRelH relativeFrom="page">
+              <wp14:pctWidth>0</wp14:pctWidth>
+            </wp14:sizeRelH>
+            <wp14:sizeRelV relativeFrom="page">
+              <wp14:pctHeight>0</wp14:pctHeight>
+            </wp14:sizeRelV>
           </wp:anchor>
         </w:drawing>
+      </w:r>
+      <w:r>
+        <w:rPr>
+          <w:noProof/>
+          <w:sz w:val="24"/>
+          <w:szCs w:val="24"/>
+          <w:lang w:val="en-US"/>
+        </w:rPr>
+        <w:t>Our first social will be at the fabulous</w:t>
+      </w:r>
+      <w:r>
+        <w:rPr>
+          <w:noProof/>
+          <w:sz w:val="24"/>
+          <w:szCs w:val="24"/>
+          <w:lang w:val="en-US"/>
+        </w:rPr>
+        <w:t xml:space="preserve"> De Grey Rooms in in centre of York.</w:t>
+      </w:r>
+      <w:r>
+        <w:rPr>
+          <w:sz w:val="24"/>
+          <w:szCs w:val="24"/>
+          <w:highlight w:val="yellow"/>
+        </w:rPr>
+        <w:t xml:space="preserve"> </w:t>
+      </w:r>
+      <w:r>
+        <w:rPr>
+          <w:sz w:val="24"/>
+          <w:szCs w:val="24"/>
+          <w:highlight w:val="green"/>
+        </w:rPr>
+        <w:t>The theme is</w:t>
+      </w:r>
+      <w:r>
+        <w:rPr>
+          <w:sz w:val="24"/>
+          <w:szCs w:val="24"/>
+          <w:highlight w:val="green"/>
+        </w:rPr>
+        <w:t xml:space="preserve"> ‘Represent Your </w:t>
+      </w:r>
+      <w:proofErr w:type="gramStart"/>
+      <w:r>
+        <w:rPr>
+          <w:sz w:val="24"/>
+          <w:szCs w:val="24"/>
+          <w:highlight w:val="green"/>
+        </w:rPr>
+        <w:t>Scene’,</w:t>
+      </w:r>
+      <w:proofErr w:type="gramEnd"/>
+      <w:r>
+        <w:rPr>
+          <w:sz w:val="24"/>
+          <w:szCs w:val="24"/>
+          <w:highlight w:val="green"/>
+        </w:rPr>
+        <w:t xml:space="preserve"> so make sure you’re wearing something that shows you’re loud and proud of where you’ve come from! </w:t>
+      </w:r>
+      <w:r>
+        <w:rPr>
+          <w:sz w:val="24"/>
+          <w:szCs w:val="24"/>
+        </w:rPr>
+        <w:br/>
+      </w:r>
+      <w:r>
+        <w:rPr>
+          <w:color w:val="C00000"/>
+          <w:sz w:val="24"/>
+          <w:szCs w:val="24"/>
+        </w:rPr>
+        <w:t>Address:</w:t>
+      </w:r>
+      <w:r>
+        <w:rPr>
+          <w:sz w:val="24"/>
+          <w:szCs w:val="24"/>
+        </w:rPr>
+        <w:br/>
+        <w:t xml:space="preserve">  </w:t>
+      </w:r>
+      <w:r>
+        <w:rPr>
+          <w:sz w:val="24"/>
+          <w:szCs w:val="24"/>
+        </w:rPr>
+        <w:tab/>
+        <w:t>De Grey Rooms</w:t>
+      </w:r>
+      <w:r>
+        <w:rPr>
+          <w:sz w:val="24"/>
+          <w:szCs w:val="24"/>
+        </w:rPr>
+        <w:br/>
+        <w:t xml:space="preserve">    </w:t>
+      </w:r>
+      <w:r>
+        <w:rPr>
+          <w:sz w:val="24"/>
+          <w:szCs w:val="24"/>
+        </w:rPr>
+        <w:tab/>
+        <w:t>St. Leonards Place</w:t>
+      </w:r>
+      <w:r>
+        <w:rPr>
+          <w:sz w:val="24"/>
+          <w:szCs w:val="24"/>
+        </w:rPr>
+        <w:br/>
+        <w:t xml:space="preserve">       </w:t>
+      </w:r>
+      <w:r>
+        <w:rPr>
+          <w:sz w:val="24"/>
+          <w:szCs w:val="24"/>
+        </w:rPr>
+        <w:tab/>
+        <w:t>York</w:t>
+      </w:r>
+      <w:r>
+        <w:rPr>
+          <w:sz w:val="24"/>
+          <w:szCs w:val="24"/>
+        </w:rPr>
+        <w:br/>
+        <w:t xml:space="preserve">    </w:t>
+      </w:r>
+      <w:r>
+        <w:rPr>
+          <w:sz w:val="24"/>
+          <w:szCs w:val="24"/>
+        </w:rPr>
+        <w:tab/>
+        <w:t>YO1 7HB</w:t>
+      </w:r>
+      <w:r>
+        <w:rPr>
+          <w:sz w:val="32"/>
+          <w:szCs w:val="32"/>
+        </w:rPr>
+        <w:br/>
+      </w:r>
+      <w:r>
+        <w:rPr>
+          <w:color w:val="C00000"/>
+          <w:sz w:val="32"/>
+          <w:szCs w:val="32"/>
+        </w:rPr>
+        <w:br/>
+      </w:r>
+    </w:p>
+    <w:p>
+      <w:pPr>
+        <w:pStyle w:val="normal0"/>
+        <w:rPr>
+          <w:color w:val="C00000"/>
+          <w:sz w:val="32"/>
+          <w:szCs w:val="32"/>
+        </w:rPr>
+      </w:pPr>
+    </w:p>
+    <w:p>
+      <w:pPr>
+        <w:pStyle w:val="normal0"/>
+        <w:rPr>
+          <w:color w:val="C00000"/>
+          <w:sz w:val="32"/>
+          <w:szCs w:val="32"/>
+        </w:rPr>
+      </w:pPr>
+    </w:p>
+    <w:p>
+      <w:pPr>
+        <w:pStyle w:val="normal0"/>
+        <w:rPr>
+          <w:color w:val="C00000"/>
+          <w:sz w:val="32"/>
+          <w:szCs w:val="32"/>
+        </w:rPr>
+      </w:pPr>
+    </w:p>
+    <w:p>
+      <w:pPr>
+        <w:pStyle w:val="normal0"/>
+        <w:rPr>
+          <w:color w:val="C00000"/>
+          <w:sz w:val="32"/>
+          <w:szCs w:val="32"/>
+        </w:rPr>
+      </w:pPr>
+    </w:p>
+    <w:p>
+      <w:pPr>
+        <w:pStyle w:val="normal0"/>
+        <w:rPr>
+          <w:color w:val="C00000"/>
+          <w:sz w:val="32"/>
+          <w:szCs w:val="32"/>
+        </w:rPr>
+      </w:pPr>
+    </w:p>
+    <w:p>
+      <w:pPr>
+        <w:pStyle w:val="normal0"/>
+      </w:pPr>
+      <w:r>
+        <w:rPr>
+          <w:color w:val="C00000"/>
+          <w:sz w:val="32"/>
+          <w:szCs w:val="32"/>
+        </w:rPr>
+        <w:t>Parking</w:t>
       </w:r>
     </w:p>
     <w:p>
@@ -3468,7 +3730,7 @@
                     <pic:cNvPicPr preferRelativeResize="0"/>
                   </pic:nvPicPr>
                   <pic:blipFill>
-                    <a:blip r:embed="rId29"/>
+                    <a:blip r:embed="rId21"/>
                     <a:srcRect b="4428"/>
                     <a:stretch>
                       <a:fillRect/>
@@ -3517,7 +3779,7 @@
                     <pic:cNvPicPr preferRelativeResize="0"/>
                   </pic:nvPicPr>
                   <pic:blipFill>
-                    <a:blip r:embed="rId30"/>
+                    <a:blip r:embed="rId22"/>
                     <a:srcRect l="13149" t="19618" r="24502" b="6378"/>
                     <a:stretch>
                       <a:fillRect/>
@@ -3545,7 +3807,6 @@
         <w:pStyle w:val="Heading1"/>
       </w:pPr>
       <w:r>
-        <w:lastRenderedPageBreak/>
         <w:t xml:space="preserve">Saturday Social: </w:t>
       </w:r>
       <w:r>
@@ -3716,6 +3977,7 @@
       <w:r>
         <w:rPr>
           <w:noProof/>
+          <w:highlight w:val="yellow"/>
           <w:lang w:val="en-US"/>
         </w:rPr>
         <w:drawing>
@@ -3740,7 +4002,7 @@
                     <pic:cNvPicPr preferRelativeResize="0"/>
                   </pic:nvPicPr>
                   <pic:blipFill>
-                    <a:blip r:embed="rId31"/>
+                    <a:blip r:embed="rId23"/>
                     <a:srcRect/>
                     <a:stretch>
                       <a:fillRect/>
@@ -3761,6 +4023,13 @@
             </a:graphic>
           </wp:anchor>
         </w:drawing>
+      </w:r>
+      <w:r>
+        <w:rPr>
+          <w:b/>
+          <w:highlight w:val="yellow"/>
+        </w:rPr>
+        <w:t>PICTURES TO BE CHANGED</w:t>
       </w:r>
     </w:p>
     <w:p>
@@ -3799,7 +4068,7 @@
                     <pic:cNvPicPr preferRelativeResize="0"/>
                   </pic:nvPicPr>
                   <pic:blipFill>
-                    <a:blip r:embed="rId32"/>
+                    <a:blip r:embed="rId24"/>
                     <a:srcRect/>
                     <a:stretch>
                       <a:fillRect/>
@@ -3844,11 +4113,6 @@
       <w:r>
         <w:br w:type="page"/>
       </w:r>
-    </w:p>
-    <w:p>
-      <w:pPr>
-        <w:pStyle w:val="normal0"/>
-      </w:pPr>
     </w:p>
     <w:p>
       <w:pPr>
@@ -3935,7 +4199,7 @@
                     <pic:cNvPicPr preferRelativeResize="0"/>
                   </pic:nvPicPr>
                   <pic:blipFill>
-                    <a:blip r:embed="rId33"/>
+                    <a:blip r:embed="rId25"/>
                     <a:srcRect/>
                     <a:stretch>
                       <a:fillRect/>
@@ -4099,7 +4363,7 @@
                     <pic:cNvPicPr preferRelativeResize="0"/>
                   </pic:nvPicPr>
                   <pic:blipFill>
-                    <a:blip r:embed="rId34"/>
+                    <a:blip r:embed="rId26"/>
                     <a:srcRect/>
                     <a:stretch>
                       <a:fillRect/>
@@ -4127,7 +4391,6 @@
         <w:pStyle w:val="Heading1"/>
       </w:pPr>
       <w:r>
-        <w:lastRenderedPageBreak/>
         <w:t xml:space="preserve">Sunday Social: </w:t>
       </w:r>
       <w:r>
@@ -4142,9 +4405,89 @@
         <w:rPr>
           <w:sz w:val="24"/>
           <w:szCs w:val="24"/>
-          <w:highlight w:val="yellow"/>
-        </w:rPr>
-        <w:t>Think you're exhausted after two days of dancing? Think again! Dress in your finest spotty or stripy attire (whether it be a whole outfit or just a bowtie or headscarf), put your dancing shoes back on and get up on your feet for one last social dance.</w:t>
+          <w:highlight w:val="green"/>
+        </w:rPr>
+        <w:t>Exhausted</w:t>
+      </w:r>
+      <w:r>
+        <w:rPr>
+          <w:sz w:val="24"/>
+          <w:szCs w:val="24"/>
+          <w:highlight w:val="green"/>
+        </w:rPr>
+        <w:t xml:space="preserve"> after two days of dancing? </w:t>
+      </w:r>
+      <w:r>
+        <w:rPr>
+          <w:sz w:val="24"/>
+          <w:szCs w:val="24"/>
+          <w:highlight w:val="green"/>
+        </w:rPr>
+        <w:t xml:space="preserve">Well we’ve got the perfect theme for you! </w:t>
+      </w:r>
+      <w:r>
+        <w:rPr>
+          <w:sz w:val="24"/>
+          <w:szCs w:val="24"/>
+          <w:highlight w:val="green"/>
+        </w:rPr>
+        <w:t xml:space="preserve">Dress in your finest </w:t>
+      </w:r>
+      <w:r>
+        <w:rPr>
+          <w:sz w:val="24"/>
+          <w:szCs w:val="24"/>
+          <w:highlight w:val="green"/>
+        </w:rPr>
+        <w:t xml:space="preserve">pyjamas, but swap the slippers for </w:t>
+      </w:r>
+      <w:r>
+        <w:rPr>
+          <w:sz w:val="24"/>
+          <w:szCs w:val="24"/>
+          <w:highlight w:val="green"/>
+        </w:rPr>
+        <w:t>your dancing shoes</w:t>
+      </w:r>
+      <w:r>
+        <w:rPr>
+          <w:sz w:val="24"/>
+          <w:szCs w:val="24"/>
+          <w:highlight w:val="green"/>
+        </w:rPr>
+        <w:t>,</w:t>
+      </w:r>
+      <w:r>
+        <w:rPr>
+          <w:sz w:val="24"/>
+          <w:szCs w:val="24"/>
+          <w:highlight w:val="green"/>
+        </w:rPr>
+        <w:t xml:space="preserve"> </w:t>
+      </w:r>
+      <w:r>
+        <w:rPr>
+          <w:sz w:val="24"/>
+          <w:szCs w:val="24"/>
+          <w:highlight w:val="green"/>
+        </w:rPr>
+        <w:t>and</w:t>
+      </w:r>
+      <w:r>
+        <w:rPr>
+          <w:sz w:val="24"/>
+          <w:szCs w:val="24"/>
+          <w:highlight w:val="green"/>
+        </w:rPr>
+        <w:t xml:space="preserve"> get </w:t>
+      </w:r>
+      <w:r>
+        <w:rPr>
+          <w:sz w:val="24"/>
+          <w:szCs w:val="24"/>
+          <w:highlight w:val="green"/>
+        </w:rPr>
+        <w:t xml:space="preserve">prepared for one last night of fun! </w:t>
       </w:r>
       <w:r>
         <w:rPr>
@@ -4153,7 +4496,6 @@
           <w:highlight w:val="yellow"/>
         </w:rPr>
         <w:br/>
-        <w:t>Thanks to an entire weekend of workshops you'll have lots of new moves to show off…</w:t>
       </w:r>
     </w:p>
     <w:p>
@@ -4277,7 +4619,7 @@
                     <pic:cNvPicPr preferRelativeResize="0"/>
                   </pic:nvPicPr>
                   <pic:blipFill>
-                    <a:blip r:embed="rId35"/>
+                    <a:blip r:embed="rId27"/>
                     <a:srcRect/>
                     <a:stretch>
                       <a:fillRect/>
@@ -4340,7 +4682,7 @@
                     <pic:cNvPicPr preferRelativeResize="0"/>
                   </pic:nvPicPr>
                   <pic:blipFill>
-                    <a:blip r:embed="rId36"/>
+                    <a:blip r:embed="rId28"/>
                     <a:srcRect/>
                     <a:stretch>
                       <a:fillRect/>
@@ -4366,369 +4708,41 @@
     <w:p>
       <w:pPr>
         <w:pStyle w:val="normal0"/>
-      </w:pPr>
-      <w:r>
         <w:rPr>
           <w:color w:val="C00000"/>
           <w:sz w:val="32"/>
           <w:szCs w:val="32"/>
         </w:rPr>
-        <w:t>Parking</w:t>
-      </w:r>
-    </w:p>
-    <w:p>
-      <w:pPr>
-        <w:pStyle w:val="normal0"/>
-        <w:rPr>
-          <w:highlight w:val="yellow"/>
-        </w:rPr>
-      </w:pPr>
-      <w:r>
-        <w:rPr>
-          <w:sz w:val="24"/>
-          <w:szCs w:val="24"/>
-          <w:highlight w:val="yellow"/>
-        </w:rPr>
-        <w:t>The nearest car parks are at Nunnery Lane or Bishopthorpe Road.</w:t>
-      </w:r>
-      <w:r>
-        <w:rPr>
-          <w:noProof/>
-          <w:highlight w:val="yellow"/>
-          <w:lang w:val="en-US"/>
-        </w:rPr>
-        <w:drawing>
-          <wp:anchor distT="0" distB="0" distL="114300" distR="114300" simplePos="0" relativeHeight="251679744" behindDoc="0" locked="0" layoutInCell="0" hidden="0" allowOverlap="1" wp14:anchorId="2B72E910" wp14:editId="7263C3FB">
-            <wp:simplePos x="0" y="0"/>
-            <wp:positionH relativeFrom="margin">
-              <wp:posOffset>2883334</wp:posOffset>
-            </wp:positionH>
-            <wp:positionV relativeFrom="paragraph">
-              <wp:posOffset>297247</wp:posOffset>
-            </wp:positionV>
-            <wp:extent cx="3454400" cy="2752725"/>
-            <wp:effectExtent l="0" t="0" r="0" b="0"/>
-            <wp:wrapSquare wrapText="bothSides" distT="0" distB="0" distL="114300" distR="114300"/>
-            <wp:docPr id="26" name="image75.png"/>
-            <wp:cNvGraphicFramePr/>
-            <a:graphic xmlns:a="http://schemas.openxmlformats.org/drawingml/2006/main">
-              <a:graphicData uri="http://schemas.openxmlformats.org/drawingml/2006/picture">
-                <pic:pic xmlns:pic="http://schemas.openxmlformats.org/drawingml/2006/picture">
-                  <pic:nvPicPr>
-                    <pic:cNvPr id="0" name="image75.png"/>
-                    <pic:cNvPicPr preferRelativeResize="0"/>
-                  </pic:nvPicPr>
-                  <pic:blipFill>
-                    <a:blip r:embed="rId37"/>
-                    <a:srcRect l="9634" t="11104" r="24855" b="5313"/>
-                    <a:stretch>
-                      <a:fillRect/>
-                    </a:stretch>
-                  </pic:blipFill>
-                  <pic:spPr>
-                    <a:xfrm>
-                      <a:off x="0" y="0"/>
-                      <a:ext cx="3454400" cy="2752725"/>
-                    </a:xfrm>
-                    <a:prstGeom prst="rect">
-                      <a:avLst/>
-                    </a:prstGeom>
-                    <a:ln/>
-                  </pic:spPr>
-                </pic:pic>
-              </a:graphicData>
-            </a:graphic>
-          </wp:anchor>
-        </w:drawing>
-      </w:r>
-    </w:p>
-    <w:p>
-      <w:pPr>
-        <w:pStyle w:val="normal0"/>
-        <w:rPr>
-          <w:highlight w:val="yellow"/>
-        </w:rPr>
-      </w:pPr>
-      <w:r>
-        <w:rPr>
-          <w:color w:val="C00000"/>
-          <w:sz w:val="28"/>
-          <w:szCs w:val="28"/>
-          <w:highlight w:val="yellow"/>
-        </w:rPr>
-        <w:t>Nunnery Lane car park:</w:t>
-      </w:r>
-    </w:p>
-    <w:p>
-      <w:pPr>
-        <w:pStyle w:val="normal0"/>
-        <w:ind w:left="720"/>
-      </w:pPr>
-      <w:r>
-        <w:rPr>
-          <w:sz w:val="24"/>
-          <w:szCs w:val="24"/>
-          <w:highlight w:val="yellow"/>
-        </w:rPr>
-        <w:t>To get from Nunnery Lane Car Park to Clements Hall, simply turn tight out of the car park onto nunnery lane, and either take the Scarcroft Lane, (which is almost directly opposite the car park), or Dale Street (the street parallel to Scarcroft Lane) following it until you reach Nunthorpe Road. Turn Left, and Clements Hall is on your right, opposite Scarcroft Primary School.</w:t>
-      </w:r>
-    </w:p>
-    <w:p>
-      <w:pPr>
-        <w:pStyle w:val="normal0"/>
-        <w:rPr>
-          <w:highlight w:val="yellow"/>
-        </w:rPr>
-      </w:pPr>
-      <w:r>
-        <w:rPr>
-          <w:color w:val="C00000"/>
-          <w:sz w:val="28"/>
-          <w:szCs w:val="28"/>
-          <w:highlight w:val="yellow"/>
-        </w:rPr>
-        <w:lastRenderedPageBreak/>
-        <w:t>Bishopthorpe Road car park</w:t>
-      </w:r>
-      <w:r>
-        <w:rPr>
+      </w:pPr>
+    </w:p>
+    <w:p>
+      <w:pPr>
+        <w:pStyle w:val="normal0"/>
+        <w:rPr>
+          <w:b/>
+          <w:sz w:val="24"/>
+          <w:szCs w:val="24"/>
+        </w:rPr>
+      </w:pPr>
+      <w:r>
+        <w:rPr>
+          <w:b/>
+          <w:sz w:val="24"/>
+          <w:szCs w:val="24"/>
+          <w:highlight w:val="yellow"/>
+        </w:rPr>
+        <w:t>PICTURE NEEDS CHANGING</w:t>
+      </w:r>
+    </w:p>
+    <w:p>
+      <w:pPr>
+        <w:pStyle w:val="normal0"/>
+        <w:rPr>
+          <w:b/>
           <w:color w:val="C00000"/>
           <w:sz w:val="32"/>
           <w:szCs w:val="32"/>
-          <w:highlight w:val="yellow"/>
-        </w:rPr>
-        <w:t>:</w:t>
-      </w:r>
-      <w:r>
-        <w:rPr>
-          <w:noProof/>
-          <w:highlight w:val="yellow"/>
-          <w:lang w:val="en-US"/>
-        </w:rPr>
-        <mc:AlternateContent>
-          <mc:Choice Requires="wpg">
-            <w:drawing>
-              <wp:anchor distT="0" distB="0" distL="114300" distR="114300" simplePos="0" relativeHeight="251680768" behindDoc="0" locked="0" layoutInCell="0" hidden="0" allowOverlap="1" wp14:anchorId="786264B9" wp14:editId="71BF06D0">
-                <wp:simplePos x="0" y="0"/>
-                <wp:positionH relativeFrom="margin">
-                  <wp:posOffset>2857500</wp:posOffset>
-                </wp:positionH>
-                <wp:positionV relativeFrom="paragraph">
-                  <wp:posOffset>304800</wp:posOffset>
-                </wp:positionV>
-                <wp:extent cx="3213100" cy="2451100"/>
-                <wp:effectExtent l="0" t="0" r="0" b="0"/>
-                <wp:wrapSquare wrapText="bothSides" distT="0" distB="0" distL="114300" distR="114300"/>
-                <wp:docPr id="10" name="image39.png"/>
-                <wp:cNvGraphicFramePr/>
-                <a:graphic xmlns:a="http://schemas.openxmlformats.org/drawingml/2006/main">
-                  <a:graphicData uri="http://schemas.openxmlformats.org/drawingml/2006/picture">
-                    <pic:pic xmlns:pic="http://schemas.openxmlformats.org/drawingml/2006/picture">
-                      <pic:nvPicPr>
-                        <pic:cNvPr id="0" name="image39.png"/>
-                        <pic:cNvPicPr preferRelativeResize="0"/>
-                      </pic:nvPicPr>
-                      <pic:blipFill>
-                        <a:blip r:embed="rId9"/>
-                        <a:srcRect/>
-                        <a:stretch>
-                          <a:fillRect/>
-                        </a:stretch>
-                      </pic:blipFill>
-                      <pic:spPr>
-                        <a:xfrm>
-                          <a:off x="0" y="0"/>
-                          <a:ext cx="3213100" cy="2451100"/>
-                        </a:xfrm>
-                        <a:prstGeom prst="rect">
-                          <a:avLst/>
-                        </a:prstGeom>
-                        <a:ln/>
-                      </pic:spPr>
-                    </pic:pic>
-                  </a:graphicData>
-                </a:graphic>
-              </wp:anchor>
-            </w:drawing>
-          </mc:Choice>
-          <mc:Fallback xmlns:sl="http://schemas.openxmlformats.org/schemaLibrary/2006/main" xmlns:a="http://schemas.openxmlformats.org/drawingml/2006/main" xmlns:pic="http://schemas.openxmlformats.org/drawingml/2006/picture" xmlns:c="http://schemas.openxmlformats.org/drawingml/2006/chart" xmlns:lc="http://schemas.openxmlformats.org/drawingml/2006/lockedCanvas" xmlns:dgm="http://schemas.openxmlformats.org/drawingml/2006/diagram">
-            <w:drawing>
-              <wp:anchor allowOverlap="1" behindDoc="0" distB="0" distT="0" distL="114300" distR="114300" hidden="0" layoutInCell="0" locked="0" relativeHeight="0" simplePos="0">
-                <wp:simplePos x="0" y="0"/>
-                <wp:positionH relativeFrom="margin">
-                  <wp:posOffset>2857500</wp:posOffset>
-                </wp:positionH>
-                <wp:positionV relativeFrom="paragraph">
-                  <wp:posOffset>304800</wp:posOffset>
-                </wp:positionV>
-                <wp:extent cx="3213100" cy="2451100"/>
-                <wp:effectExtent b="0" l="0" r="0" t="0"/>
-                <wp:wrapSquare wrapText="bothSides" distB="0" distT="0" distL="114300" distR="114300"/>
-                <wp:docPr id="10" name="image41.png"/>
-                <a:graphic>
-                  <a:graphicData uri="http://schemas.openxmlformats.org/drawingml/2006/picture">
-                    <pic:pic>
-                      <pic:nvPicPr>
-                        <pic:cNvPr id="0" name="image41.png"/>
-                        <pic:cNvPicPr preferRelativeResize="0"/>
-                      </pic:nvPicPr>
-                      <pic:blipFill>
-                        <a:blip r:embed="rId39"/>
-                        <a:srcRect/>
-                        <a:stretch>
-                          <a:fillRect/>
-                        </a:stretch>
-                      </pic:blipFill>
-                      <pic:spPr>
-                        <a:xfrm>
-                          <a:off x="0" y="0"/>
-                          <a:ext cx="3213100" cy="2451100"/>
-                        </a:xfrm>
-                        <a:prstGeom prst="rect"/>
-                        <a:ln/>
-                      </pic:spPr>
-                    </pic:pic>
-                  </a:graphicData>
-                </a:graphic>
-              </wp:anchor>
-            </w:drawing>
-          </mc:Fallback>
-        </mc:AlternateContent>
-      </w:r>
-    </w:p>
-    <w:p>
-      <w:pPr>
-        <w:pStyle w:val="normal0"/>
-        <w:ind w:left="720"/>
-      </w:pPr>
-      <w:r>
-        <w:rPr>
-          <w:sz w:val="24"/>
-          <w:szCs w:val="24"/>
-          <w:highlight w:val="yellow"/>
-        </w:rPr>
-        <w:t xml:space="preserve">To get from the car park to Clements Hall, turn out of the car park onto Scarcroft Road, and take the first right onto Nunthorpe Road. Keep going straight until you read Scarcroft Primary School, and Clements Hall will be on your right. </w:t>
-      </w:r>
-      <w:r>
-        <w:rPr>
-          <w:noProof/>
-          <w:highlight w:val="yellow"/>
-          <w:lang w:val="en-US"/>
-        </w:rPr>
-        <mc:AlternateContent>
-          <mc:Choice Requires="wpg">
-            <w:drawing>
-              <wp:anchor distT="0" distB="0" distL="114300" distR="114300" simplePos="0" relativeHeight="251681792" behindDoc="0" locked="0" layoutInCell="0" hidden="0" allowOverlap="1" wp14:anchorId="48755246" wp14:editId="57E212E2">
-                <wp:simplePos x="0" y="0"/>
-                <wp:positionH relativeFrom="margin">
-                  <wp:posOffset>1358900</wp:posOffset>
-                </wp:positionH>
-                <wp:positionV relativeFrom="paragraph">
-                  <wp:posOffset>1409700</wp:posOffset>
-                </wp:positionV>
-                <wp:extent cx="1689100" cy="939800"/>
-                <wp:effectExtent l="0" t="0" r="0" b="0"/>
-                <wp:wrapSquare wrapText="bothSides" distT="0" distB="0" distL="114300" distR="114300"/>
-                <wp:docPr id="7" name="image26.png"/>
-                <wp:cNvGraphicFramePr/>
-                <a:graphic xmlns:a="http://schemas.openxmlformats.org/drawingml/2006/main">
-                  <a:graphicData uri="http://schemas.openxmlformats.org/drawingml/2006/picture">
-                    <pic:pic xmlns:pic="http://schemas.openxmlformats.org/drawingml/2006/picture">
-                      <pic:nvPicPr>
-                        <pic:cNvPr id="0" name="image26.png"/>
-                        <pic:cNvPicPr preferRelativeResize="0"/>
-                      </pic:nvPicPr>
-                      <pic:blipFill>
-                        <a:blip r:embed="rId9"/>
-                        <a:srcRect/>
-                        <a:stretch>
-                          <a:fillRect/>
-                        </a:stretch>
-                      </pic:blipFill>
-                      <pic:spPr>
-                        <a:xfrm>
-                          <a:off x="0" y="0"/>
-                          <a:ext cx="1689100" cy="939800"/>
-                        </a:xfrm>
-                        <a:prstGeom prst="rect">
-                          <a:avLst/>
-                        </a:prstGeom>
-                        <a:ln/>
-                      </pic:spPr>
-                    </pic:pic>
-                  </a:graphicData>
-                </a:graphic>
-              </wp:anchor>
-            </w:drawing>
-          </mc:Choice>
-          <mc:Fallback xmlns:sl="http://schemas.openxmlformats.org/schemaLibrary/2006/main" xmlns:a="http://schemas.openxmlformats.org/drawingml/2006/main" xmlns:pic="http://schemas.openxmlformats.org/drawingml/2006/picture" xmlns:c="http://schemas.openxmlformats.org/drawingml/2006/chart" xmlns:lc="http://schemas.openxmlformats.org/drawingml/2006/lockedCanvas" xmlns:dgm="http://schemas.openxmlformats.org/drawingml/2006/diagram">
-            <w:drawing>
-              <wp:anchor allowOverlap="1" behindDoc="0" distB="0" distT="0" distL="114300" distR="114300" hidden="0" layoutInCell="0" locked="0" relativeHeight="0" simplePos="0">
-                <wp:simplePos x="0" y="0"/>
-                <wp:positionH relativeFrom="margin">
-                  <wp:posOffset>1358900</wp:posOffset>
-                </wp:positionH>
-                <wp:positionV relativeFrom="paragraph">
-                  <wp:posOffset>1409700</wp:posOffset>
-                </wp:positionV>
-                <wp:extent cx="1689100" cy="939800"/>
-                <wp:effectExtent b="0" l="0" r="0" t="0"/>
-                <wp:wrapSquare wrapText="bothSides" distB="0" distT="0" distL="114300" distR="114300"/>
-                <wp:docPr id="7" name="image28.png"/>
-                <a:graphic>
-                  <a:graphicData uri="http://schemas.openxmlformats.org/drawingml/2006/picture">
-                    <pic:pic>
-                      <pic:nvPicPr>
-                        <pic:cNvPr id="0" name="image28.png"/>
-                        <pic:cNvPicPr preferRelativeResize="0"/>
-                      </pic:nvPicPr>
-                      <pic:blipFill>
-                        <a:blip r:embed="rId41"/>
-                        <a:srcRect/>
-                        <a:stretch>
-                          <a:fillRect/>
-                        </a:stretch>
-                      </pic:blipFill>
-                      <pic:spPr>
-                        <a:xfrm>
-                          <a:off x="0" y="0"/>
-                          <a:ext cx="1689100" cy="939800"/>
-                        </a:xfrm>
-                        <a:prstGeom prst="rect"/>
-                        <a:ln/>
-                      </pic:spPr>
-                    </pic:pic>
-                  </a:graphicData>
-                </a:graphic>
-              </wp:anchor>
-            </w:drawing>
-          </mc:Fallback>
-        </mc:AlternateContent>
-      </w:r>
-    </w:p>
-    <w:p>
-      <w:pPr>
-        <w:pStyle w:val="normal0"/>
-      </w:pPr>
-    </w:p>
-    <w:p>
-      <w:pPr>
-        <w:pStyle w:val="normal0"/>
-      </w:pPr>
-    </w:p>
-    <w:p>
-      <w:pPr>
-        <w:pStyle w:val="normal0"/>
-      </w:pPr>
-    </w:p>
-    <w:p>
-      <w:pPr>
-        <w:pStyle w:val="normal0"/>
-      </w:pPr>
-    </w:p>
-    <w:p>
-      <w:pPr>
-        <w:pStyle w:val="normal0"/>
+        </w:rPr>
       </w:pPr>
     </w:p>
     <w:p>
@@ -4742,75 +4756,71 @@
           <w:szCs w:val="32"/>
           <w:highlight w:val="yellow"/>
         </w:rPr>
-        <w:t>Direction from Clements Hall to the Railway Station</w:t>
-      </w:r>
-      <w:r>
-        <w:rPr>
-          <w:sz w:val="24"/>
-          <w:szCs w:val="24"/>
-          <w:highlight w:val="yellow"/>
-        </w:rPr>
-        <w:br/>
-        <w:t xml:space="preserve">To get to the railway station from Clements Hall, with Clements Hall behind you, turn right onto Nunthorpe Road, and take the first right onto Dale Street. At the end of the road, turn left onto Nunnery Lane, and go straight, crossing Blossom Street onto Queen Street. Continue walking for about 300 metres, and the station will be on your left. </w:t>
-      </w:r>
-      <w:r>
-        <w:rPr>
-          <w:noProof/>
-          <w:highlight w:val="yellow"/>
-          <w:lang w:val="en-US"/>
-        </w:rPr>
-        <w:drawing>
-          <wp:anchor distT="0" distB="0" distL="114300" distR="114300" simplePos="0" relativeHeight="251682816" behindDoc="0" locked="0" layoutInCell="0" hidden="0" allowOverlap="1" wp14:anchorId="16FB3E92" wp14:editId="3F9C320B">
-            <wp:simplePos x="0" y="0"/>
-            <wp:positionH relativeFrom="margin">
-              <wp:posOffset>-182244</wp:posOffset>
-            </wp:positionH>
-            <wp:positionV relativeFrom="paragraph">
-              <wp:posOffset>108431</wp:posOffset>
-            </wp:positionV>
-            <wp:extent cx="3423920" cy="2434442"/>
-            <wp:effectExtent l="0" t="0" r="0" b="0"/>
-            <wp:wrapSquare wrapText="bothSides" distT="0" distB="0" distL="114300" distR="114300"/>
-            <wp:docPr id="18" name="image65.png"/>
-            <wp:cNvGraphicFramePr/>
-            <a:graphic xmlns:a="http://schemas.openxmlformats.org/drawingml/2006/main">
-              <a:graphicData uri="http://schemas.openxmlformats.org/drawingml/2006/picture">
-                <pic:pic xmlns:pic="http://schemas.openxmlformats.org/drawingml/2006/picture">
-                  <pic:nvPicPr>
-                    <pic:cNvPr id="0" name="image65.png"/>
-                    <pic:cNvPicPr preferRelativeResize="0"/>
-                  </pic:nvPicPr>
-                  <pic:blipFill>
-                    <a:blip r:embed="rId42"/>
-                    <a:srcRect l="18898" t="18508" r="16100" b="7546"/>
-                    <a:stretch>
-                      <a:fillRect/>
-                    </a:stretch>
-                  </pic:blipFill>
-                  <pic:spPr>
-                    <a:xfrm>
-                      <a:off x="0" y="0"/>
-                      <a:ext cx="3423920" cy="2434442"/>
-                    </a:xfrm>
-                    <a:prstGeom prst="rect">
-                      <a:avLst/>
-                    </a:prstGeom>
-                    <a:ln/>
-                  </pic:spPr>
-                </pic:pic>
-              </a:graphicData>
-            </a:graphic>
-          </wp:anchor>
-        </w:drawing>
-      </w:r>
-    </w:p>
-    <w:p>
-      <w:pPr>
-        <w:pStyle w:val="normal0"/>
-      </w:pPr>
-      <w:r>
-        <w:br w:type="page"/>
-      </w:r>
+        <w:t>Parking</w:t>
+      </w:r>
+    </w:p>
+    <w:p>
+      <w:pPr>
+        <w:pStyle w:val="normal0"/>
+        <w:rPr>
+          <w:sz w:val="24"/>
+          <w:szCs w:val="24"/>
+        </w:rPr>
+      </w:pPr>
+    </w:p>
+    <w:p>
+      <w:pPr>
+        <w:pStyle w:val="normal0"/>
+        <w:rPr>
+          <w:sz w:val="24"/>
+          <w:szCs w:val="24"/>
+        </w:rPr>
+      </w:pPr>
+    </w:p>
+    <w:p>
+      <w:pPr>
+        <w:pStyle w:val="normal0"/>
+        <w:rPr>
+          <w:sz w:val="24"/>
+          <w:szCs w:val="24"/>
+        </w:rPr>
+      </w:pPr>
+    </w:p>
+    <w:p>
+      <w:pPr>
+        <w:pStyle w:val="normal0"/>
+        <w:rPr>
+          <w:sz w:val="24"/>
+          <w:szCs w:val="24"/>
+        </w:rPr>
+      </w:pPr>
+    </w:p>
+    <w:p>
+      <w:pPr>
+        <w:pStyle w:val="normal0"/>
+        <w:rPr>
+          <w:sz w:val="24"/>
+          <w:szCs w:val="24"/>
+        </w:rPr>
+      </w:pPr>
+    </w:p>
+    <w:p>
+      <w:pPr>
+        <w:pStyle w:val="normal0"/>
+        <w:rPr>
+          <w:sz w:val="24"/>
+          <w:szCs w:val="24"/>
+        </w:rPr>
+      </w:pPr>
+    </w:p>
+    <w:p>
+      <w:pPr>
+        <w:pStyle w:val="normal0"/>
+        <w:rPr>
+          <w:sz w:val="24"/>
+          <w:szCs w:val="24"/>
+        </w:rPr>
+      </w:pPr>
     </w:p>
     <w:p>
       <w:pPr>
@@ -4937,9 +4947,9 @@
       <w:pPr>
         <w:pStyle w:val="normal0"/>
         <w:sectPr>
-          <w:footerReference w:type="default" r:id="rId43"/>
+          <w:footerReference w:type="default" r:id="rId29"/>
           <w:pgSz w:w="11906" w:h="16838"/>
-          <w:pgMar w:top="1440" w:right="1440" w:bottom="1440" w:left="1440" w:header="720" w:footer="0" w:gutter="0"/>
+          <w:pgMar w:top="1440" w:right="1440" w:bottom="1440" w:left="1440" w:header="720" w:footer="158" w:gutter="0"/>
           <w:pgNumType w:start="1"/>
           <w:cols w:space="720"/>
           <w:titlePg/>
@@ -4968,7 +4978,6 @@
           <w:szCs w:val="28"/>
           <w:highlight w:val="yellow"/>
         </w:rPr>
-        <w:lastRenderedPageBreak/>
         <w:t xml:space="preserve">Sarah Weinberg, </w:t>
       </w:r>
       <w:r>
@@ -5104,7 +5113,6 @@
           <w:szCs w:val="28"/>
           <w:highlight w:val="yellow"/>
         </w:rPr>
-        <w:lastRenderedPageBreak/>
         <w:t>Bethan</w:t>
       </w:r>
       <w:proofErr w:type="spellEnd"/>
@@ -5233,7 +5241,6 @@
           <w:szCs w:val="28"/>
           <w:highlight w:val="yellow"/>
         </w:rPr>
-        <w:lastRenderedPageBreak/>
         <w:t xml:space="preserve">Tilly Baker Hine, </w:t>
       </w:r>
       <w:r>
@@ -5370,7 +5377,6 @@
           <w:noProof/>
           <w:lang w:val="en-US"/>
         </w:rPr>
-        <w:lastRenderedPageBreak/>
         <w:drawing>
           <wp:anchor distT="0" distB="0" distL="114300" distR="114300" simplePos="0" relativeHeight="251683840" behindDoc="0" locked="0" layoutInCell="0" hidden="0" allowOverlap="1" wp14:anchorId="6638A304" wp14:editId="25D2B42F">
             <wp:simplePos x="0" y="0"/>
@@ -5393,7 +5399,7 @@
                     <pic:cNvPicPr preferRelativeResize="0"/>
                   </pic:nvPicPr>
                   <pic:blipFill>
-                    <a:blip r:embed="rId44"/>
+                    <a:blip r:embed="rId30"/>
                     <a:srcRect/>
                     <a:stretch>
                       <a:fillRect/>
@@ -5490,7 +5496,7 @@
       <w:rPr>
         <w:noProof/>
       </w:rPr>
-      <w:t>2</w:t>
+      <w:t>6</w:t>
     </w:r>
     <w:r>
       <w:fldChar w:fldCharType="end"/>
@@ -5501,16 +5507,6 @@
       </w:rPr>
       <w:t xml:space="preserve"> |Whip-Ma-Whop-Ma-Hop 2017</w:t>
     </w:r>
-  </w:p>
-  <w:p>
-    <w:pPr>
-      <w:pStyle w:val="normal0"/>
-      <w:tabs>
-        <w:tab w:val="center" w:pos="4513"/>
-        <w:tab w:val="right" w:pos="9026"/>
-      </w:tabs>
-      <w:spacing w:after="709" w:line="240" w:lineRule="auto"/>
-    </w:pPr>
   </w:p>
 </w:ftr>
 </file>
@@ -6911,7 +6907,7 @@
 </file>
 
 <file path=customXml/itemProps1.xml><?xml version="1.0" encoding="utf-8"?>
-<ds:datastoreItem xmlns:ds="http://schemas.openxmlformats.org/officeDocument/2006/customXml" ds:itemID="{FD9628B4-B26A-C64E-AE18-5C157314BC83}">
+<ds:datastoreItem xmlns:ds="http://schemas.openxmlformats.org/officeDocument/2006/customXml" ds:itemID="{3BFA7488-9916-7947-847B-3D91AE2670A2}">
   <ds:schemaRefs>
     <ds:schemaRef ds:uri="http://schemas.openxmlformats.org/officeDocument/2006/bibliography"/>
   </ds:schemaRefs>

--- a/WMWMHinfopackv6.docx.docx
+++ b/WMWMHinfopackv6.docx.docx
@@ -372,8 +372,6 @@
           <w:szCs w:val="24"/>
         </w:rPr>
       </w:pPr>
-      <w:bookmarkStart w:id="1" w:name="_GoBack"/>
-      <w:bookmarkEnd w:id="1"/>
     </w:p>
     <w:p>
       <w:pPr>
@@ -395,6 +393,7 @@
         <w:pStyle w:val="Heading1"/>
       </w:pPr>
       <w:r>
+        <w:lastRenderedPageBreak/>
         <w:t>Timetable</w:t>
       </w:r>
     </w:p>
@@ -1070,7 +1069,14 @@
                 <w:sz w:val="28"/>
                 <w:szCs w:val="28"/>
               </w:rPr>
-              <w:t>11:00-13:30</w:t>
+              <w:t>10:30-13:0</w:t>
+            </w:r>
+            <w:r>
+              <w:rPr>
+                <w:sz w:val="28"/>
+                <w:szCs w:val="28"/>
+              </w:rPr>
+              <w:t>0</w:t>
             </w:r>
           </w:p>
         </w:tc>
@@ -1111,7 +1117,21 @@
                 <w:sz w:val="28"/>
                 <w:szCs w:val="28"/>
               </w:rPr>
-              <w:t>13:30-14:45</w:t>
+              <w:t>13:0</w:t>
+            </w:r>
+            <w:r>
+              <w:rPr>
+                <w:sz w:val="28"/>
+                <w:szCs w:val="28"/>
+              </w:rPr>
+              <w:t>0-14:</w:t>
+            </w:r>
+            <w:r>
+              <w:rPr>
+                <w:sz w:val="28"/>
+                <w:szCs w:val="28"/>
+              </w:rPr>
+              <w:t>30</w:t>
             </w:r>
           </w:p>
         </w:tc>
@@ -1152,7 +1172,21 @@
                 <w:sz w:val="28"/>
                 <w:szCs w:val="28"/>
               </w:rPr>
-              <w:t>14:45-15:45</w:t>
+              <w:t>14:30</w:t>
+            </w:r>
+            <w:r>
+              <w:rPr>
+                <w:sz w:val="28"/>
+                <w:szCs w:val="28"/>
+              </w:rPr>
+              <w:t>-15:</w:t>
+            </w:r>
+            <w:r>
+              <w:rPr>
+                <w:sz w:val="28"/>
+                <w:szCs w:val="28"/>
+              </w:rPr>
+              <w:t>30</w:t>
             </w:r>
           </w:p>
         </w:tc>
@@ -1216,7 +1250,7 @@
                 <w:sz w:val="28"/>
                 <w:szCs w:val="28"/>
               </w:rPr>
-              <w:t>15:45-16:00</w:t>
+              <w:t>15:30-15:45</w:t>
             </w:r>
           </w:p>
         </w:tc>
@@ -1257,7 +1291,21 @@
                 <w:sz w:val="28"/>
                 <w:szCs w:val="28"/>
               </w:rPr>
-              <w:t>16:00-17:00</w:t>
+              <w:t>15:45-16</w:t>
+            </w:r>
+            <w:r>
+              <w:rPr>
+                <w:sz w:val="28"/>
+                <w:szCs w:val="28"/>
+              </w:rPr>
+              <w:t>:</w:t>
+            </w:r>
+            <w:r>
+              <w:rPr>
+                <w:sz w:val="28"/>
+                <w:szCs w:val="28"/>
+              </w:rPr>
+              <w:t>45</w:t>
             </w:r>
           </w:p>
         </w:tc>
@@ -1305,7 +1353,16 @@
                 <w:sz w:val="28"/>
                 <w:szCs w:val="28"/>
               </w:rPr>
-              <w:t>17:00-18:30</w:t>
+              <w:t>16:45</w:t>
+            </w:r>
+            <w:bookmarkStart w:id="1" w:name="_GoBack"/>
+            <w:bookmarkEnd w:id="1"/>
+            <w:r>
+              <w:rPr>
+                <w:sz w:val="28"/>
+                <w:szCs w:val="28"/>
+              </w:rPr>
+              <w:t>-18:30</w:t>
             </w:r>
           </w:p>
         </w:tc>
@@ -1444,6 +1501,7 @@
         <w:pStyle w:val="Heading1"/>
       </w:pPr>
       <w:r>
+        <w:lastRenderedPageBreak/>
         <w:t>General information</w:t>
       </w:r>
     </w:p>
@@ -2077,6 +2135,7 @@
         <w:pStyle w:val="Heading1"/>
       </w:pPr>
       <w:r>
+        <w:lastRenderedPageBreak/>
         <w:t>Campus Map (Heslington West):</w:t>
       </w:r>
     </w:p>
@@ -2164,7 +2223,7 @@
               </wp:anchor>
             </w:drawing>
           </mc:Choice>
-          <mc:Fallback xmlns:dgm="http://schemas.openxmlformats.org/drawingml/2006/diagram" xmlns:lc="http://schemas.openxmlformats.org/drawingml/2006/lockedCanvas" xmlns:c="http://schemas.openxmlformats.org/drawingml/2006/chart" xmlns:pic="http://schemas.openxmlformats.org/drawingml/2006/picture" xmlns:a="http://schemas.openxmlformats.org/drawingml/2006/main" xmlns:sl="http://schemas.openxmlformats.org/schemaLibrary/2006/main">
+          <mc:Fallback xmlns:sl="http://schemas.openxmlformats.org/schemaLibrary/2006/main" xmlns:a="http://schemas.openxmlformats.org/drawingml/2006/main" xmlns:pic="http://schemas.openxmlformats.org/drawingml/2006/picture" xmlns:c="http://schemas.openxmlformats.org/drawingml/2006/chart" xmlns:lc="http://schemas.openxmlformats.org/drawingml/2006/lockedCanvas" xmlns:dgm="http://schemas.openxmlformats.org/drawingml/2006/diagram">
             <w:drawing>
               <wp:anchor allowOverlap="1" behindDoc="0" distB="0" distT="0" distL="114300" distR="114300" hidden="0" layoutInCell="0" locked="0" relativeHeight="0" simplePos="0">
                 <wp:simplePos x="0" y="0"/>
@@ -2352,7 +2411,7 @@
               </wp:anchor>
             </w:drawing>
           </mc:Choice>
-          <mc:Fallback xmlns:dgm="http://schemas.openxmlformats.org/drawingml/2006/diagram" xmlns:lc="http://schemas.openxmlformats.org/drawingml/2006/lockedCanvas" xmlns:c="http://schemas.openxmlformats.org/drawingml/2006/chart" xmlns:pic="http://schemas.openxmlformats.org/drawingml/2006/picture" xmlns:a="http://schemas.openxmlformats.org/drawingml/2006/main" xmlns:sl="http://schemas.openxmlformats.org/schemaLibrary/2006/main">
+          <mc:Fallback xmlns:sl="http://schemas.openxmlformats.org/schemaLibrary/2006/main" xmlns:a="http://schemas.openxmlformats.org/drawingml/2006/main" xmlns:pic="http://schemas.openxmlformats.org/drawingml/2006/picture" xmlns:c="http://schemas.openxmlformats.org/drawingml/2006/chart" xmlns:lc="http://schemas.openxmlformats.org/drawingml/2006/lockedCanvas" xmlns:dgm="http://schemas.openxmlformats.org/drawingml/2006/diagram">
             <w:drawing>
               <wp:anchor allowOverlap="1" behindDoc="0" distB="0" distT="0" distL="114300" distR="114300" hidden="0" layoutInCell="0" locked="0" relativeHeight="0" simplePos="0">
                 <wp:simplePos x="0" y="0"/>
@@ -2459,7 +2518,7 @@
               </wp:anchor>
             </w:drawing>
           </mc:Choice>
-          <mc:Fallback xmlns:dgm="http://schemas.openxmlformats.org/drawingml/2006/diagram" xmlns:lc="http://schemas.openxmlformats.org/drawingml/2006/lockedCanvas" xmlns:c="http://schemas.openxmlformats.org/drawingml/2006/chart" xmlns:pic="http://schemas.openxmlformats.org/drawingml/2006/picture" xmlns:a="http://schemas.openxmlformats.org/drawingml/2006/main" xmlns:sl="http://schemas.openxmlformats.org/schemaLibrary/2006/main">
+          <mc:Fallback xmlns:sl="http://schemas.openxmlformats.org/schemaLibrary/2006/main" xmlns:a="http://schemas.openxmlformats.org/drawingml/2006/main" xmlns:pic="http://schemas.openxmlformats.org/drawingml/2006/picture" xmlns:c="http://schemas.openxmlformats.org/drawingml/2006/chart" xmlns:lc="http://schemas.openxmlformats.org/drawingml/2006/lockedCanvas" xmlns:dgm="http://schemas.openxmlformats.org/drawingml/2006/diagram">
             <w:drawing>
               <wp:anchor allowOverlap="1" behindDoc="0" distB="0" distT="0" distL="114300" distR="114300" hidden="0" layoutInCell="0" locked="0" relativeHeight="0" simplePos="0">
                 <wp:simplePos x="0" y="0"/>
@@ -2566,7 +2625,7 @@
               </wp:anchor>
             </w:drawing>
           </mc:Choice>
-          <mc:Fallback xmlns:dgm="http://schemas.openxmlformats.org/drawingml/2006/diagram" xmlns:lc="http://schemas.openxmlformats.org/drawingml/2006/lockedCanvas" xmlns:c="http://schemas.openxmlformats.org/drawingml/2006/chart" xmlns:pic="http://schemas.openxmlformats.org/drawingml/2006/picture" xmlns:a="http://schemas.openxmlformats.org/drawingml/2006/main" xmlns:sl="http://schemas.openxmlformats.org/schemaLibrary/2006/main">
+          <mc:Fallback xmlns:sl="http://schemas.openxmlformats.org/schemaLibrary/2006/main" xmlns:a="http://schemas.openxmlformats.org/drawingml/2006/main" xmlns:pic="http://schemas.openxmlformats.org/drawingml/2006/picture" xmlns:c="http://schemas.openxmlformats.org/drawingml/2006/chart" xmlns:lc="http://schemas.openxmlformats.org/drawingml/2006/lockedCanvas" xmlns:dgm="http://schemas.openxmlformats.org/drawingml/2006/diagram">
             <w:drawing>
               <wp:anchor allowOverlap="1" behindDoc="0" distB="0" distT="0" distL="114300" distR="114300" hidden="0" layoutInCell="0" locked="0" relativeHeight="0" simplePos="0">
                 <wp:simplePos x="0" y="0"/>
@@ -2643,6 +2702,7 @@
         <w:pStyle w:val="Heading1"/>
       </w:pPr>
       <w:r>
+        <w:lastRenderedPageBreak/>
         <w:t xml:space="preserve">Workshop directions: </w:t>
       </w:r>
     </w:p>
@@ -2882,6 +2942,7 @@
         <w:pStyle w:val="Heading2"/>
       </w:pPr>
       <w:r>
+        <w:lastRenderedPageBreak/>
         <w:t>Workshop directions: James Hall (</w:t>
       </w:r>
       <w:proofErr w:type="spellStart"/>
@@ -3216,6 +3277,7 @@
         <w:pStyle w:val="Heading2"/>
       </w:pPr>
       <w:r>
+        <w:lastRenderedPageBreak/>
         <w:t>Workshop directions: The Ron Cooke Hub (Heslington East)</w:t>
       </w:r>
     </w:p>
@@ -3343,6 +3405,7 @@
         <w:pStyle w:val="Heading1"/>
       </w:pPr>
       <w:r>
+        <w:lastRenderedPageBreak/>
         <w:t>Friday Social: Represent Your Scene</w:t>
       </w:r>
     </w:p>
@@ -3807,6 +3870,7 @@
         <w:pStyle w:val="Heading1"/>
       </w:pPr>
       <w:r>
+        <w:lastRenderedPageBreak/>
         <w:t xml:space="preserve">Saturday Social: </w:t>
       </w:r>
       <w:r>
@@ -4119,6 +4183,7 @@
         <w:pStyle w:val="Heading1"/>
       </w:pPr>
       <w:r>
+        <w:lastRenderedPageBreak/>
         <w:t xml:space="preserve">After Party- </w:t>
       </w:r>
       <w:r>
@@ -4391,6 +4456,7 @@
         <w:pStyle w:val="Heading1"/>
       </w:pPr>
       <w:r>
+        <w:lastRenderedPageBreak/>
         <w:t xml:space="preserve">Sunday Social: </w:t>
       </w:r>
       <w:r>
@@ -4832,6 +4898,7 @@
         <w:pStyle w:val="Heading1"/>
       </w:pPr>
       <w:r>
+        <w:lastRenderedPageBreak/>
         <w:t>Finally…</w:t>
       </w:r>
     </w:p>
@@ -4978,6 +5045,7 @@
           <w:szCs w:val="28"/>
           <w:highlight w:val="yellow"/>
         </w:rPr>
+        <w:lastRenderedPageBreak/>
         <w:t xml:space="preserve">Sarah Weinberg, </w:t>
       </w:r>
       <w:r>
@@ -5131,32 +5199,7 @@
           <w:szCs w:val="28"/>
           <w:highlight w:val="yellow"/>
         </w:rPr>
-        <w:t>Treasurer</w:t>
-      </w:r>
-    </w:p>
-    <w:p>
-      <w:pPr>
-        <w:pStyle w:val="normal0"/>
-        <w:ind w:left="142" w:right="-158"/>
-        <w:rPr>
-          <w:highlight w:val="yellow"/>
-        </w:rPr>
-      </w:pPr>
-      <w:r>
-        <w:rPr>
-          <w:sz w:val="28"/>
-          <w:szCs w:val="28"/>
-          <w:highlight w:val="yellow"/>
-        </w:rPr>
-        <w:t xml:space="preserve">Grace Sansom, </w:t>
-      </w:r>
-      <w:r>
-        <w:rPr>
-          <w:sz w:val="28"/>
-          <w:szCs w:val="28"/>
-          <w:highlight w:val="yellow"/>
-        </w:rPr>
-        <w:br/>
+        <w:t>Treasur</w:t>
       </w:r>
       <w:r>
         <w:rPr>
@@ -5165,13 +5208,14 @@
           <w:szCs w:val="28"/>
           <w:highlight w:val="yellow"/>
         </w:rPr>
-        <w:t>Teaching Coordinator</w:t>
-      </w:r>
-    </w:p>
-    <w:p>
-      <w:pPr>
-        <w:pStyle w:val="normal0"/>
-        <w:ind w:left="142"/>
+        <w:lastRenderedPageBreak/>
+        <w:t>er</w:t>
+      </w:r>
+    </w:p>
+    <w:p>
+      <w:pPr>
+        <w:pStyle w:val="normal0"/>
+        <w:ind w:left="142" w:right="-158"/>
         <w:rPr>
           <w:highlight w:val="yellow"/>
         </w:rPr>
@@ -5182,7 +5226,15 @@
           <w:szCs w:val="28"/>
           <w:highlight w:val="yellow"/>
         </w:rPr>
-        <w:t xml:space="preserve">Tabitha Spear, </w:t>
+        <w:t xml:space="preserve">Grace Sansom, </w:t>
+      </w:r>
+      <w:r>
+        <w:rPr>
+          <w:sz w:val="28"/>
+          <w:szCs w:val="28"/>
+          <w:highlight w:val="yellow"/>
+        </w:rPr>
+        <w:br/>
       </w:r>
       <w:r>
         <w:rPr>
@@ -5191,7 +5243,7 @@
           <w:szCs w:val="28"/>
           <w:highlight w:val="yellow"/>
         </w:rPr>
-        <w:t>Merchandise Rep</w:t>
+        <w:t>Teaching Coordinator</w:t>
       </w:r>
     </w:p>
     <w:p>
@@ -5208,15 +5260,7 @@
           <w:szCs w:val="28"/>
           <w:highlight w:val="yellow"/>
         </w:rPr>
-        <w:t xml:space="preserve">Nick Chan, </w:t>
-      </w:r>
-      <w:r>
-        <w:rPr>
-          <w:sz w:val="28"/>
-          <w:szCs w:val="28"/>
-          <w:highlight w:val="yellow"/>
-        </w:rPr>
-        <w:br/>
+        <w:t xml:space="preserve">Tabitha Spear, </w:t>
       </w:r>
       <w:r>
         <w:rPr>
@@ -5225,12 +5269,13 @@
           <w:szCs w:val="28"/>
           <w:highlight w:val="yellow"/>
         </w:rPr>
-        <w:t>Newbie Rep</w:t>
-      </w:r>
-    </w:p>
-    <w:p>
-      <w:pPr>
-        <w:pStyle w:val="normal0"/>
+        <w:t>Merchandise Rep</w:t>
+      </w:r>
+    </w:p>
+    <w:p>
+      <w:pPr>
+        <w:pStyle w:val="normal0"/>
+        <w:ind w:left="142"/>
         <w:rPr>
           <w:highlight w:val="yellow"/>
         </w:rPr>
@@ -5241,7 +5286,7 @@
           <w:szCs w:val="28"/>
           <w:highlight w:val="yellow"/>
         </w:rPr>
-        <w:t xml:space="preserve">Tilly Baker Hine, </w:t>
+        <w:t xml:space="preserve">Nick Chan, </w:t>
       </w:r>
       <w:r>
         <w:rPr>
@@ -5258,6 +5303,40 @@
           <w:szCs w:val="28"/>
           <w:highlight w:val="yellow"/>
         </w:rPr>
+        <w:t>Newbie Rep</w:t>
+      </w:r>
+    </w:p>
+    <w:p>
+      <w:pPr>
+        <w:pStyle w:val="normal0"/>
+        <w:rPr>
+          <w:highlight w:val="yellow"/>
+        </w:rPr>
+      </w:pPr>
+      <w:r>
+        <w:rPr>
+          <w:sz w:val="28"/>
+          <w:szCs w:val="28"/>
+          <w:highlight w:val="yellow"/>
+        </w:rPr>
+        <w:t xml:space="preserve">Tilly Baker Hine, </w:t>
+      </w:r>
+      <w:r>
+        <w:rPr>
+          <w:sz w:val="28"/>
+          <w:szCs w:val="28"/>
+          <w:highlight w:val="yellow"/>
+        </w:rPr>
+        <w:br/>
+      </w:r>
+      <w:r>
+        <w:rPr>
+          <w:i/>
+          <w:sz w:val="28"/>
+          <w:szCs w:val="28"/>
+          <w:highlight w:val="yellow"/>
+        </w:rPr>
+        <w:lastRenderedPageBreak/>
         <w:t>Secretary</w:t>
       </w:r>
     </w:p>
@@ -5377,6 +5456,7 @@
           <w:noProof/>
           <w:lang w:val="en-US"/>
         </w:rPr>
+        <w:lastRenderedPageBreak/>
         <w:drawing>
           <wp:anchor distT="0" distB="0" distL="114300" distR="114300" simplePos="0" relativeHeight="251683840" behindDoc="0" locked="0" layoutInCell="0" hidden="0" allowOverlap="1" wp14:anchorId="6638A304" wp14:editId="25D2B42F">
             <wp:simplePos x="0" y="0"/>
@@ -5496,7 +5576,7 @@
       <w:rPr>
         <w:noProof/>
       </w:rPr>
-      <w:t>6</w:t>
+      <w:t>3</w:t>
     </w:r>
     <w:r>
       <w:fldChar w:fldCharType="end"/>
@@ -6907,7 +6987,7 @@
 </file>
 
 <file path=customXml/itemProps1.xml><?xml version="1.0" encoding="utf-8"?>
-<ds:datastoreItem xmlns:ds="http://schemas.openxmlformats.org/officeDocument/2006/customXml" ds:itemID="{3BFA7488-9916-7947-847B-3D91AE2670A2}">
+<ds:datastoreItem xmlns:ds="http://schemas.openxmlformats.org/officeDocument/2006/customXml" ds:itemID="{CF455495-589A-6C41-9D1C-CA53B3D5CB36}">
   <ds:schemaRefs>
     <ds:schemaRef ds:uri="http://schemas.openxmlformats.org/officeDocument/2006/bibliography"/>
   </ds:schemaRefs>
